--- a/BT Git 2.docx
+++ b/BT Git 2.docx
@@ -28,196 +28,14 @@
           <w:szCs w:val="28"/>
         </w:rPr>
       </w:pPr>
-      <w:proofErr w:type="spellStart"/>
       <w:r>
         <w:rPr>
           <w:rFonts w:ascii="Times New Roman" w:hAnsi="Times New Roman" w:cs="Times New Roman"/>
           <w:sz w:val="28"/>
           <w:szCs w:val="28"/>
         </w:rPr>
-        <w:t>Giải</w:t>
+        <w:t>Giải thích và cho ví dụ minh họa các câu sau</w:t>
       </w:r>
-      <w:proofErr w:type="spellEnd"/>
-      <w:r>
-        <w:rPr>
-          <w:rFonts w:ascii="Times New Roman" w:hAnsi="Times New Roman" w:cs="Times New Roman"/>
-          <w:sz w:val="28"/>
-          <w:szCs w:val="28"/>
-        </w:rPr>
-        <w:t xml:space="preserve"> </w:t>
-      </w:r>
-      <w:proofErr w:type="spellStart"/>
-      <w:r>
-        <w:rPr>
-          <w:rFonts w:ascii="Times New Roman" w:hAnsi="Times New Roman" w:cs="Times New Roman"/>
-          <w:sz w:val="28"/>
-          <w:szCs w:val="28"/>
-        </w:rPr>
-        <w:t>thích</w:t>
-      </w:r>
-      <w:proofErr w:type="spellEnd"/>
-      <w:r>
-        <w:rPr>
-          <w:rFonts w:ascii="Times New Roman" w:hAnsi="Times New Roman" w:cs="Times New Roman"/>
-          <w:sz w:val="28"/>
-          <w:szCs w:val="28"/>
-        </w:rPr>
-        <w:t xml:space="preserve"> </w:t>
-      </w:r>
-      <w:proofErr w:type="spellStart"/>
-      <w:r>
-        <w:rPr>
-          <w:rFonts w:ascii="Times New Roman" w:hAnsi="Times New Roman" w:cs="Times New Roman"/>
-          <w:sz w:val="28"/>
-          <w:szCs w:val="28"/>
-        </w:rPr>
-        <w:t>và</w:t>
-      </w:r>
-      <w:proofErr w:type="spellEnd"/>
-      <w:r>
-        <w:rPr>
-          <w:rFonts w:ascii="Times New Roman" w:hAnsi="Times New Roman" w:cs="Times New Roman"/>
-          <w:sz w:val="28"/>
-          <w:szCs w:val="28"/>
-        </w:rPr>
-        <w:t xml:space="preserve"> </w:t>
-      </w:r>
-      <w:proofErr w:type="spellStart"/>
-      <w:r>
-        <w:rPr>
-          <w:rFonts w:ascii="Times New Roman" w:hAnsi="Times New Roman" w:cs="Times New Roman"/>
-          <w:sz w:val="28"/>
-          <w:szCs w:val="28"/>
-        </w:rPr>
-        <w:t>cho</w:t>
-      </w:r>
-      <w:proofErr w:type="spellEnd"/>
-      <w:r>
-        <w:rPr>
-          <w:rFonts w:ascii="Times New Roman" w:hAnsi="Times New Roman" w:cs="Times New Roman"/>
-          <w:sz w:val="28"/>
-          <w:szCs w:val="28"/>
-        </w:rPr>
-        <w:t xml:space="preserve"> </w:t>
-      </w:r>
-      <w:proofErr w:type="spellStart"/>
-      <w:r>
-        <w:rPr>
-          <w:rFonts w:ascii="Times New Roman" w:hAnsi="Times New Roman" w:cs="Times New Roman"/>
-          <w:sz w:val="28"/>
-          <w:szCs w:val="28"/>
-        </w:rPr>
-        <w:t>ví</w:t>
-      </w:r>
-      <w:proofErr w:type="spellEnd"/>
-      <w:r>
-        <w:rPr>
-          <w:rFonts w:ascii="Times New Roman" w:hAnsi="Times New Roman" w:cs="Times New Roman"/>
-          <w:sz w:val="28"/>
-          <w:szCs w:val="28"/>
-        </w:rPr>
-        <w:t xml:space="preserve"> </w:t>
-      </w:r>
-      <w:proofErr w:type="spellStart"/>
-      <w:r>
-        <w:rPr>
-          <w:rFonts w:ascii="Times New Roman" w:hAnsi="Times New Roman" w:cs="Times New Roman"/>
-          <w:sz w:val="28"/>
-          <w:szCs w:val="28"/>
-        </w:rPr>
-        <w:t>dụ</w:t>
-      </w:r>
-      <w:proofErr w:type="spellEnd"/>
-      <w:r>
-        <w:rPr>
-          <w:rFonts w:ascii="Times New Roman" w:hAnsi="Times New Roman" w:cs="Times New Roman"/>
-          <w:sz w:val="28"/>
-          <w:szCs w:val="28"/>
-        </w:rPr>
-        <w:t xml:space="preserve"> </w:t>
-      </w:r>
-      <w:proofErr w:type="spellStart"/>
-      <w:r>
-        <w:rPr>
-          <w:rFonts w:ascii="Times New Roman" w:hAnsi="Times New Roman" w:cs="Times New Roman"/>
-          <w:sz w:val="28"/>
-          <w:szCs w:val="28"/>
-        </w:rPr>
-        <w:t>minh</w:t>
-      </w:r>
-      <w:proofErr w:type="spellEnd"/>
-      <w:r>
-        <w:rPr>
-          <w:rFonts w:ascii="Times New Roman" w:hAnsi="Times New Roman" w:cs="Times New Roman"/>
-          <w:sz w:val="28"/>
-          <w:szCs w:val="28"/>
-        </w:rPr>
-        <w:t xml:space="preserve"> </w:t>
-      </w:r>
-      <w:proofErr w:type="spellStart"/>
-      <w:r>
-        <w:rPr>
-          <w:rFonts w:ascii="Times New Roman" w:hAnsi="Times New Roman" w:cs="Times New Roman"/>
-          <w:sz w:val="28"/>
-          <w:szCs w:val="28"/>
-        </w:rPr>
-        <w:t>họa</w:t>
-      </w:r>
-      <w:proofErr w:type="spellEnd"/>
-      <w:r>
-        <w:rPr>
-          <w:rFonts w:ascii="Times New Roman" w:hAnsi="Times New Roman" w:cs="Times New Roman"/>
-          <w:sz w:val="28"/>
-          <w:szCs w:val="28"/>
-        </w:rPr>
-        <w:t xml:space="preserve"> </w:t>
-      </w:r>
-      <w:proofErr w:type="spellStart"/>
-      <w:r>
-        <w:rPr>
-          <w:rFonts w:ascii="Times New Roman" w:hAnsi="Times New Roman" w:cs="Times New Roman"/>
-          <w:sz w:val="28"/>
-          <w:szCs w:val="28"/>
-        </w:rPr>
-        <w:t>các</w:t>
-      </w:r>
-      <w:proofErr w:type="spellEnd"/>
-      <w:r>
-        <w:rPr>
-          <w:rFonts w:ascii="Times New Roman" w:hAnsi="Times New Roman" w:cs="Times New Roman"/>
-          <w:sz w:val="28"/>
-          <w:szCs w:val="28"/>
-        </w:rPr>
-        <w:t xml:space="preserve"> </w:t>
-      </w:r>
-      <w:proofErr w:type="spellStart"/>
-      <w:r>
-        <w:rPr>
-          <w:rFonts w:ascii="Times New Roman" w:hAnsi="Times New Roman" w:cs="Times New Roman"/>
-          <w:sz w:val="28"/>
-          <w:szCs w:val="28"/>
-        </w:rPr>
-        <w:t>câu</w:t>
-      </w:r>
-      <w:proofErr w:type="spellEnd"/>
-      <w:r>
-        <w:rPr>
-          <w:rFonts w:ascii="Times New Roman" w:hAnsi="Times New Roman" w:cs="Times New Roman"/>
-          <w:sz w:val="28"/>
-          <w:szCs w:val="28"/>
-        </w:rPr>
-        <w:t xml:space="preserve"> </w:t>
-      </w:r>
-      <w:proofErr w:type="spellStart"/>
-      <w:r>
-        <w:rPr>
-          <w:rFonts w:ascii="Times New Roman" w:hAnsi="Times New Roman" w:cs="Times New Roman"/>
-          <w:sz w:val="28"/>
-          <w:szCs w:val="28"/>
-        </w:rPr>
-        <w:t>sau</w:t>
-      </w:r>
-      <w:proofErr w:type="spellEnd"/>
     </w:p>
     <w:p>
       <w:pPr>
@@ -232,106 +50,14 @@
           <w:szCs w:val="28"/>
         </w:rPr>
       </w:pPr>
-      <w:proofErr w:type="spellStart"/>
       <w:r>
         <w:rPr>
           <w:rFonts w:ascii="Times New Roman" w:hAnsi="Times New Roman" w:cs="Times New Roman"/>
           <w:sz w:val="28"/>
           <w:szCs w:val="28"/>
         </w:rPr>
-        <w:t>Phân</w:t>
+        <w:t>Phân biệt các cấp độ reset</w:t>
       </w:r>
-      <w:proofErr w:type="spellEnd"/>
-      <w:r>
-        <w:rPr>
-          <w:rFonts w:ascii="Times New Roman" w:hAnsi="Times New Roman" w:cs="Times New Roman"/>
-          <w:sz w:val="28"/>
-          <w:szCs w:val="28"/>
-        </w:rPr>
-        <w:t xml:space="preserve"> </w:t>
-      </w:r>
-      <w:proofErr w:type="spellStart"/>
-      <w:r>
-        <w:rPr>
-          <w:rFonts w:ascii="Times New Roman" w:hAnsi="Times New Roman" w:cs="Times New Roman"/>
-          <w:sz w:val="28"/>
-          <w:szCs w:val="28"/>
-        </w:rPr>
-        <w:t>biệt</w:t>
-      </w:r>
-      <w:proofErr w:type="spellEnd"/>
-      <w:r>
-        <w:rPr>
-          <w:rFonts w:ascii="Times New Roman" w:hAnsi="Times New Roman" w:cs="Times New Roman"/>
-          <w:sz w:val="28"/>
-          <w:szCs w:val="28"/>
-        </w:rPr>
-        <w:t xml:space="preserve"> </w:t>
-      </w:r>
-      <w:proofErr w:type="spellStart"/>
-      <w:r>
-        <w:rPr>
-          <w:rFonts w:ascii="Times New Roman" w:hAnsi="Times New Roman" w:cs="Times New Roman"/>
-          <w:sz w:val="28"/>
-          <w:szCs w:val="28"/>
-        </w:rPr>
-        <w:t>các</w:t>
-      </w:r>
-      <w:proofErr w:type="spellEnd"/>
-      <w:r>
-        <w:rPr>
-          <w:rFonts w:ascii="Times New Roman" w:hAnsi="Times New Roman" w:cs="Times New Roman"/>
-          <w:sz w:val="28"/>
-          <w:szCs w:val="28"/>
-        </w:rPr>
-        <w:t xml:space="preserve"> </w:t>
-      </w:r>
-      <w:proofErr w:type="spellStart"/>
-      <w:r>
-        <w:rPr>
-          <w:rFonts w:ascii="Times New Roman" w:hAnsi="Times New Roman" w:cs="Times New Roman"/>
-          <w:sz w:val="28"/>
-          <w:szCs w:val="28"/>
-        </w:rPr>
-        <w:t>cấp</w:t>
-      </w:r>
-      <w:proofErr w:type="spellEnd"/>
-      <w:r>
-        <w:rPr>
-          <w:rFonts w:ascii="Times New Roman" w:hAnsi="Times New Roman" w:cs="Times New Roman"/>
-          <w:sz w:val="28"/>
-          <w:szCs w:val="28"/>
-        </w:rPr>
-        <w:t xml:space="preserve"> </w:t>
-      </w:r>
-      <w:proofErr w:type="spellStart"/>
-      <w:r>
-        <w:rPr>
-          <w:rFonts w:ascii="Times New Roman" w:hAnsi="Times New Roman" w:cs="Times New Roman"/>
-          <w:sz w:val="28"/>
-          <w:szCs w:val="28"/>
-        </w:rPr>
-        <w:t>độ</w:t>
-      </w:r>
-      <w:proofErr w:type="spellEnd"/>
-      <w:r>
-        <w:rPr>
-          <w:rFonts w:ascii="Times New Roman" w:hAnsi="Times New Roman" w:cs="Times New Roman"/>
-          <w:sz w:val="28"/>
-          <w:szCs w:val="28"/>
-        </w:rPr>
-        <w:t xml:space="preserve"> </w:t>
-      </w:r>
-      <w:proofErr w:type="gramStart"/>
-      <w:r>
-        <w:rPr>
-          <w:rFonts w:ascii="Times New Roman" w:hAnsi="Times New Roman" w:cs="Times New Roman"/>
-          <w:sz w:val="28"/>
-          <w:szCs w:val="28"/>
-        </w:rPr>
-        <w:t>reset</w:t>
-      </w:r>
-      <w:proofErr w:type="gramEnd"/>
     </w:p>
     <w:p>
       <w:pPr>
@@ -346,34 +72,14 @@
           <w:szCs w:val="28"/>
         </w:rPr>
       </w:pPr>
-      <w:proofErr w:type="spellStart"/>
       <w:r>
         <w:rPr>
           <w:rFonts w:ascii="Times New Roman" w:hAnsi="Times New Roman" w:cs="Times New Roman"/>
           <w:sz w:val="28"/>
           <w:szCs w:val="28"/>
         </w:rPr>
-        <w:t>Phân</w:t>
+        <w:t>Phân biệt</w:t>
       </w:r>
-      <w:proofErr w:type="spellEnd"/>
-      <w:r>
-        <w:rPr>
-          <w:rFonts w:ascii="Times New Roman" w:hAnsi="Times New Roman" w:cs="Times New Roman"/>
-          <w:sz w:val="28"/>
-          <w:szCs w:val="28"/>
-        </w:rPr>
-        <w:t xml:space="preserve"> </w:t>
-      </w:r>
-      <w:proofErr w:type="spellStart"/>
-      <w:r>
-        <w:rPr>
-          <w:rFonts w:ascii="Times New Roman" w:hAnsi="Times New Roman" w:cs="Times New Roman"/>
-          <w:sz w:val="28"/>
-          <w:szCs w:val="28"/>
-        </w:rPr>
-        <w:t>biệt</w:t>
-      </w:r>
-      <w:proofErr w:type="spellEnd"/>
       <w:r>
         <w:rPr>
           <w:rFonts w:ascii="Times New Roman" w:hAnsi="Times New Roman" w:cs="Times New Roman"/>
@@ -390,34 +96,7 @@
           <w:sz w:val="28"/>
           <w:szCs w:val="28"/>
         </w:rPr>
-        <w:t xml:space="preserve">Merge </w:t>
-      </w:r>
-      <w:proofErr w:type="spellStart"/>
-      <w:r>
-        <w:rPr>
-          <w:rFonts w:ascii="Times New Roman" w:hAnsi="Times New Roman" w:cs="Times New Roman"/>
-          <w:sz w:val="28"/>
-          <w:szCs w:val="28"/>
-        </w:rPr>
-        <w:t>và</w:t>
-      </w:r>
-      <w:proofErr w:type="spellEnd"/>
-      <w:r>
-        <w:rPr>
-          <w:rFonts w:ascii="Times New Roman" w:hAnsi="Times New Roman" w:cs="Times New Roman"/>
-          <w:sz w:val="28"/>
-          <w:szCs w:val="28"/>
-        </w:rPr>
-        <w:t xml:space="preserve"> </w:t>
-      </w:r>
-      <w:proofErr w:type="gramStart"/>
-      <w:r>
-        <w:rPr>
-          <w:rFonts w:ascii="Times New Roman" w:hAnsi="Times New Roman" w:cs="Times New Roman"/>
-          <w:sz w:val="28"/>
-          <w:szCs w:val="28"/>
-        </w:rPr>
-        <w:t>rebas</w:t>
+        <w:t>Merge và rebas</w:t>
       </w:r>
       <w:r>
         <w:rPr>
@@ -427,7 +106,6 @@
         </w:rPr>
         <w:t>e</w:t>
       </w:r>
-      <w:proofErr w:type="gramEnd"/>
     </w:p>
     <w:p>
       <w:pPr>
@@ -441,6 +119,25 @@
       <w:r>
         <w:rPr>
           <w:rFonts w:ascii="Times New Roman" w:hAnsi="Times New Roman" w:cs="Times New Roman"/>
+          <w:sz w:val="28"/>
+          <w:szCs w:val="28"/>
+        </w:rPr>
+        <w:t>Git merge:</w:t>
+      </w:r>
+    </w:p>
+    <w:p>
+      <w:pPr>
+        <w:pStyle w:val="ListParagraph"/>
+        <w:rPr>
+          <w:rFonts w:ascii="Times New Roman" w:hAnsi="Times New Roman" w:cs="Times New Roman"/>
+          <w:sz w:val="28"/>
+          <w:szCs w:val="28"/>
+        </w:rPr>
+      </w:pPr>
+      <w:r>
+        <w:rPr>
+          <w:rFonts w:ascii="Times New Roman" w:hAnsi="Times New Roman" w:cs="Times New Roman"/>
+          <w:noProof/>
           <w:sz w:val="28"/>
           <w:szCs w:val="28"/>
         </w:rPr>
@@ -493,6 +190,7 @@
       <w:r>
         <w:rPr>
           <w:rFonts w:ascii="Times New Roman" w:hAnsi="Times New Roman" w:cs="Times New Roman"/>
+          <w:noProof/>
           <w:sz w:val="28"/>
           <w:szCs w:val="28"/>
         </w:rPr>
@@ -545,6 +243,7 @@
       <w:r>
         <w:rPr>
           <w:rFonts w:ascii="Times New Roman" w:hAnsi="Times New Roman" w:cs="Times New Roman"/>
+          <w:noProof/>
           <w:sz w:val="28"/>
           <w:szCs w:val="28"/>
         </w:rPr>
@@ -597,6 +296,7 @@
       <w:r>
         <w:rPr>
           <w:rFonts w:ascii="Times New Roman" w:hAnsi="Times New Roman" w:cs="Times New Roman"/>
+          <w:noProof/>
           <w:sz w:val="28"/>
           <w:szCs w:val="28"/>
         </w:rPr>
@@ -650,6 +350,7 @@
       <w:r>
         <w:rPr>
           <w:rFonts w:ascii="Times New Roman" w:hAnsi="Times New Roman" w:cs="Times New Roman"/>
+          <w:noProof/>
           <w:sz w:val="28"/>
           <w:szCs w:val="28"/>
         </w:rPr>
@@ -702,6 +403,7 @@
       <w:r>
         <w:rPr>
           <w:rFonts w:ascii="Times New Roman" w:hAnsi="Times New Roman" w:cs="Times New Roman"/>
+          <w:noProof/>
           <w:sz w:val="28"/>
           <w:szCs w:val="28"/>
         </w:rPr>
@@ -754,6 +456,7 @@
       <w:r>
         <w:rPr>
           <w:rFonts w:ascii="Times New Roman" w:hAnsi="Times New Roman" w:cs="Times New Roman"/>
+          <w:noProof/>
           <w:sz w:val="28"/>
           <w:szCs w:val="28"/>
         </w:rPr>
@@ -806,6 +509,7 @@
       <w:r>
         <w:rPr>
           <w:rFonts w:ascii="Times New Roman" w:hAnsi="Times New Roman" w:cs="Times New Roman"/>
+          <w:noProof/>
           <w:sz w:val="28"/>
           <w:szCs w:val="28"/>
         </w:rPr>
@@ -856,6 +560,16 @@
           <w:szCs w:val="28"/>
         </w:rPr>
       </w:pPr>
+    </w:p>
+    <w:p>
+      <w:pPr>
+        <w:pStyle w:val="ListParagraph"/>
+        <w:rPr>
+          <w:rFonts w:ascii="Times New Roman" w:hAnsi="Times New Roman" w:cs="Times New Roman"/>
+          <w:sz w:val="28"/>
+          <w:szCs w:val="28"/>
+        </w:rPr>
+      </w:pPr>
       <w:r>
         <w:rPr>
           <w:rFonts w:ascii="Times New Roman" w:hAnsi="Times New Roman" w:cs="Times New Roman"/>
@@ -877,6 +591,7 @@
       <w:r>
         <w:rPr>
           <w:rFonts w:ascii="Times New Roman" w:hAnsi="Times New Roman" w:cs="Times New Roman"/>
+          <w:noProof/>
           <w:sz w:val="28"/>
           <w:szCs w:val="28"/>
         </w:rPr>
@@ -929,6 +644,7 @@
       <w:r>
         <w:rPr>
           <w:rFonts w:ascii="Times New Roman" w:hAnsi="Times New Roman" w:cs="Times New Roman"/>
+          <w:noProof/>
           <w:sz w:val="28"/>
           <w:szCs w:val="28"/>
         </w:rPr>
@@ -981,6 +697,7 @@
       <w:r>
         <w:rPr>
           <w:rFonts w:ascii="Times New Roman" w:hAnsi="Times New Roman" w:cs="Times New Roman"/>
+          <w:noProof/>
           <w:sz w:val="28"/>
           <w:szCs w:val="28"/>
         </w:rPr>
@@ -1033,6 +750,7 @@
       <w:r>
         <w:rPr>
           <w:rFonts w:ascii="Times New Roman" w:hAnsi="Times New Roman" w:cs="Times New Roman"/>
+          <w:noProof/>
           <w:sz w:val="28"/>
           <w:szCs w:val="28"/>
         </w:rPr>
@@ -1086,6 +804,7 @@
       <w:r>
         <w:rPr>
           <w:rFonts w:ascii="Times New Roman" w:hAnsi="Times New Roman" w:cs="Times New Roman"/>
+          <w:noProof/>
           <w:sz w:val="28"/>
           <w:szCs w:val="28"/>
         </w:rPr>
@@ -1138,6 +857,7 @@
       <w:r>
         <w:rPr>
           <w:rFonts w:ascii="Times New Roman" w:hAnsi="Times New Roman" w:cs="Times New Roman"/>
+          <w:noProof/>
           <w:sz w:val="28"/>
           <w:szCs w:val="28"/>
         </w:rPr>
@@ -1190,6 +910,7 @@
       <w:r>
         <w:rPr>
           <w:rFonts w:ascii="Times New Roman" w:hAnsi="Times New Roman" w:cs="Times New Roman"/>
+          <w:noProof/>
           <w:sz w:val="28"/>
           <w:szCs w:val="28"/>
         </w:rPr>
@@ -1243,7 +964,6 @@
           <w:szCs w:val="28"/>
         </w:rPr>
       </w:pPr>
-      <w:proofErr w:type="spellStart"/>
       <w:r>
         <w:rPr>
           <w:rFonts w:ascii="Times New Roman" w:hAnsi="Times New Roman" w:cs="Times New Roman"/>
@@ -1251,63 +971,8 @@
           <w:szCs w:val="28"/>
         </w:rPr>
         <w:lastRenderedPageBreak/>
-        <w:t>Phân</w:t>
+        <w:t>Phân biệt pull và fetch</w:t>
       </w:r>
-      <w:proofErr w:type="spellEnd"/>
-      <w:r>
-        <w:rPr>
-          <w:rFonts w:ascii="Times New Roman" w:hAnsi="Times New Roman" w:cs="Times New Roman"/>
-          <w:sz w:val="28"/>
-          <w:szCs w:val="28"/>
-        </w:rPr>
-        <w:t xml:space="preserve"> </w:t>
-      </w:r>
-      <w:proofErr w:type="spellStart"/>
-      <w:r>
-        <w:rPr>
-          <w:rFonts w:ascii="Times New Roman" w:hAnsi="Times New Roman" w:cs="Times New Roman"/>
-          <w:sz w:val="28"/>
-          <w:szCs w:val="28"/>
-        </w:rPr>
-        <w:t>biệt</w:t>
-      </w:r>
-      <w:proofErr w:type="spellEnd"/>
-      <w:r>
-        <w:rPr>
-          <w:rFonts w:ascii="Times New Roman" w:hAnsi="Times New Roman" w:cs="Times New Roman"/>
-          <w:sz w:val="28"/>
-          <w:szCs w:val="28"/>
-        </w:rPr>
-        <w:t xml:space="preserve"> pull </w:t>
-      </w:r>
-      <w:proofErr w:type="spellStart"/>
-      <w:r>
-        <w:rPr>
-          <w:rFonts w:ascii="Times New Roman" w:hAnsi="Times New Roman" w:cs="Times New Roman"/>
-          <w:sz w:val="28"/>
-          <w:szCs w:val="28"/>
-        </w:rPr>
-        <w:t>và</w:t>
-      </w:r>
-      <w:proofErr w:type="spellEnd"/>
-      <w:r>
-        <w:rPr>
-          <w:rFonts w:ascii="Times New Roman" w:hAnsi="Times New Roman" w:cs="Times New Roman"/>
-          <w:sz w:val="28"/>
-          <w:szCs w:val="28"/>
-        </w:rPr>
-        <w:t xml:space="preserve"> </w:t>
-      </w:r>
-      <w:proofErr w:type="gramStart"/>
-      <w:r>
-        <w:rPr>
-          <w:rFonts w:ascii="Times New Roman" w:hAnsi="Times New Roman" w:cs="Times New Roman"/>
-          <w:sz w:val="28"/>
-          <w:szCs w:val="28"/>
-        </w:rPr>
-        <w:t>fetch</w:t>
-      </w:r>
-      <w:proofErr w:type="gramEnd"/>
     </w:p>
     <w:p>
       <w:pPr>
@@ -1328,16 +993,7 @@
           <w:sz w:val="28"/>
           <w:szCs w:val="28"/>
         </w:rPr>
-        <w:t xml:space="preserve">Cherry pick </w:t>
-      </w:r>
-      <w:proofErr w:type="spellStart"/>
-      <w:r>
-        <w:rPr>
-          <w:rFonts w:ascii="Times New Roman" w:hAnsi="Times New Roman" w:cs="Times New Roman"/>
-          <w:sz w:val="28"/>
-          <w:szCs w:val="28"/>
-        </w:rPr>
-        <w:t>d</w:t>
+        <w:t>Cherry pick d</w:t>
       </w:r>
       <w:r>
         <w:rPr>
@@ -1353,70 +1009,7 @@
           <w:sz w:val="28"/>
           <w:szCs w:val="28"/>
         </w:rPr>
-        <w:t>ng</w:t>
-      </w:r>
-      <w:proofErr w:type="spellEnd"/>
-      <w:r>
-        <w:rPr>
-          <w:rFonts w:ascii="Times New Roman" w:hAnsi="Times New Roman" w:cs="Times New Roman"/>
-          <w:sz w:val="28"/>
-          <w:szCs w:val="28"/>
-        </w:rPr>
-        <w:t xml:space="preserve"> </w:t>
-      </w:r>
-      <w:proofErr w:type="spellStart"/>
-      <w:r>
-        <w:rPr>
-          <w:rFonts w:ascii="Times New Roman" w:hAnsi="Times New Roman" w:cs="Times New Roman"/>
-          <w:sz w:val="28"/>
-          <w:szCs w:val="28"/>
-        </w:rPr>
-        <w:t>để</w:t>
-      </w:r>
-      <w:proofErr w:type="spellEnd"/>
-      <w:r>
-        <w:rPr>
-          <w:rFonts w:ascii="Times New Roman" w:hAnsi="Times New Roman" w:cs="Times New Roman"/>
-          <w:sz w:val="28"/>
-          <w:szCs w:val="28"/>
-        </w:rPr>
-        <w:t xml:space="preserve"> </w:t>
-      </w:r>
-      <w:proofErr w:type="spellStart"/>
-      <w:r>
-        <w:rPr>
-          <w:rFonts w:ascii="Times New Roman" w:hAnsi="Times New Roman" w:cs="Times New Roman"/>
-          <w:sz w:val="28"/>
-          <w:szCs w:val="28"/>
-        </w:rPr>
-        <w:t>làm</w:t>
-      </w:r>
-      <w:proofErr w:type="spellEnd"/>
-      <w:r>
-        <w:rPr>
-          <w:rFonts w:ascii="Times New Roman" w:hAnsi="Times New Roman" w:cs="Times New Roman"/>
-          <w:sz w:val="28"/>
-          <w:szCs w:val="28"/>
-        </w:rPr>
-        <w:t xml:space="preserve"> </w:t>
-      </w:r>
-      <w:proofErr w:type="spellStart"/>
-      <w:r>
-        <w:rPr>
-          <w:rFonts w:ascii="Times New Roman" w:hAnsi="Times New Roman" w:cs="Times New Roman"/>
-          <w:sz w:val="28"/>
-          <w:szCs w:val="28"/>
-        </w:rPr>
-        <w:t>gì</w:t>
-      </w:r>
-      <w:proofErr w:type="spellEnd"/>
-      <w:r>
-        <w:rPr>
-          <w:rFonts w:ascii="Times New Roman" w:hAnsi="Times New Roman" w:cs="Times New Roman"/>
-          <w:sz w:val="28"/>
-          <w:szCs w:val="28"/>
-        </w:rPr>
-        <w:t>?</w:t>
+        <w:t>ng để làm gì?</w:t>
       </w:r>
       <w:r>
         <w:rPr>
@@ -1424,97 +1017,111 @@
           <w:sz w:val="28"/>
           <w:szCs w:val="28"/>
         </w:rPr>
-        <w:t xml:space="preserve"> </w:t>
+        <w:t xml:space="preserve"> Cách dùng như thế nào?</w:t>
       </w:r>
-      <w:proofErr w:type="spellStart"/>
+    </w:p>
+    <w:p>
+      <w:pPr>
+        <w:pStyle w:val="ListParagraph"/>
+        <w:rPr>
+          <w:rFonts w:ascii="Times New Roman" w:hAnsi="Times New Roman" w:cs="Times New Roman"/>
+          <w:sz w:val="28"/>
+          <w:szCs w:val="28"/>
+        </w:rPr>
+      </w:pPr>
       <w:r>
         <w:rPr>
           <w:rFonts w:ascii="Times New Roman" w:hAnsi="Times New Roman" w:cs="Times New Roman"/>
           <w:sz w:val="28"/>
           <w:szCs w:val="28"/>
         </w:rPr>
-        <w:t>Cách</w:t>
+        <w:drawing>
+          <wp:inline distT="0" distB="0" distL="0" distR="0" wp14:anchorId="71CCEE16" wp14:editId="5DD6A426">
+            <wp:extent cx="4077269" cy="1562318"/>
+            <wp:effectExtent l="0" t="0" r="0" b="0"/>
+            <wp:docPr id="1325998817" name="Picture 1"/>
+            <wp:cNvGraphicFramePr>
+              <a:graphicFrameLocks xmlns:a="http://schemas.openxmlformats.org/drawingml/2006/main" noChangeAspect="1"/>
+            </wp:cNvGraphicFramePr>
+            <a:graphic xmlns:a="http://schemas.openxmlformats.org/drawingml/2006/main">
+              <a:graphicData uri="http://schemas.openxmlformats.org/drawingml/2006/picture">
+                <pic:pic xmlns:pic="http://schemas.openxmlformats.org/drawingml/2006/picture">
+                  <pic:nvPicPr>
+                    <pic:cNvPr id="1325998817" name=""/>
+                    <pic:cNvPicPr/>
+                  </pic:nvPicPr>
+                  <pic:blipFill>
+                    <a:blip r:embed="rId20"/>
+                    <a:stretch>
+                      <a:fillRect/>
+                    </a:stretch>
+                  </pic:blipFill>
+                  <pic:spPr>
+                    <a:xfrm>
+                      <a:off x="0" y="0"/>
+                      <a:ext cx="4077269" cy="1562318"/>
+                    </a:xfrm>
+                    <a:prstGeom prst="rect">
+                      <a:avLst/>
+                    </a:prstGeom>
+                  </pic:spPr>
+                </pic:pic>
+              </a:graphicData>
+            </a:graphic>
+          </wp:inline>
+        </w:drawing>
       </w:r>
-      <w:proofErr w:type="spellEnd"/>
+    </w:p>
+    <w:p>
+      <w:pPr>
+        <w:pStyle w:val="ListParagraph"/>
+        <w:rPr>
+          <w:rFonts w:ascii="Times New Roman" w:hAnsi="Times New Roman" w:cs="Times New Roman"/>
+          <w:sz w:val="28"/>
+          <w:szCs w:val="28"/>
+        </w:rPr>
+      </w:pPr>
       <w:r>
         <w:rPr>
           <w:rFonts w:ascii="Times New Roman" w:hAnsi="Times New Roman" w:cs="Times New Roman"/>
           <w:sz w:val="28"/>
           <w:szCs w:val="28"/>
         </w:rPr>
-        <w:t xml:space="preserve"> </w:t>
-      </w:r>
-      <w:proofErr w:type="spellStart"/>
-      <w:r>
-        <w:rPr>
-          <w:rFonts w:ascii="Times New Roman" w:hAnsi="Times New Roman" w:cs="Times New Roman"/>
-          <w:sz w:val="28"/>
-          <w:szCs w:val="28"/>
-        </w:rPr>
-        <w:t>dùng</w:t>
-      </w:r>
-      <w:proofErr w:type="spellEnd"/>
-      <w:r>
-        <w:rPr>
-          <w:rFonts w:ascii="Times New Roman" w:hAnsi="Times New Roman" w:cs="Times New Roman"/>
-          <w:sz w:val="28"/>
-          <w:szCs w:val="28"/>
-        </w:rPr>
-        <w:t xml:space="preserve"> </w:t>
-      </w:r>
-      <w:proofErr w:type="spellStart"/>
-      <w:r>
-        <w:rPr>
-          <w:rFonts w:ascii="Times New Roman" w:hAnsi="Times New Roman" w:cs="Times New Roman"/>
-          <w:sz w:val="28"/>
-          <w:szCs w:val="28"/>
-        </w:rPr>
-        <w:t>như</w:t>
-      </w:r>
-      <w:proofErr w:type="spellEnd"/>
-      <w:r>
-        <w:rPr>
-          <w:rFonts w:ascii="Times New Roman" w:hAnsi="Times New Roman" w:cs="Times New Roman"/>
-          <w:sz w:val="28"/>
-          <w:szCs w:val="28"/>
-        </w:rPr>
-        <w:t xml:space="preserve"> </w:t>
-      </w:r>
-      <w:proofErr w:type="spellStart"/>
-      <w:r>
-        <w:rPr>
-          <w:rFonts w:ascii="Times New Roman" w:hAnsi="Times New Roman" w:cs="Times New Roman"/>
-          <w:sz w:val="28"/>
-          <w:szCs w:val="28"/>
-        </w:rPr>
-        <w:t>thế</w:t>
-      </w:r>
-      <w:proofErr w:type="spellEnd"/>
-      <w:r>
-        <w:rPr>
-          <w:rFonts w:ascii="Times New Roman" w:hAnsi="Times New Roman" w:cs="Times New Roman"/>
-          <w:sz w:val="28"/>
-          <w:szCs w:val="28"/>
-        </w:rPr>
-        <w:t xml:space="preserve"> </w:t>
-      </w:r>
-      <w:proofErr w:type="spellStart"/>
-      <w:r>
-        <w:rPr>
-          <w:rFonts w:ascii="Times New Roman" w:hAnsi="Times New Roman" w:cs="Times New Roman"/>
-          <w:sz w:val="28"/>
-          <w:szCs w:val="28"/>
-        </w:rPr>
-        <w:t>nào</w:t>
-      </w:r>
-      <w:proofErr w:type="spellEnd"/>
-      <w:r>
-        <w:rPr>
-          <w:rFonts w:ascii="Times New Roman" w:hAnsi="Times New Roman" w:cs="Times New Roman"/>
-          <w:sz w:val="28"/>
-          <w:szCs w:val="28"/>
-        </w:rPr>
-        <w:t>?</w:t>
+        <w:drawing>
+          <wp:inline distT="0" distB="0" distL="0" distR="0" wp14:anchorId="200794D6" wp14:editId="5DE58C5D">
+            <wp:extent cx="5258534" cy="1714739"/>
+            <wp:effectExtent l="0" t="0" r="0" b="0"/>
+            <wp:docPr id="1889175343" name="Picture 1" descr="A screen shot of a computer&#10;&#10;Description automatically generated"/>
+            <wp:cNvGraphicFramePr>
+              <a:graphicFrameLocks xmlns:a="http://schemas.openxmlformats.org/drawingml/2006/main" noChangeAspect="1"/>
+            </wp:cNvGraphicFramePr>
+            <a:graphic xmlns:a="http://schemas.openxmlformats.org/drawingml/2006/main">
+              <a:graphicData uri="http://schemas.openxmlformats.org/drawingml/2006/picture">
+                <pic:pic xmlns:pic="http://schemas.openxmlformats.org/drawingml/2006/picture">
+                  <pic:nvPicPr>
+                    <pic:cNvPr id="1889175343" name="Picture 1" descr="A screen shot of a computer&#10;&#10;Description automatically generated"/>
+                    <pic:cNvPicPr/>
+                  </pic:nvPicPr>
+                  <pic:blipFill>
+                    <a:blip r:embed="rId21"/>
+                    <a:stretch>
+                      <a:fillRect/>
+                    </a:stretch>
+                  </pic:blipFill>
+                  <pic:spPr>
+                    <a:xfrm>
+                      <a:off x="0" y="0"/>
+                      <a:ext cx="5258534" cy="1714739"/>
+                    </a:xfrm>
+                    <a:prstGeom prst="rect">
+                      <a:avLst/>
+                    </a:prstGeom>
+                  </pic:spPr>
+                </pic:pic>
+              </a:graphicData>
+            </a:graphic>
+          </wp:inline>
+        </w:drawing>
       </w:r>
     </w:p>
     <w:p>
@@ -1530,77 +1137,13 @@
           <w:szCs w:val="28"/>
         </w:rPr>
       </w:pPr>
-      <w:proofErr w:type="spellStart"/>
       <w:r>
         <w:rPr>
           <w:rFonts w:ascii="Times New Roman" w:hAnsi="Times New Roman" w:cs="Times New Roman"/>
           <w:sz w:val="28"/>
           <w:szCs w:val="28"/>
         </w:rPr>
-        <w:t>Hướng</w:t>
-      </w:r>
-      <w:proofErr w:type="spellEnd"/>
-      <w:r>
-        <w:rPr>
-          <w:rFonts w:ascii="Times New Roman" w:hAnsi="Times New Roman" w:cs="Times New Roman"/>
-          <w:sz w:val="28"/>
-          <w:szCs w:val="28"/>
-        </w:rPr>
-        <w:t xml:space="preserve"> </w:t>
-      </w:r>
-      <w:proofErr w:type="spellStart"/>
-      <w:r>
-        <w:rPr>
-          <w:rFonts w:ascii="Times New Roman" w:hAnsi="Times New Roman" w:cs="Times New Roman"/>
-          <w:sz w:val="28"/>
-          <w:szCs w:val="28"/>
-        </w:rPr>
-        <w:t>dẫn</w:t>
-      </w:r>
-      <w:proofErr w:type="spellEnd"/>
-      <w:r>
-        <w:rPr>
-          <w:rFonts w:ascii="Times New Roman" w:hAnsi="Times New Roman" w:cs="Times New Roman"/>
-          <w:sz w:val="28"/>
-          <w:szCs w:val="28"/>
-        </w:rPr>
-        <w:t xml:space="preserve"> </w:t>
-      </w:r>
-      <w:proofErr w:type="spellStart"/>
-      <w:r>
-        <w:rPr>
-          <w:rFonts w:ascii="Times New Roman" w:hAnsi="Times New Roman" w:cs="Times New Roman"/>
-          <w:sz w:val="28"/>
-          <w:szCs w:val="28"/>
-        </w:rPr>
-        <w:t>sử</w:t>
-      </w:r>
-      <w:proofErr w:type="spellEnd"/>
-      <w:r>
-        <w:rPr>
-          <w:rFonts w:ascii="Times New Roman" w:hAnsi="Times New Roman" w:cs="Times New Roman"/>
-          <w:sz w:val="28"/>
-          <w:szCs w:val="28"/>
-        </w:rPr>
-        <w:t xml:space="preserve"> </w:t>
-      </w:r>
-      <w:proofErr w:type="spellStart"/>
-      <w:r>
-        <w:rPr>
-          <w:rFonts w:ascii="Times New Roman" w:hAnsi="Times New Roman" w:cs="Times New Roman"/>
-          <w:sz w:val="28"/>
-          <w:szCs w:val="28"/>
-        </w:rPr>
-        <w:t>dụng</w:t>
-      </w:r>
-      <w:proofErr w:type="spellEnd"/>
-      <w:r>
-        <w:rPr>
-          <w:rFonts w:ascii="Times New Roman" w:hAnsi="Times New Roman" w:cs="Times New Roman"/>
-          <w:sz w:val="28"/>
-          <w:szCs w:val="28"/>
-        </w:rPr>
-        <w:t xml:space="preserve"> stash</w:t>
+        <w:t>Hướng dẫn sử dụng stash</w:t>
       </w:r>
     </w:p>
     <w:p>
@@ -1622,151 +1165,7 @@
           <w:sz w:val="28"/>
           <w:szCs w:val="28"/>
         </w:rPr>
-        <w:t xml:space="preserve">Git tag dung </w:t>
-      </w:r>
-      <w:proofErr w:type="spellStart"/>
-      <w:r>
-        <w:rPr>
-          <w:rFonts w:ascii="Times New Roman" w:hAnsi="Times New Roman" w:cs="Times New Roman"/>
-          <w:sz w:val="28"/>
-          <w:szCs w:val="28"/>
-        </w:rPr>
-        <w:t>để</w:t>
-      </w:r>
-      <w:proofErr w:type="spellEnd"/>
-      <w:r>
-        <w:rPr>
-          <w:rFonts w:ascii="Times New Roman" w:hAnsi="Times New Roman" w:cs="Times New Roman"/>
-          <w:sz w:val="28"/>
-          <w:szCs w:val="28"/>
-        </w:rPr>
-        <w:t xml:space="preserve"> </w:t>
-      </w:r>
-      <w:proofErr w:type="spellStart"/>
-      <w:r>
-        <w:rPr>
-          <w:rFonts w:ascii="Times New Roman" w:hAnsi="Times New Roman" w:cs="Times New Roman"/>
-          <w:sz w:val="28"/>
-          <w:szCs w:val="28"/>
-        </w:rPr>
-        <w:t>làm</w:t>
-      </w:r>
-      <w:proofErr w:type="spellEnd"/>
-      <w:r>
-        <w:rPr>
-          <w:rFonts w:ascii="Times New Roman" w:hAnsi="Times New Roman" w:cs="Times New Roman"/>
-          <w:sz w:val="28"/>
-          <w:szCs w:val="28"/>
-        </w:rPr>
-        <w:t xml:space="preserve"> </w:t>
-      </w:r>
-      <w:proofErr w:type="spellStart"/>
-      <w:r>
-        <w:rPr>
-          <w:rFonts w:ascii="Times New Roman" w:hAnsi="Times New Roman" w:cs="Times New Roman"/>
-          <w:sz w:val="28"/>
-          <w:szCs w:val="28"/>
-        </w:rPr>
-        <w:t>gì</w:t>
-      </w:r>
-      <w:proofErr w:type="spellEnd"/>
-      <w:r>
-        <w:rPr>
-          <w:rFonts w:ascii="Times New Roman" w:hAnsi="Times New Roman" w:cs="Times New Roman"/>
-          <w:sz w:val="28"/>
-          <w:szCs w:val="28"/>
-        </w:rPr>
-        <w:t xml:space="preserve">? </w:t>
-      </w:r>
-      <w:proofErr w:type="spellStart"/>
-      <w:r>
-        <w:rPr>
-          <w:rFonts w:ascii="Times New Roman" w:hAnsi="Times New Roman" w:cs="Times New Roman"/>
-          <w:sz w:val="28"/>
-          <w:szCs w:val="28"/>
-        </w:rPr>
-        <w:t>Cách</w:t>
-      </w:r>
-      <w:proofErr w:type="spellEnd"/>
-      <w:r>
-        <w:rPr>
-          <w:rFonts w:ascii="Times New Roman" w:hAnsi="Times New Roman" w:cs="Times New Roman"/>
-          <w:sz w:val="28"/>
-          <w:szCs w:val="28"/>
-        </w:rPr>
-        <w:t xml:space="preserve"> </w:t>
-      </w:r>
-      <w:proofErr w:type="spellStart"/>
-      <w:r>
-        <w:rPr>
-          <w:rFonts w:ascii="Times New Roman" w:hAnsi="Times New Roman" w:cs="Times New Roman"/>
-          <w:sz w:val="28"/>
-          <w:szCs w:val="28"/>
-        </w:rPr>
-        <w:t>dùng</w:t>
-      </w:r>
-      <w:proofErr w:type="spellEnd"/>
-      <w:r>
-        <w:rPr>
-          <w:rFonts w:ascii="Times New Roman" w:hAnsi="Times New Roman" w:cs="Times New Roman"/>
-          <w:sz w:val="28"/>
-          <w:szCs w:val="28"/>
-        </w:rPr>
-        <w:t xml:space="preserve"> </w:t>
-      </w:r>
-      <w:proofErr w:type="spellStart"/>
-      <w:r>
-        <w:rPr>
-          <w:rFonts w:ascii="Times New Roman" w:hAnsi="Times New Roman" w:cs="Times New Roman"/>
-          <w:sz w:val="28"/>
-          <w:szCs w:val="28"/>
-        </w:rPr>
-        <w:t>như</w:t>
-      </w:r>
-      <w:proofErr w:type="spellEnd"/>
-      <w:r>
-        <w:rPr>
-          <w:rFonts w:ascii="Times New Roman" w:hAnsi="Times New Roman" w:cs="Times New Roman"/>
-          <w:sz w:val="28"/>
-          <w:szCs w:val="28"/>
-        </w:rPr>
-        <w:t xml:space="preserve"> </w:t>
-      </w:r>
-      <w:proofErr w:type="spellStart"/>
-      <w:r>
-        <w:rPr>
-          <w:rFonts w:ascii="Times New Roman" w:hAnsi="Times New Roman" w:cs="Times New Roman"/>
-          <w:sz w:val="28"/>
-          <w:szCs w:val="28"/>
-        </w:rPr>
-        <w:t>thế</w:t>
-      </w:r>
-      <w:proofErr w:type="spellEnd"/>
-      <w:r>
-        <w:rPr>
-          <w:rFonts w:ascii="Times New Roman" w:hAnsi="Times New Roman" w:cs="Times New Roman"/>
-          <w:sz w:val="28"/>
-          <w:szCs w:val="28"/>
-        </w:rPr>
-        <w:t xml:space="preserve"> </w:t>
-      </w:r>
-      <w:proofErr w:type="spellStart"/>
-      <w:r>
-        <w:rPr>
-          <w:rFonts w:ascii="Times New Roman" w:hAnsi="Times New Roman" w:cs="Times New Roman"/>
-          <w:sz w:val="28"/>
-          <w:szCs w:val="28"/>
-        </w:rPr>
-        <w:t>nào</w:t>
-      </w:r>
-      <w:proofErr w:type="spellEnd"/>
-      <w:r>
-        <w:rPr>
-          <w:rFonts w:ascii="Times New Roman" w:hAnsi="Times New Roman" w:cs="Times New Roman"/>
-          <w:sz w:val="28"/>
-          <w:szCs w:val="28"/>
-        </w:rPr>
-        <w:t>?</w:t>
+        <w:t>Git tag dung để làm gì? Cách dùng như thế nào?</w:t>
       </w:r>
     </w:p>
     <w:p>
@@ -1782,70 +1181,14 @@
           <w:szCs w:val="28"/>
         </w:rPr>
       </w:pPr>
-      <w:proofErr w:type="spellStart"/>
       <w:r>
         <w:rPr>
           <w:rFonts w:ascii="Times New Roman" w:hAnsi="Times New Roman" w:cs="Times New Roman"/>
           <w:sz w:val="28"/>
           <w:szCs w:val="28"/>
         </w:rPr>
-        <w:t>Phân</w:t>
+        <w:t>Phân biệt revert với reset</w:t>
       </w:r>
-      <w:proofErr w:type="spellEnd"/>
-      <w:r>
-        <w:rPr>
-          <w:rFonts w:ascii="Times New Roman" w:hAnsi="Times New Roman" w:cs="Times New Roman"/>
-          <w:sz w:val="28"/>
-          <w:szCs w:val="28"/>
-        </w:rPr>
-        <w:t xml:space="preserve"> </w:t>
-      </w:r>
-      <w:proofErr w:type="spellStart"/>
-      <w:r>
-        <w:rPr>
-          <w:rFonts w:ascii="Times New Roman" w:hAnsi="Times New Roman" w:cs="Times New Roman"/>
-          <w:sz w:val="28"/>
-          <w:szCs w:val="28"/>
-        </w:rPr>
-        <w:t>biệt</w:t>
-      </w:r>
-      <w:proofErr w:type="spellEnd"/>
-      <w:r>
-        <w:rPr>
-          <w:rFonts w:ascii="Times New Roman" w:hAnsi="Times New Roman" w:cs="Times New Roman"/>
-          <w:sz w:val="28"/>
-          <w:szCs w:val="28"/>
-        </w:rPr>
-        <w:t xml:space="preserve"> revert </w:t>
-      </w:r>
-      <w:proofErr w:type="spellStart"/>
-      <w:r>
-        <w:rPr>
-          <w:rFonts w:ascii="Times New Roman" w:hAnsi="Times New Roman" w:cs="Times New Roman"/>
-          <w:sz w:val="28"/>
-          <w:szCs w:val="28"/>
-        </w:rPr>
-        <w:t>với</w:t>
-      </w:r>
-      <w:proofErr w:type="spellEnd"/>
-      <w:r>
-        <w:rPr>
-          <w:rFonts w:ascii="Times New Roman" w:hAnsi="Times New Roman" w:cs="Times New Roman"/>
-          <w:sz w:val="28"/>
-          <w:szCs w:val="28"/>
-        </w:rPr>
-        <w:t xml:space="preserve"> </w:t>
-      </w:r>
-      <w:proofErr w:type="gramStart"/>
-      <w:r>
-        <w:rPr>
-          <w:rFonts w:ascii="Times New Roman" w:hAnsi="Times New Roman" w:cs="Times New Roman"/>
-          <w:sz w:val="28"/>
-          <w:szCs w:val="28"/>
-        </w:rPr>
-        <w:t>reset</w:t>
-      </w:r>
-      <w:proofErr w:type="gramEnd"/>
     </w:p>
     <w:p>
       <w:pPr>
@@ -1860,77 +1203,13 @@
           <w:szCs w:val="28"/>
         </w:rPr>
       </w:pPr>
-      <w:proofErr w:type="spellStart"/>
       <w:r>
         <w:rPr>
           <w:rFonts w:ascii="Times New Roman" w:hAnsi="Times New Roman" w:cs="Times New Roman"/>
           <w:sz w:val="28"/>
           <w:szCs w:val="28"/>
         </w:rPr>
-        <w:t>Hướng</w:t>
-      </w:r>
-      <w:proofErr w:type="spellEnd"/>
-      <w:r>
-        <w:rPr>
-          <w:rFonts w:ascii="Times New Roman" w:hAnsi="Times New Roman" w:cs="Times New Roman"/>
-          <w:sz w:val="28"/>
-          <w:szCs w:val="28"/>
-        </w:rPr>
-        <w:t xml:space="preserve"> </w:t>
-      </w:r>
-      <w:proofErr w:type="spellStart"/>
-      <w:r>
-        <w:rPr>
-          <w:rFonts w:ascii="Times New Roman" w:hAnsi="Times New Roman" w:cs="Times New Roman"/>
-          <w:sz w:val="28"/>
-          <w:szCs w:val="28"/>
-        </w:rPr>
-        <w:t>dẫn</w:t>
-      </w:r>
-      <w:proofErr w:type="spellEnd"/>
-      <w:r>
-        <w:rPr>
-          <w:rFonts w:ascii="Times New Roman" w:hAnsi="Times New Roman" w:cs="Times New Roman"/>
-          <w:sz w:val="28"/>
-          <w:szCs w:val="28"/>
-        </w:rPr>
-        <w:t xml:space="preserve"> </w:t>
-      </w:r>
-      <w:proofErr w:type="spellStart"/>
-      <w:r>
-        <w:rPr>
-          <w:rFonts w:ascii="Times New Roman" w:hAnsi="Times New Roman" w:cs="Times New Roman"/>
-          <w:sz w:val="28"/>
-          <w:szCs w:val="28"/>
-        </w:rPr>
-        <w:t>sử</w:t>
-      </w:r>
-      <w:proofErr w:type="spellEnd"/>
-      <w:r>
-        <w:rPr>
-          <w:rFonts w:ascii="Times New Roman" w:hAnsi="Times New Roman" w:cs="Times New Roman"/>
-          <w:sz w:val="28"/>
-          <w:szCs w:val="28"/>
-        </w:rPr>
-        <w:t xml:space="preserve"> </w:t>
-      </w:r>
-      <w:proofErr w:type="spellStart"/>
-      <w:r>
-        <w:rPr>
-          <w:rFonts w:ascii="Times New Roman" w:hAnsi="Times New Roman" w:cs="Times New Roman"/>
-          <w:sz w:val="28"/>
-          <w:szCs w:val="28"/>
-        </w:rPr>
-        <w:t>dụng</w:t>
-      </w:r>
-      <w:proofErr w:type="spellEnd"/>
-      <w:r>
-        <w:rPr>
-          <w:rFonts w:ascii="Times New Roman" w:hAnsi="Times New Roman" w:cs="Times New Roman"/>
-          <w:sz w:val="28"/>
-          <w:szCs w:val="28"/>
-        </w:rPr>
-        <w:t xml:space="preserve"> git diff</w:t>
+        <w:t>Hướng dẫn sử dụng git diff</w:t>
       </w:r>
     </w:p>
     <w:sectPr>

--- a/BT Git 2.docx
+++ b/BT Git 2.docx
@@ -28,14 +28,196 @@
           <w:szCs w:val="28"/>
         </w:rPr>
       </w:pPr>
-      <w:r>
-        <w:rPr>
-          <w:rFonts w:ascii="Times New Roman" w:hAnsi="Times New Roman" w:cs="Times New Roman"/>
-          <w:sz w:val="28"/>
-          <w:szCs w:val="28"/>
-        </w:rPr>
-        <w:t>Giải thích và cho ví dụ minh họa các câu sau</w:t>
-      </w:r>
+      <w:proofErr w:type="spellStart"/>
+      <w:r>
+        <w:rPr>
+          <w:rFonts w:ascii="Times New Roman" w:hAnsi="Times New Roman" w:cs="Times New Roman"/>
+          <w:sz w:val="28"/>
+          <w:szCs w:val="28"/>
+        </w:rPr>
+        <w:t>Giải</w:t>
+      </w:r>
+      <w:proofErr w:type="spellEnd"/>
+      <w:r>
+        <w:rPr>
+          <w:rFonts w:ascii="Times New Roman" w:hAnsi="Times New Roman" w:cs="Times New Roman"/>
+          <w:sz w:val="28"/>
+          <w:szCs w:val="28"/>
+        </w:rPr>
+        <w:t xml:space="preserve"> </w:t>
+      </w:r>
+      <w:proofErr w:type="spellStart"/>
+      <w:r>
+        <w:rPr>
+          <w:rFonts w:ascii="Times New Roman" w:hAnsi="Times New Roman" w:cs="Times New Roman"/>
+          <w:sz w:val="28"/>
+          <w:szCs w:val="28"/>
+        </w:rPr>
+        <w:t>thích</w:t>
+      </w:r>
+      <w:proofErr w:type="spellEnd"/>
+      <w:r>
+        <w:rPr>
+          <w:rFonts w:ascii="Times New Roman" w:hAnsi="Times New Roman" w:cs="Times New Roman"/>
+          <w:sz w:val="28"/>
+          <w:szCs w:val="28"/>
+        </w:rPr>
+        <w:t xml:space="preserve"> </w:t>
+      </w:r>
+      <w:proofErr w:type="spellStart"/>
+      <w:r>
+        <w:rPr>
+          <w:rFonts w:ascii="Times New Roman" w:hAnsi="Times New Roman" w:cs="Times New Roman"/>
+          <w:sz w:val="28"/>
+          <w:szCs w:val="28"/>
+        </w:rPr>
+        <w:t>và</w:t>
+      </w:r>
+      <w:proofErr w:type="spellEnd"/>
+      <w:r>
+        <w:rPr>
+          <w:rFonts w:ascii="Times New Roman" w:hAnsi="Times New Roman" w:cs="Times New Roman"/>
+          <w:sz w:val="28"/>
+          <w:szCs w:val="28"/>
+        </w:rPr>
+        <w:t xml:space="preserve"> </w:t>
+      </w:r>
+      <w:proofErr w:type="spellStart"/>
+      <w:r>
+        <w:rPr>
+          <w:rFonts w:ascii="Times New Roman" w:hAnsi="Times New Roman" w:cs="Times New Roman"/>
+          <w:sz w:val="28"/>
+          <w:szCs w:val="28"/>
+        </w:rPr>
+        <w:t>cho</w:t>
+      </w:r>
+      <w:proofErr w:type="spellEnd"/>
+      <w:r>
+        <w:rPr>
+          <w:rFonts w:ascii="Times New Roman" w:hAnsi="Times New Roman" w:cs="Times New Roman"/>
+          <w:sz w:val="28"/>
+          <w:szCs w:val="28"/>
+        </w:rPr>
+        <w:t xml:space="preserve"> </w:t>
+      </w:r>
+      <w:proofErr w:type="spellStart"/>
+      <w:r>
+        <w:rPr>
+          <w:rFonts w:ascii="Times New Roman" w:hAnsi="Times New Roman" w:cs="Times New Roman"/>
+          <w:sz w:val="28"/>
+          <w:szCs w:val="28"/>
+        </w:rPr>
+        <w:t>ví</w:t>
+      </w:r>
+      <w:proofErr w:type="spellEnd"/>
+      <w:r>
+        <w:rPr>
+          <w:rFonts w:ascii="Times New Roman" w:hAnsi="Times New Roman" w:cs="Times New Roman"/>
+          <w:sz w:val="28"/>
+          <w:szCs w:val="28"/>
+        </w:rPr>
+        <w:t xml:space="preserve"> </w:t>
+      </w:r>
+      <w:proofErr w:type="spellStart"/>
+      <w:r>
+        <w:rPr>
+          <w:rFonts w:ascii="Times New Roman" w:hAnsi="Times New Roman" w:cs="Times New Roman"/>
+          <w:sz w:val="28"/>
+          <w:szCs w:val="28"/>
+        </w:rPr>
+        <w:t>dụ</w:t>
+      </w:r>
+      <w:proofErr w:type="spellEnd"/>
+      <w:r>
+        <w:rPr>
+          <w:rFonts w:ascii="Times New Roman" w:hAnsi="Times New Roman" w:cs="Times New Roman"/>
+          <w:sz w:val="28"/>
+          <w:szCs w:val="28"/>
+        </w:rPr>
+        <w:t xml:space="preserve"> </w:t>
+      </w:r>
+      <w:proofErr w:type="spellStart"/>
+      <w:r>
+        <w:rPr>
+          <w:rFonts w:ascii="Times New Roman" w:hAnsi="Times New Roman" w:cs="Times New Roman"/>
+          <w:sz w:val="28"/>
+          <w:szCs w:val="28"/>
+        </w:rPr>
+        <w:t>minh</w:t>
+      </w:r>
+      <w:proofErr w:type="spellEnd"/>
+      <w:r>
+        <w:rPr>
+          <w:rFonts w:ascii="Times New Roman" w:hAnsi="Times New Roman" w:cs="Times New Roman"/>
+          <w:sz w:val="28"/>
+          <w:szCs w:val="28"/>
+        </w:rPr>
+        <w:t xml:space="preserve"> </w:t>
+      </w:r>
+      <w:proofErr w:type="spellStart"/>
+      <w:r>
+        <w:rPr>
+          <w:rFonts w:ascii="Times New Roman" w:hAnsi="Times New Roman" w:cs="Times New Roman"/>
+          <w:sz w:val="28"/>
+          <w:szCs w:val="28"/>
+        </w:rPr>
+        <w:t>họa</w:t>
+      </w:r>
+      <w:proofErr w:type="spellEnd"/>
+      <w:r>
+        <w:rPr>
+          <w:rFonts w:ascii="Times New Roman" w:hAnsi="Times New Roman" w:cs="Times New Roman"/>
+          <w:sz w:val="28"/>
+          <w:szCs w:val="28"/>
+        </w:rPr>
+        <w:t xml:space="preserve"> </w:t>
+      </w:r>
+      <w:proofErr w:type="spellStart"/>
+      <w:r>
+        <w:rPr>
+          <w:rFonts w:ascii="Times New Roman" w:hAnsi="Times New Roman" w:cs="Times New Roman"/>
+          <w:sz w:val="28"/>
+          <w:szCs w:val="28"/>
+        </w:rPr>
+        <w:t>các</w:t>
+      </w:r>
+      <w:proofErr w:type="spellEnd"/>
+      <w:r>
+        <w:rPr>
+          <w:rFonts w:ascii="Times New Roman" w:hAnsi="Times New Roman" w:cs="Times New Roman"/>
+          <w:sz w:val="28"/>
+          <w:szCs w:val="28"/>
+        </w:rPr>
+        <w:t xml:space="preserve"> </w:t>
+      </w:r>
+      <w:proofErr w:type="spellStart"/>
+      <w:r>
+        <w:rPr>
+          <w:rFonts w:ascii="Times New Roman" w:hAnsi="Times New Roman" w:cs="Times New Roman"/>
+          <w:sz w:val="28"/>
+          <w:szCs w:val="28"/>
+        </w:rPr>
+        <w:t>câu</w:t>
+      </w:r>
+      <w:proofErr w:type="spellEnd"/>
+      <w:r>
+        <w:rPr>
+          <w:rFonts w:ascii="Times New Roman" w:hAnsi="Times New Roman" w:cs="Times New Roman"/>
+          <w:sz w:val="28"/>
+          <w:szCs w:val="28"/>
+        </w:rPr>
+        <w:t xml:space="preserve"> </w:t>
+      </w:r>
+      <w:proofErr w:type="spellStart"/>
+      <w:r>
+        <w:rPr>
+          <w:rFonts w:ascii="Times New Roman" w:hAnsi="Times New Roman" w:cs="Times New Roman"/>
+          <w:sz w:val="28"/>
+          <w:szCs w:val="28"/>
+        </w:rPr>
+        <w:t>sau</w:t>
+      </w:r>
+      <w:proofErr w:type="spellEnd"/>
     </w:p>
     <w:p>
       <w:pPr>
@@ -50,14 +232,106 @@
           <w:szCs w:val="28"/>
         </w:rPr>
       </w:pPr>
-      <w:r>
-        <w:rPr>
-          <w:rFonts w:ascii="Times New Roman" w:hAnsi="Times New Roman" w:cs="Times New Roman"/>
-          <w:sz w:val="28"/>
-          <w:szCs w:val="28"/>
-        </w:rPr>
-        <w:t>Phân biệt các cấp độ reset</w:t>
-      </w:r>
+      <w:proofErr w:type="spellStart"/>
+      <w:r>
+        <w:rPr>
+          <w:rFonts w:ascii="Times New Roman" w:hAnsi="Times New Roman" w:cs="Times New Roman"/>
+          <w:sz w:val="28"/>
+          <w:szCs w:val="28"/>
+        </w:rPr>
+        <w:t>Phân</w:t>
+      </w:r>
+      <w:proofErr w:type="spellEnd"/>
+      <w:r>
+        <w:rPr>
+          <w:rFonts w:ascii="Times New Roman" w:hAnsi="Times New Roman" w:cs="Times New Roman"/>
+          <w:sz w:val="28"/>
+          <w:szCs w:val="28"/>
+        </w:rPr>
+        <w:t xml:space="preserve"> </w:t>
+      </w:r>
+      <w:proofErr w:type="spellStart"/>
+      <w:r>
+        <w:rPr>
+          <w:rFonts w:ascii="Times New Roman" w:hAnsi="Times New Roman" w:cs="Times New Roman"/>
+          <w:sz w:val="28"/>
+          <w:szCs w:val="28"/>
+        </w:rPr>
+        <w:t>biệt</w:t>
+      </w:r>
+      <w:proofErr w:type="spellEnd"/>
+      <w:r>
+        <w:rPr>
+          <w:rFonts w:ascii="Times New Roman" w:hAnsi="Times New Roman" w:cs="Times New Roman"/>
+          <w:sz w:val="28"/>
+          <w:szCs w:val="28"/>
+        </w:rPr>
+        <w:t xml:space="preserve"> </w:t>
+      </w:r>
+      <w:proofErr w:type="spellStart"/>
+      <w:r>
+        <w:rPr>
+          <w:rFonts w:ascii="Times New Roman" w:hAnsi="Times New Roman" w:cs="Times New Roman"/>
+          <w:sz w:val="28"/>
+          <w:szCs w:val="28"/>
+        </w:rPr>
+        <w:t>các</w:t>
+      </w:r>
+      <w:proofErr w:type="spellEnd"/>
+      <w:r>
+        <w:rPr>
+          <w:rFonts w:ascii="Times New Roman" w:hAnsi="Times New Roman" w:cs="Times New Roman"/>
+          <w:sz w:val="28"/>
+          <w:szCs w:val="28"/>
+        </w:rPr>
+        <w:t xml:space="preserve"> </w:t>
+      </w:r>
+      <w:proofErr w:type="spellStart"/>
+      <w:r>
+        <w:rPr>
+          <w:rFonts w:ascii="Times New Roman" w:hAnsi="Times New Roman" w:cs="Times New Roman"/>
+          <w:sz w:val="28"/>
+          <w:szCs w:val="28"/>
+        </w:rPr>
+        <w:t>cấp</w:t>
+      </w:r>
+      <w:proofErr w:type="spellEnd"/>
+      <w:r>
+        <w:rPr>
+          <w:rFonts w:ascii="Times New Roman" w:hAnsi="Times New Roman" w:cs="Times New Roman"/>
+          <w:sz w:val="28"/>
+          <w:szCs w:val="28"/>
+        </w:rPr>
+        <w:t xml:space="preserve"> </w:t>
+      </w:r>
+      <w:proofErr w:type="spellStart"/>
+      <w:r>
+        <w:rPr>
+          <w:rFonts w:ascii="Times New Roman" w:hAnsi="Times New Roman" w:cs="Times New Roman"/>
+          <w:sz w:val="28"/>
+          <w:szCs w:val="28"/>
+        </w:rPr>
+        <w:t>độ</w:t>
+      </w:r>
+      <w:proofErr w:type="spellEnd"/>
+      <w:r>
+        <w:rPr>
+          <w:rFonts w:ascii="Times New Roman" w:hAnsi="Times New Roman" w:cs="Times New Roman"/>
+          <w:sz w:val="28"/>
+          <w:szCs w:val="28"/>
+        </w:rPr>
+        <w:t xml:space="preserve"> </w:t>
+      </w:r>
+      <w:proofErr w:type="gramStart"/>
+      <w:r>
+        <w:rPr>
+          <w:rFonts w:ascii="Times New Roman" w:hAnsi="Times New Roman" w:cs="Times New Roman"/>
+          <w:sz w:val="28"/>
+          <w:szCs w:val="28"/>
+        </w:rPr>
+        <w:t>reset</w:t>
+      </w:r>
+      <w:proofErr w:type="gramEnd"/>
     </w:p>
     <w:p>
       <w:pPr>
@@ -72,14 +346,34 @@
           <w:szCs w:val="28"/>
         </w:rPr>
       </w:pPr>
-      <w:r>
-        <w:rPr>
-          <w:rFonts w:ascii="Times New Roman" w:hAnsi="Times New Roman" w:cs="Times New Roman"/>
-          <w:sz w:val="28"/>
-          <w:szCs w:val="28"/>
-        </w:rPr>
-        <w:t>Phân biệt</w:t>
-      </w:r>
+      <w:proofErr w:type="spellStart"/>
+      <w:r>
+        <w:rPr>
+          <w:rFonts w:ascii="Times New Roman" w:hAnsi="Times New Roman" w:cs="Times New Roman"/>
+          <w:sz w:val="28"/>
+          <w:szCs w:val="28"/>
+        </w:rPr>
+        <w:t>Phân</w:t>
+      </w:r>
+      <w:proofErr w:type="spellEnd"/>
+      <w:r>
+        <w:rPr>
+          <w:rFonts w:ascii="Times New Roman" w:hAnsi="Times New Roman" w:cs="Times New Roman"/>
+          <w:sz w:val="28"/>
+          <w:szCs w:val="28"/>
+        </w:rPr>
+        <w:t xml:space="preserve"> </w:t>
+      </w:r>
+      <w:proofErr w:type="spellStart"/>
+      <w:r>
+        <w:rPr>
+          <w:rFonts w:ascii="Times New Roman" w:hAnsi="Times New Roman" w:cs="Times New Roman"/>
+          <w:sz w:val="28"/>
+          <w:szCs w:val="28"/>
+        </w:rPr>
+        <w:t>biệt</w:t>
+      </w:r>
+      <w:proofErr w:type="spellEnd"/>
       <w:r>
         <w:rPr>
           <w:rFonts w:ascii="Times New Roman" w:hAnsi="Times New Roman" w:cs="Times New Roman"/>
@@ -96,7 +390,844 @@
           <w:sz w:val="28"/>
           <w:szCs w:val="28"/>
         </w:rPr>
-        <w:t>Merge và rebase</w:t>
+        <w:t xml:space="preserve">Merge </w:t>
+      </w:r>
+      <w:proofErr w:type="spellStart"/>
+      <w:r>
+        <w:rPr>
+          <w:rFonts w:ascii="Times New Roman" w:hAnsi="Times New Roman" w:cs="Times New Roman"/>
+          <w:sz w:val="28"/>
+          <w:szCs w:val="28"/>
+        </w:rPr>
+        <w:t>và</w:t>
+      </w:r>
+      <w:proofErr w:type="spellEnd"/>
+      <w:r>
+        <w:rPr>
+          <w:rFonts w:ascii="Times New Roman" w:hAnsi="Times New Roman" w:cs="Times New Roman"/>
+          <w:sz w:val="28"/>
+          <w:szCs w:val="28"/>
+        </w:rPr>
+        <w:t xml:space="preserve"> </w:t>
+      </w:r>
+      <w:proofErr w:type="gramStart"/>
+      <w:r>
+        <w:rPr>
+          <w:rFonts w:ascii="Times New Roman" w:hAnsi="Times New Roman" w:cs="Times New Roman"/>
+          <w:sz w:val="28"/>
+          <w:szCs w:val="28"/>
+        </w:rPr>
+        <w:t>rebas</w:t>
+      </w:r>
+      <w:r>
+        <w:rPr>
+          <w:rFonts w:ascii="Times New Roman" w:hAnsi="Times New Roman" w:cs="Times New Roman"/>
+          <w:sz w:val="28"/>
+          <w:szCs w:val="28"/>
+        </w:rPr>
+        <w:t>e</w:t>
+      </w:r>
+      <w:proofErr w:type="gramEnd"/>
+    </w:p>
+    <w:p>
+      <w:pPr>
+        <w:pStyle w:val="ListParagraph"/>
+        <w:rPr>
+          <w:rFonts w:ascii="Times New Roman" w:hAnsi="Times New Roman" w:cs="Times New Roman"/>
+          <w:sz w:val="28"/>
+          <w:szCs w:val="28"/>
+        </w:rPr>
+      </w:pPr>
+      <w:r>
+        <w:rPr>
+          <w:rFonts w:ascii="Times New Roman" w:hAnsi="Times New Roman" w:cs="Times New Roman"/>
+          <w:sz w:val="28"/>
+          <w:szCs w:val="28"/>
+        </w:rPr>
+        <w:drawing>
+          <wp:inline distT="0" distB="0" distL="0" distR="0" wp14:anchorId="68BC8D8A" wp14:editId="248ED2E2">
+            <wp:extent cx="3848637" cy="1143160"/>
+            <wp:effectExtent l="0" t="0" r="0" b="0"/>
+            <wp:docPr id="1250616309" name="Picture 1" descr="A computer screen shot of text&#10;&#10;Description automatically generated"/>
+            <wp:cNvGraphicFramePr>
+              <a:graphicFrameLocks xmlns:a="http://schemas.openxmlformats.org/drawingml/2006/main" noChangeAspect="1"/>
+            </wp:cNvGraphicFramePr>
+            <a:graphic xmlns:a="http://schemas.openxmlformats.org/drawingml/2006/main">
+              <a:graphicData uri="http://schemas.openxmlformats.org/drawingml/2006/picture">
+                <pic:pic xmlns:pic="http://schemas.openxmlformats.org/drawingml/2006/picture">
+                  <pic:nvPicPr>
+                    <pic:cNvPr id="1250616309" name="Picture 1" descr="A computer screen shot of text&#10;&#10;Description automatically generated"/>
+                    <pic:cNvPicPr/>
+                  </pic:nvPicPr>
+                  <pic:blipFill>
+                    <a:blip r:embed="rId5"/>
+                    <a:stretch>
+                      <a:fillRect/>
+                    </a:stretch>
+                  </pic:blipFill>
+                  <pic:spPr>
+                    <a:xfrm>
+                      <a:off x="0" y="0"/>
+                      <a:ext cx="3848637" cy="1143160"/>
+                    </a:xfrm>
+                    <a:prstGeom prst="rect">
+                      <a:avLst/>
+                    </a:prstGeom>
+                  </pic:spPr>
+                </pic:pic>
+              </a:graphicData>
+            </a:graphic>
+          </wp:inline>
+        </w:drawing>
+      </w:r>
+    </w:p>
+    <w:p>
+      <w:pPr>
+        <w:pStyle w:val="ListParagraph"/>
+        <w:rPr>
+          <w:rFonts w:ascii="Times New Roman" w:hAnsi="Times New Roman" w:cs="Times New Roman"/>
+          <w:sz w:val="28"/>
+          <w:szCs w:val="28"/>
+        </w:rPr>
+      </w:pPr>
+      <w:r>
+        <w:rPr>
+          <w:rFonts w:ascii="Times New Roman" w:hAnsi="Times New Roman" w:cs="Times New Roman"/>
+          <w:sz w:val="28"/>
+          <w:szCs w:val="28"/>
+        </w:rPr>
+        <w:drawing>
+          <wp:inline distT="0" distB="0" distL="0" distR="0" wp14:anchorId="02DEEB12" wp14:editId="3CECD55A">
+            <wp:extent cx="3743847" cy="2133898"/>
+            <wp:effectExtent l="0" t="0" r="0" b="0"/>
+            <wp:docPr id="374146182" name="Picture 1" descr="A computer screen with white and yellow text&#10;&#10;Description automatically generated"/>
+            <wp:cNvGraphicFramePr>
+              <a:graphicFrameLocks xmlns:a="http://schemas.openxmlformats.org/drawingml/2006/main" noChangeAspect="1"/>
+            </wp:cNvGraphicFramePr>
+            <a:graphic xmlns:a="http://schemas.openxmlformats.org/drawingml/2006/main">
+              <a:graphicData uri="http://schemas.openxmlformats.org/drawingml/2006/picture">
+                <pic:pic xmlns:pic="http://schemas.openxmlformats.org/drawingml/2006/picture">
+                  <pic:nvPicPr>
+                    <pic:cNvPr id="374146182" name="Picture 1" descr="A computer screen with white and yellow text&#10;&#10;Description automatically generated"/>
+                    <pic:cNvPicPr/>
+                  </pic:nvPicPr>
+                  <pic:blipFill>
+                    <a:blip r:embed="rId6"/>
+                    <a:stretch>
+                      <a:fillRect/>
+                    </a:stretch>
+                  </pic:blipFill>
+                  <pic:spPr>
+                    <a:xfrm>
+                      <a:off x="0" y="0"/>
+                      <a:ext cx="3743847" cy="2133898"/>
+                    </a:xfrm>
+                    <a:prstGeom prst="rect">
+                      <a:avLst/>
+                    </a:prstGeom>
+                  </pic:spPr>
+                </pic:pic>
+              </a:graphicData>
+            </a:graphic>
+          </wp:inline>
+        </w:drawing>
+      </w:r>
+    </w:p>
+    <w:p>
+      <w:pPr>
+        <w:pStyle w:val="ListParagraph"/>
+        <w:rPr>
+          <w:rFonts w:ascii="Times New Roman" w:hAnsi="Times New Roman" w:cs="Times New Roman"/>
+          <w:sz w:val="28"/>
+          <w:szCs w:val="28"/>
+        </w:rPr>
+      </w:pPr>
+      <w:r>
+        <w:rPr>
+          <w:rFonts w:ascii="Times New Roman" w:hAnsi="Times New Roman" w:cs="Times New Roman"/>
+          <w:sz w:val="28"/>
+          <w:szCs w:val="28"/>
+        </w:rPr>
+        <w:drawing>
+          <wp:inline distT="0" distB="0" distL="0" distR="0" wp14:anchorId="7551A5DD" wp14:editId="5855036C">
+            <wp:extent cx="3172268" cy="2229161"/>
+            <wp:effectExtent l="0" t="0" r="9525" b="0"/>
+            <wp:docPr id="126788613" name="Picture 1" descr="A computer screen shot of text&#10;&#10;Description automatically generated"/>
+            <wp:cNvGraphicFramePr>
+              <a:graphicFrameLocks xmlns:a="http://schemas.openxmlformats.org/drawingml/2006/main" noChangeAspect="1"/>
+            </wp:cNvGraphicFramePr>
+            <a:graphic xmlns:a="http://schemas.openxmlformats.org/drawingml/2006/main">
+              <a:graphicData uri="http://schemas.openxmlformats.org/drawingml/2006/picture">
+                <pic:pic xmlns:pic="http://schemas.openxmlformats.org/drawingml/2006/picture">
+                  <pic:nvPicPr>
+                    <pic:cNvPr id="126788613" name="Picture 1" descr="A computer screen shot of text&#10;&#10;Description automatically generated"/>
+                    <pic:cNvPicPr/>
+                  </pic:nvPicPr>
+                  <pic:blipFill>
+                    <a:blip r:embed="rId7"/>
+                    <a:stretch>
+                      <a:fillRect/>
+                    </a:stretch>
+                  </pic:blipFill>
+                  <pic:spPr>
+                    <a:xfrm>
+                      <a:off x="0" y="0"/>
+                      <a:ext cx="3172268" cy="2229161"/>
+                    </a:xfrm>
+                    <a:prstGeom prst="rect">
+                      <a:avLst/>
+                    </a:prstGeom>
+                  </pic:spPr>
+                </pic:pic>
+              </a:graphicData>
+            </a:graphic>
+          </wp:inline>
+        </w:drawing>
+      </w:r>
+    </w:p>
+    <w:p>
+      <w:pPr>
+        <w:pStyle w:val="ListParagraph"/>
+        <w:rPr>
+          <w:rFonts w:ascii="Times New Roman" w:hAnsi="Times New Roman" w:cs="Times New Roman"/>
+          <w:sz w:val="28"/>
+          <w:szCs w:val="28"/>
+        </w:rPr>
+      </w:pPr>
+      <w:r>
+        <w:rPr>
+          <w:rFonts w:ascii="Times New Roman" w:hAnsi="Times New Roman" w:cs="Times New Roman"/>
+          <w:sz w:val="28"/>
+          <w:szCs w:val="28"/>
+        </w:rPr>
+        <w:lastRenderedPageBreak/>
+        <w:drawing>
+          <wp:inline distT="0" distB="0" distL="0" distR="0" wp14:anchorId="06099442" wp14:editId="388956E2">
+            <wp:extent cx="2448267" cy="1991003"/>
+            <wp:effectExtent l="0" t="0" r="9525" b="9525"/>
+            <wp:docPr id="2034189580" name="Picture 1" descr="A computer screen with text and numbers&#10;&#10;Description automatically generated"/>
+            <wp:cNvGraphicFramePr>
+              <a:graphicFrameLocks xmlns:a="http://schemas.openxmlformats.org/drawingml/2006/main" noChangeAspect="1"/>
+            </wp:cNvGraphicFramePr>
+            <a:graphic xmlns:a="http://schemas.openxmlformats.org/drawingml/2006/main">
+              <a:graphicData uri="http://schemas.openxmlformats.org/drawingml/2006/picture">
+                <pic:pic xmlns:pic="http://schemas.openxmlformats.org/drawingml/2006/picture">
+                  <pic:nvPicPr>
+                    <pic:cNvPr id="2034189580" name="Picture 1" descr="A computer screen with text and numbers&#10;&#10;Description automatically generated"/>
+                    <pic:cNvPicPr/>
+                  </pic:nvPicPr>
+                  <pic:blipFill>
+                    <a:blip r:embed="rId8"/>
+                    <a:stretch>
+                      <a:fillRect/>
+                    </a:stretch>
+                  </pic:blipFill>
+                  <pic:spPr>
+                    <a:xfrm>
+                      <a:off x="0" y="0"/>
+                      <a:ext cx="2448267" cy="1991003"/>
+                    </a:xfrm>
+                    <a:prstGeom prst="rect">
+                      <a:avLst/>
+                    </a:prstGeom>
+                  </pic:spPr>
+                </pic:pic>
+              </a:graphicData>
+            </a:graphic>
+          </wp:inline>
+        </w:drawing>
+      </w:r>
+    </w:p>
+    <w:p>
+      <w:pPr>
+        <w:pStyle w:val="ListParagraph"/>
+        <w:rPr>
+          <w:rFonts w:ascii="Times New Roman" w:hAnsi="Times New Roman" w:cs="Times New Roman"/>
+          <w:sz w:val="28"/>
+          <w:szCs w:val="28"/>
+        </w:rPr>
+      </w:pPr>
+      <w:r>
+        <w:rPr>
+          <w:rFonts w:ascii="Times New Roman" w:hAnsi="Times New Roman" w:cs="Times New Roman"/>
+          <w:sz w:val="28"/>
+          <w:szCs w:val="28"/>
+        </w:rPr>
+        <w:drawing>
+          <wp:inline distT="0" distB="0" distL="0" distR="0" wp14:anchorId="4B7DA4FC" wp14:editId="2E2F477E">
+            <wp:extent cx="4048690" cy="990738"/>
+            <wp:effectExtent l="0" t="0" r="9525" b="0"/>
+            <wp:docPr id="1885156664" name="Picture 1"/>
+            <wp:cNvGraphicFramePr>
+              <a:graphicFrameLocks xmlns:a="http://schemas.openxmlformats.org/drawingml/2006/main" noChangeAspect="1"/>
+            </wp:cNvGraphicFramePr>
+            <a:graphic xmlns:a="http://schemas.openxmlformats.org/drawingml/2006/main">
+              <a:graphicData uri="http://schemas.openxmlformats.org/drawingml/2006/picture">
+                <pic:pic xmlns:pic="http://schemas.openxmlformats.org/drawingml/2006/picture">
+                  <pic:nvPicPr>
+                    <pic:cNvPr id="1885156664" name=""/>
+                    <pic:cNvPicPr/>
+                  </pic:nvPicPr>
+                  <pic:blipFill>
+                    <a:blip r:embed="rId9"/>
+                    <a:stretch>
+                      <a:fillRect/>
+                    </a:stretch>
+                  </pic:blipFill>
+                  <pic:spPr>
+                    <a:xfrm>
+                      <a:off x="0" y="0"/>
+                      <a:ext cx="4048690" cy="990738"/>
+                    </a:xfrm>
+                    <a:prstGeom prst="rect">
+                      <a:avLst/>
+                    </a:prstGeom>
+                  </pic:spPr>
+                </pic:pic>
+              </a:graphicData>
+            </a:graphic>
+          </wp:inline>
+        </w:drawing>
+      </w:r>
+    </w:p>
+    <w:p>
+      <w:pPr>
+        <w:pStyle w:val="ListParagraph"/>
+        <w:rPr>
+          <w:rFonts w:ascii="Times New Roman" w:hAnsi="Times New Roman" w:cs="Times New Roman"/>
+          <w:sz w:val="28"/>
+          <w:szCs w:val="28"/>
+        </w:rPr>
+      </w:pPr>
+      <w:r>
+        <w:rPr>
+          <w:rFonts w:ascii="Times New Roman" w:hAnsi="Times New Roman" w:cs="Times New Roman"/>
+          <w:sz w:val="28"/>
+          <w:szCs w:val="28"/>
+        </w:rPr>
+        <w:drawing>
+          <wp:inline distT="0" distB="0" distL="0" distR="0" wp14:anchorId="0A5C4D2B" wp14:editId="1209321B">
+            <wp:extent cx="1314633" cy="1876687"/>
+            <wp:effectExtent l="0" t="0" r="0" b="9525"/>
+            <wp:docPr id="1791334109" name="Picture 1" descr="A screenshot of a computer&#10;&#10;Description automatically generated"/>
+            <wp:cNvGraphicFramePr>
+              <a:graphicFrameLocks xmlns:a="http://schemas.openxmlformats.org/drawingml/2006/main" noChangeAspect="1"/>
+            </wp:cNvGraphicFramePr>
+            <a:graphic xmlns:a="http://schemas.openxmlformats.org/drawingml/2006/main">
+              <a:graphicData uri="http://schemas.openxmlformats.org/drawingml/2006/picture">
+                <pic:pic xmlns:pic="http://schemas.openxmlformats.org/drawingml/2006/picture">
+                  <pic:nvPicPr>
+                    <pic:cNvPr id="1791334109" name="Picture 1" descr="A screenshot of a computer&#10;&#10;Description automatically generated"/>
+                    <pic:cNvPicPr/>
+                  </pic:nvPicPr>
+                  <pic:blipFill>
+                    <a:blip r:embed="rId10"/>
+                    <a:stretch>
+                      <a:fillRect/>
+                    </a:stretch>
+                  </pic:blipFill>
+                  <pic:spPr>
+                    <a:xfrm>
+                      <a:off x="0" y="0"/>
+                      <a:ext cx="1314633" cy="1876687"/>
+                    </a:xfrm>
+                    <a:prstGeom prst="rect">
+                      <a:avLst/>
+                    </a:prstGeom>
+                  </pic:spPr>
+                </pic:pic>
+              </a:graphicData>
+            </a:graphic>
+          </wp:inline>
+        </w:drawing>
+      </w:r>
+    </w:p>
+    <w:p>
+      <w:pPr>
+        <w:pStyle w:val="ListParagraph"/>
+        <w:rPr>
+          <w:rFonts w:ascii="Times New Roman" w:hAnsi="Times New Roman" w:cs="Times New Roman"/>
+          <w:sz w:val="28"/>
+          <w:szCs w:val="28"/>
+        </w:rPr>
+      </w:pPr>
+      <w:r>
+        <w:rPr>
+          <w:rFonts w:ascii="Times New Roman" w:hAnsi="Times New Roman" w:cs="Times New Roman"/>
+          <w:sz w:val="28"/>
+          <w:szCs w:val="28"/>
+        </w:rPr>
+        <w:drawing>
+          <wp:inline distT="0" distB="0" distL="0" distR="0" wp14:anchorId="512BDB75" wp14:editId="1A8EE6A1">
+            <wp:extent cx="1095528" cy="1105054"/>
+            <wp:effectExtent l="0" t="0" r="9525" b="0"/>
+            <wp:docPr id="363797595" name="Picture 1" descr="A screenshot of a computer&#10;&#10;Description automatically generated"/>
+            <wp:cNvGraphicFramePr>
+              <a:graphicFrameLocks xmlns:a="http://schemas.openxmlformats.org/drawingml/2006/main" noChangeAspect="1"/>
+            </wp:cNvGraphicFramePr>
+            <a:graphic xmlns:a="http://schemas.openxmlformats.org/drawingml/2006/main">
+              <a:graphicData uri="http://schemas.openxmlformats.org/drawingml/2006/picture">
+                <pic:pic xmlns:pic="http://schemas.openxmlformats.org/drawingml/2006/picture">
+                  <pic:nvPicPr>
+                    <pic:cNvPr id="363797595" name="Picture 1" descr="A screenshot of a computer&#10;&#10;Description automatically generated"/>
+                    <pic:cNvPicPr/>
+                  </pic:nvPicPr>
+                  <pic:blipFill>
+                    <a:blip r:embed="rId11"/>
+                    <a:stretch>
+                      <a:fillRect/>
+                    </a:stretch>
+                  </pic:blipFill>
+                  <pic:spPr>
+                    <a:xfrm>
+                      <a:off x="0" y="0"/>
+                      <a:ext cx="1095528" cy="1105054"/>
+                    </a:xfrm>
+                    <a:prstGeom prst="rect">
+                      <a:avLst/>
+                    </a:prstGeom>
+                  </pic:spPr>
+                </pic:pic>
+              </a:graphicData>
+            </a:graphic>
+          </wp:inline>
+        </w:drawing>
+      </w:r>
+    </w:p>
+    <w:p>
+      <w:pPr>
+        <w:pStyle w:val="ListParagraph"/>
+        <w:rPr>
+          <w:rFonts w:ascii="Times New Roman" w:hAnsi="Times New Roman" w:cs="Times New Roman"/>
+          <w:sz w:val="28"/>
+          <w:szCs w:val="28"/>
+        </w:rPr>
+      </w:pPr>
+      <w:r>
+        <w:rPr>
+          <w:rFonts w:ascii="Times New Roman" w:hAnsi="Times New Roman" w:cs="Times New Roman"/>
+          <w:sz w:val="28"/>
+          <w:szCs w:val="28"/>
+        </w:rPr>
+        <w:lastRenderedPageBreak/>
+        <w:drawing>
+          <wp:inline distT="0" distB="0" distL="0" distR="0" wp14:anchorId="331D5C4C" wp14:editId="086A9DFD">
+            <wp:extent cx="4372585" cy="2381582"/>
+            <wp:effectExtent l="0" t="0" r="9525" b="0"/>
+            <wp:docPr id="1740069672" name="Picture 1" descr="A computer screen shot of text&#10;&#10;Description automatically generated"/>
+            <wp:cNvGraphicFramePr>
+              <a:graphicFrameLocks xmlns:a="http://schemas.openxmlformats.org/drawingml/2006/main" noChangeAspect="1"/>
+            </wp:cNvGraphicFramePr>
+            <a:graphic xmlns:a="http://schemas.openxmlformats.org/drawingml/2006/main">
+              <a:graphicData uri="http://schemas.openxmlformats.org/drawingml/2006/picture">
+                <pic:pic xmlns:pic="http://schemas.openxmlformats.org/drawingml/2006/picture">
+                  <pic:nvPicPr>
+                    <pic:cNvPr id="1740069672" name="Picture 1" descr="A computer screen shot of text&#10;&#10;Description automatically generated"/>
+                    <pic:cNvPicPr/>
+                  </pic:nvPicPr>
+                  <pic:blipFill>
+                    <a:blip r:embed="rId12"/>
+                    <a:stretch>
+                      <a:fillRect/>
+                    </a:stretch>
+                  </pic:blipFill>
+                  <pic:spPr>
+                    <a:xfrm>
+                      <a:off x="0" y="0"/>
+                      <a:ext cx="4372585" cy="2381582"/>
+                    </a:xfrm>
+                    <a:prstGeom prst="rect">
+                      <a:avLst/>
+                    </a:prstGeom>
+                  </pic:spPr>
+                </pic:pic>
+              </a:graphicData>
+            </a:graphic>
+          </wp:inline>
+        </w:drawing>
+      </w:r>
+    </w:p>
+    <w:p>
+      <w:pPr>
+        <w:pStyle w:val="ListParagraph"/>
+        <w:rPr>
+          <w:rFonts w:ascii="Times New Roman" w:hAnsi="Times New Roman" w:cs="Times New Roman"/>
+          <w:sz w:val="28"/>
+          <w:szCs w:val="28"/>
+        </w:rPr>
+      </w:pPr>
+      <w:r>
+        <w:rPr>
+          <w:rFonts w:ascii="Times New Roman" w:hAnsi="Times New Roman" w:cs="Times New Roman"/>
+          <w:sz w:val="28"/>
+          <w:szCs w:val="28"/>
+        </w:rPr>
+        <w:t>Rebase:</w:t>
+      </w:r>
+    </w:p>
+    <w:p>
+      <w:pPr>
+        <w:pStyle w:val="ListParagraph"/>
+        <w:rPr>
+          <w:rFonts w:ascii="Times New Roman" w:hAnsi="Times New Roman" w:cs="Times New Roman"/>
+          <w:sz w:val="28"/>
+          <w:szCs w:val="28"/>
+        </w:rPr>
+      </w:pPr>
+      <w:r>
+        <w:rPr>
+          <w:rFonts w:ascii="Times New Roman" w:hAnsi="Times New Roman" w:cs="Times New Roman"/>
+          <w:sz w:val="28"/>
+          <w:szCs w:val="28"/>
+        </w:rPr>
+        <w:drawing>
+          <wp:inline distT="0" distB="0" distL="0" distR="0" wp14:anchorId="3E3505E5" wp14:editId="132FFE82">
+            <wp:extent cx="4829849" cy="1781424"/>
+            <wp:effectExtent l="0" t="0" r="0" b="9525"/>
+            <wp:docPr id="2090586747" name="Picture 1" descr="A screen shot of a computer code&#10;&#10;Description automatically generated"/>
+            <wp:cNvGraphicFramePr>
+              <a:graphicFrameLocks xmlns:a="http://schemas.openxmlformats.org/drawingml/2006/main" noChangeAspect="1"/>
+            </wp:cNvGraphicFramePr>
+            <a:graphic xmlns:a="http://schemas.openxmlformats.org/drawingml/2006/main">
+              <a:graphicData uri="http://schemas.openxmlformats.org/drawingml/2006/picture">
+                <pic:pic xmlns:pic="http://schemas.openxmlformats.org/drawingml/2006/picture">
+                  <pic:nvPicPr>
+                    <pic:cNvPr id="2090586747" name="Picture 1" descr="A screen shot of a computer code&#10;&#10;Description automatically generated"/>
+                    <pic:cNvPicPr/>
+                  </pic:nvPicPr>
+                  <pic:blipFill>
+                    <a:blip r:embed="rId13"/>
+                    <a:stretch>
+                      <a:fillRect/>
+                    </a:stretch>
+                  </pic:blipFill>
+                  <pic:spPr>
+                    <a:xfrm>
+                      <a:off x="0" y="0"/>
+                      <a:ext cx="4829849" cy="1781424"/>
+                    </a:xfrm>
+                    <a:prstGeom prst="rect">
+                      <a:avLst/>
+                    </a:prstGeom>
+                  </pic:spPr>
+                </pic:pic>
+              </a:graphicData>
+            </a:graphic>
+          </wp:inline>
+        </w:drawing>
+      </w:r>
+    </w:p>
+    <w:p>
+      <w:pPr>
+        <w:pStyle w:val="ListParagraph"/>
+        <w:rPr>
+          <w:rFonts w:ascii="Times New Roman" w:hAnsi="Times New Roman" w:cs="Times New Roman"/>
+          <w:sz w:val="28"/>
+          <w:szCs w:val="28"/>
+        </w:rPr>
+      </w:pPr>
+      <w:r>
+        <w:rPr>
+          <w:rFonts w:ascii="Times New Roman" w:hAnsi="Times New Roman" w:cs="Times New Roman"/>
+          <w:sz w:val="28"/>
+          <w:szCs w:val="28"/>
+        </w:rPr>
+        <w:drawing>
+          <wp:inline distT="0" distB="0" distL="0" distR="0" wp14:anchorId="3B7E13FA" wp14:editId="6ED139D4">
+            <wp:extent cx="5058481" cy="1724266"/>
+            <wp:effectExtent l="0" t="0" r="0" b="9525"/>
+            <wp:docPr id="457207257" name="Picture 1" descr="A computer screen with text&#10;&#10;Description automatically generated"/>
+            <wp:cNvGraphicFramePr>
+              <a:graphicFrameLocks xmlns:a="http://schemas.openxmlformats.org/drawingml/2006/main" noChangeAspect="1"/>
+            </wp:cNvGraphicFramePr>
+            <a:graphic xmlns:a="http://schemas.openxmlformats.org/drawingml/2006/main">
+              <a:graphicData uri="http://schemas.openxmlformats.org/drawingml/2006/picture">
+                <pic:pic xmlns:pic="http://schemas.openxmlformats.org/drawingml/2006/picture">
+                  <pic:nvPicPr>
+                    <pic:cNvPr id="457207257" name="Picture 1" descr="A computer screen with text&#10;&#10;Description automatically generated"/>
+                    <pic:cNvPicPr/>
+                  </pic:nvPicPr>
+                  <pic:blipFill>
+                    <a:blip r:embed="rId14"/>
+                    <a:stretch>
+                      <a:fillRect/>
+                    </a:stretch>
+                  </pic:blipFill>
+                  <pic:spPr>
+                    <a:xfrm>
+                      <a:off x="0" y="0"/>
+                      <a:ext cx="5058481" cy="1724266"/>
+                    </a:xfrm>
+                    <a:prstGeom prst="rect">
+                      <a:avLst/>
+                    </a:prstGeom>
+                  </pic:spPr>
+                </pic:pic>
+              </a:graphicData>
+            </a:graphic>
+          </wp:inline>
+        </w:drawing>
+      </w:r>
+    </w:p>
+    <w:p>
+      <w:pPr>
+        <w:pStyle w:val="ListParagraph"/>
+        <w:rPr>
+          <w:rFonts w:ascii="Times New Roman" w:hAnsi="Times New Roman" w:cs="Times New Roman"/>
+          <w:sz w:val="28"/>
+          <w:szCs w:val="28"/>
+        </w:rPr>
+      </w:pPr>
+      <w:r>
+        <w:rPr>
+          <w:rFonts w:ascii="Times New Roman" w:hAnsi="Times New Roman" w:cs="Times New Roman"/>
+          <w:sz w:val="28"/>
+          <w:szCs w:val="28"/>
+        </w:rPr>
+        <w:drawing>
+          <wp:inline distT="0" distB="0" distL="0" distR="0" wp14:anchorId="4235E21F" wp14:editId="283099B4">
+            <wp:extent cx="4391638" cy="1495634"/>
+            <wp:effectExtent l="0" t="0" r="0" b="9525"/>
+            <wp:docPr id="1980348336" name="Picture 1" descr="A screen shot of a computer screen&#10;&#10;Description automatically generated"/>
+            <wp:cNvGraphicFramePr>
+              <a:graphicFrameLocks xmlns:a="http://schemas.openxmlformats.org/drawingml/2006/main" noChangeAspect="1"/>
+            </wp:cNvGraphicFramePr>
+            <a:graphic xmlns:a="http://schemas.openxmlformats.org/drawingml/2006/main">
+              <a:graphicData uri="http://schemas.openxmlformats.org/drawingml/2006/picture">
+                <pic:pic xmlns:pic="http://schemas.openxmlformats.org/drawingml/2006/picture">
+                  <pic:nvPicPr>
+                    <pic:cNvPr id="1980348336" name="Picture 1" descr="A screen shot of a computer screen&#10;&#10;Description automatically generated"/>
+                    <pic:cNvPicPr/>
+                  </pic:nvPicPr>
+                  <pic:blipFill>
+                    <a:blip r:embed="rId15"/>
+                    <a:stretch>
+                      <a:fillRect/>
+                    </a:stretch>
+                  </pic:blipFill>
+                  <pic:spPr>
+                    <a:xfrm>
+                      <a:off x="0" y="0"/>
+                      <a:ext cx="4391638" cy="1495634"/>
+                    </a:xfrm>
+                    <a:prstGeom prst="rect">
+                      <a:avLst/>
+                    </a:prstGeom>
+                  </pic:spPr>
+                </pic:pic>
+              </a:graphicData>
+            </a:graphic>
+          </wp:inline>
+        </w:drawing>
+      </w:r>
+    </w:p>
+    <w:p>
+      <w:pPr>
+        <w:pStyle w:val="ListParagraph"/>
+        <w:rPr>
+          <w:rFonts w:ascii="Times New Roman" w:hAnsi="Times New Roman" w:cs="Times New Roman"/>
+          <w:sz w:val="28"/>
+          <w:szCs w:val="28"/>
+        </w:rPr>
+      </w:pPr>
+      <w:r>
+        <w:rPr>
+          <w:rFonts w:ascii="Times New Roman" w:hAnsi="Times New Roman" w:cs="Times New Roman"/>
+          <w:sz w:val="28"/>
+          <w:szCs w:val="28"/>
+        </w:rPr>
+        <w:lastRenderedPageBreak/>
+        <w:drawing>
+          <wp:inline distT="0" distB="0" distL="0" distR="0" wp14:anchorId="7F68F616" wp14:editId="78B5A805">
+            <wp:extent cx="4658375" cy="2276793"/>
+            <wp:effectExtent l="0" t="0" r="0" b="9525"/>
+            <wp:docPr id="1679465730" name="Picture 1" descr="A computer screen shot of text&#10;&#10;Description automatically generated"/>
+            <wp:cNvGraphicFramePr>
+              <a:graphicFrameLocks xmlns:a="http://schemas.openxmlformats.org/drawingml/2006/main" noChangeAspect="1"/>
+            </wp:cNvGraphicFramePr>
+            <a:graphic xmlns:a="http://schemas.openxmlformats.org/drawingml/2006/main">
+              <a:graphicData uri="http://schemas.openxmlformats.org/drawingml/2006/picture">
+                <pic:pic xmlns:pic="http://schemas.openxmlformats.org/drawingml/2006/picture">
+                  <pic:nvPicPr>
+                    <pic:cNvPr id="1679465730" name="Picture 1" descr="A computer screen shot of text&#10;&#10;Description automatically generated"/>
+                    <pic:cNvPicPr/>
+                  </pic:nvPicPr>
+                  <pic:blipFill>
+                    <a:blip r:embed="rId16"/>
+                    <a:stretch>
+                      <a:fillRect/>
+                    </a:stretch>
+                  </pic:blipFill>
+                  <pic:spPr>
+                    <a:xfrm>
+                      <a:off x="0" y="0"/>
+                      <a:ext cx="4658375" cy="2276793"/>
+                    </a:xfrm>
+                    <a:prstGeom prst="rect">
+                      <a:avLst/>
+                    </a:prstGeom>
+                  </pic:spPr>
+                </pic:pic>
+              </a:graphicData>
+            </a:graphic>
+          </wp:inline>
+        </w:drawing>
+      </w:r>
+    </w:p>
+    <w:p>
+      <w:pPr>
+        <w:pStyle w:val="ListParagraph"/>
+        <w:rPr>
+          <w:rFonts w:ascii="Times New Roman" w:hAnsi="Times New Roman" w:cs="Times New Roman"/>
+          <w:sz w:val="28"/>
+          <w:szCs w:val="28"/>
+        </w:rPr>
+      </w:pPr>
+      <w:r>
+        <w:rPr>
+          <w:rFonts w:ascii="Times New Roman" w:hAnsi="Times New Roman" w:cs="Times New Roman"/>
+          <w:sz w:val="28"/>
+          <w:szCs w:val="28"/>
+        </w:rPr>
+        <w:drawing>
+          <wp:inline distT="0" distB="0" distL="0" distR="0" wp14:anchorId="5E5700AE" wp14:editId="4AC1FA29">
+            <wp:extent cx="5125165" cy="2029108"/>
+            <wp:effectExtent l="0" t="0" r="0" b="9525"/>
+            <wp:docPr id="1193656037" name="Picture 1" descr="A screen shot of a computer&#10;&#10;Description automatically generated"/>
+            <wp:cNvGraphicFramePr>
+              <a:graphicFrameLocks xmlns:a="http://schemas.openxmlformats.org/drawingml/2006/main" noChangeAspect="1"/>
+            </wp:cNvGraphicFramePr>
+            <a:graphic xmlns:a="http://schemas.openxmlformats.org/drawingml/2006/main">
+              <a:graphicData uri="http://schemas.openxmlformats.org/drawingml/2006/picture">
+                <pic:pic xmlns:pic="http://schemas.openxmlformats.org/drawingml/2006/picture">
+                  <pic:nvPicPr>
+                    <pic:cNvPr id="1193656037" name="Picture 1" descr="A screen shot of a computer&#10;&#10;Description automatically generated"/>
+                    <pic:cNvPicPr/>
+                  </pic:nvPicPr>
+                  <pic:blipFill>
+                    <a:blip r:embed="rId17"/>
+                    <a:stretch>
+                      <a:fillRect/>
+                    </a:stretch>
+                  </pic:blipFill>
+                  <pic:spPr>
+                    <a:xfrm>
+                      <a:off x="0" y="0"/>
+                      <a:ext cx="5125165" cy="2029108"/>
+                    </a:xfrm>
+                    <a:prstGeom prst="rect">
+                      <a:avLst/>
+                    </a:prstGeom>
+                  </pic:spPr>
+                </pic:pic>
+              </a:graphicData>
+            </a:graphic>
+          </wp:inline>
+        </w:drawing>
+      </w:r>
+    </w:p>
+    <w:p>
+      <w:pPr>
+        <w:pStyle w:val="ListParagraph"/>
+        <w:rPr>
+          <w:rFonts w:ascii="Times New Roman" w:hAnsi="Times New Roman" w:cs="Times New Roman"/>
+          <w:sz w:val="28"/>
+          <w:szCs w:val="28"/>
+        </w:rPr>
+      </w:pPr>
+      <w:r>
+        <w:rPr>
+          <w:rFonts w:ascii="Times New Roman" w:hAnsi="Times New Roman" w:cs="Times New Roman"/>
+          <w:sz w:val="28"/>
+          <w:szCs w:val="28"/>
+        </w:rPr>
+        <w:drawing>
+          <wp:inline distT="0" distB="0" distL="0" distR="0" wp14:anchorId="0FC993C1" wp14:editId="433615E0">
+            <wp:extent cx="1952898" cy="2314898"/>
+            <wp:effectExtent l="0" t="0" r="9525" b="0"/>
+            <wp:docPr id="362639931" name="Picture 1" descr="A screenshot of a computer code&#10;&#10;Description automatically generated"/>
+            <wp:cNvGraphicFramePr>
+              <a:graphicFrameLocks xmlns:a="http://schemas.openxmlformats.org/drawingml/2006/main" noChangeAspect="1"/>
+            </wp:cNvGraphicFramePr>
+            <a:graphic xmlns:a="http://schemas.openxmlformats.org/drawingml/2006/main">
+              <a:graphicData uri="http://schemas.openxmlformats.org/drawingml/2006/picture">
+                <pic:pic xmlns:pic="http://schemas.openxmlformats.org/drawingml/2006/picture">
+                  <pic:nvPicPr>
+                    <pic:cNvPr id="362639931" name="Picture 1" descr="A screenshot of a computer code&#10;&#10;Description automatically generated"/>
+                    <pic:cNvPicPr/>
+                  </pic:nvPicPr>
+                  <pic:blipFill>
+                    <a:blip r:embed="rId18"/>
+                    <a:stretch>
+                      <a:fillRect/>
+                    </a:stretch>
+                  </pic:blipFill>
+                  <pic:spPr>
+                    <a:xfrm>
+                      <a:off x="0" y="0"/>
+                      <a:ext cx="1952898" cy="2314898"/>
+                    </a:xfrm>
+                    <a:prstGeom prst="rect">
+                      <a:avLst/>
+                    </a:prstGeom>
+                  </pic:spPr>
+                </pic:pic>
+              </a:graphicData>
+            </a:graphic>
+          </wp:inline>
+        </w:drawing>
+      </w:r>
+    </w:p>
+    <w:p>
+      <w:pPr>
+        <w:pStyle w:val="ListParagraph"/>
+        <w:rPr>
+          <w:rFonts w:ascii="Times New Roman" w:hAnsi="Times New Roman" w:cs="Times New Roman"/>
+          <w:sz w:val="28"/>
+          <w:szCs w:val="28"/>
+        </w:rPr>
+      </w:pPr>
+      <w:r>
+        <w:rPr>
+          <w:rFonts w:ascii="Times New Roman" w:hAnsi="Times New Roman" w:cs="Times New Roman"/>
+          <w:sz w:val="28"/>
+          <w:szCs w:val="28"/>
+        </w:rPr>
+        <w:drawing>
+          <wp:inline distT="0" distB="0" distL="0" distR="0" wp14:anchorId="044CEDD3" wp14:editId="164C6942">
+            <wp:extent cx="1028844" cy="1343212"/>
+            <wp:effectExtent l="0" t="0" r="0" b="0"/>
+            <wp:docPr id="1567904036" name="Picture 1" descr="A screenshot of a computer&#10;&#10;Description automatically generated"/>
+            <wp:cNvGraphicFramePr>
+              <a:graphicFrameLocks xmlns:a="http://schemas.openxmlformats.org/drawingml/2006/main" noChangeAspect="1"/>
+            </wp:cNvGraphicFramePr>
+            <a:graphic xmlns:a="http://schemas.openxmlformats.org/drawingml/2006/main">
+              <a:graphicData uri="http://schemas.openxmlformats.org/drawingml/2006/picture">
+                <pic:pic xmlns:pic="http://schemas.openxmlformats.org/drawingml/2006/picture">
+                  <pic:nvPicPr>
+                    <pic:cNvPr id="1567904036" name="Picture 1" descr="A screenshot of a computer&#10;&#10;Description automatically generated"/>
+                    <pic:cNvPicPr/>
+                  </pic:nvPicPr>
+                  <pic:blipFill>
+                    <a:blip r:embed="rId19"/>
+                    <a:stretch>
+                      <a:fillRect/>
+                    </a:stretch>
+                  </pic:blipFill>
+                  <pic:spPr>
+                    <a:xfrm>
+                      <a:off x="0" y="0"/>
+                      <a:ext cx="1028844" cy="1343212"/>
+                    </a:xfrm>
+                    <a:prstGeom prst="rect">
+                      <a:avLst/>
+                    </a:prstGeom>
+                  </pic:spPr>
+                </pic:pic>
+              </a:graphicData>
+            </a:graphic>
+          </wp:inline>
+        </w:drawing>
       </w:r>
     </w:p>
     <w:p>
@@ -112,14 +1243,71 @@
           <w:szCs w:val="28"/>
         </w:rPr>
       </w:pPr>
-      <w:r>
-        <w:rPr>
-          <w:rFonts w:ascii="Times New Roman" w:hAnsi="Times New Roman" w:cs="Times New Roman"/>
-          <w:sz w:val="28"/>
-          <w:szCs w:val="28"/>
-        </w:rPr>
-        <w:t>Phân biệt pull và fetch</w:t>
-      </w:r>
+      <w:proofErr w:type="spellStart"/>
+      <w:r>
+        <w:rPr>
+          <w:rFonts w:ascii="Times New Roman" w:hAnsi="Times New Roman" w:cs="Times New Roman"/>
+          <w:sz w:val="28"/>
+          <w:szCs w:val="28"/>
+        </w:rPr>
+        <w:lastRenderedPageBreak/>
+        <w:t>Phân</w:t>
+      </w:r>
+      <w:proofErr w:type="spellEnd"/>
+      <w:r>
+        <w:rPr>
+          <w:rFonts w:ascii="Times New Roman" w:hAnsi="Times New Roman" w:cs="Times New Roman"/>
+          <w:sz w:val="28"/>
+          <w:szCs w:val="28"/>
+        </w:rPr>
+        <w:t xml:space="preserve"> </w:t>
+      </w:r>
+      <w:proofErr w:type="spellStart"/>
+      <w:r>
+        <w:rPr>
+          <w:rFonts w:ascii="Times New Roman" w:hAnsi="Times New Roman" w:cs="Times New Roman"/>
+          <w:sz w:val="28"/>
+          <w:szCs w:val="28"/>
+        </w:rPr>
+        <w:t>biệt</w:t>
+      </w:r>
+      <w:proofErr w:type="spellEnd"/>
+      <w:r>
+        <w:rPr>
+          <w:rFonts w:ascii="Times New Roman" w:hAnsi="Times New Roman" w:cs="Times New Roman"/>
+          <w:sz w:val="28"/>
+          <w:szCs w:val="28"/>
+        </w:rPr>
+        <w:t xml:space="preserve"> pull </w:t>
+      </w:r>
+      <w:proofErr w:type="spellStart"/>
+      <w:r>
+        <w:rPr>
+          <w:rFonts w:ascii="Times New Roman" w:hAnsi="Times New Roman" w:cs="Times New Roman"/>
+          <w:sz w:val="28"/>
+          <w:szCs w:val="28"/>
+        </w:rPr>
+        <w:t>và</w:t>
+      </w:r>
+      <w:proofErr w:type="spellEnd"/>
+      <w:r>
+        <w:rPr>
+          <w:rFonts w:ascii="Times New Roman" w:hAnsi="Times New Roman" w:cs="Times New Roman"/>
+          <w:sz w:val="28"/>
+          <w:szCs w:val="28"/>
+        </w:rPr>
+        <w:t xml:space="preserve"> </w:t>
+      </w:r>
+      <w:proofErr w:type="gramStart"/>
+      <w:r>
+        <w:rPr>
+          <w:rFonts w:ascii="Times New Roman" w:hAnsi="Times New Roman" w:cs="Times New Roman"/>
+          <w:sz w:val="28"/>
+          <w:szCs w:val="28"/>
+        </w:rPr>
+        <w:t>fetch</w:t>
+      </w:r>
+      <w:proofErr w:type="gramEnd"/>
     </w:p>
     <w:p>
       <w:pPr>
@@ -140,7 +1328,16 @@
           <w:sz w:val="28"/>
           <w:szCs w:val="28"/>
         </w:rPr>
-        <w:t>Cherry pick d</w:t>
+        <w:t xml:space="preserve">Cherry pick </w:t>
+      </w:r>
+      <w:proofErr w:type="spellStart"/>
+      <w:r>
+        <w:rPr>
+          <w:rFonts w:ascii="Times New Roman" w:hAnsi="Times New Roman" w:cs="Times New Roman"/>
+          <w:sz w:val="28"/>
+          <w:szCs w:val="28"/>
+        </w:rPr>
+        <w:t>d</w:t>
       </w:r>
       <w:r>
         <w:rPr>
@@ -156,15 +1353,168 @@
           <w:sz w:val="28"/>
           <w:szCs w:val="28"/>
         </w:rPr>
-        <w:t>ng để làm gì?</w:t>
-      </w:r>
-      <w:r>
-        <w:rPr>
-          <w:rFonts w:ascii="Times New Roman" w:hAnsi="Times New Roman" w:cs="Times New Roman"/>
-          <w:sz w:val="28"/>
-          <w:szCs w:val="28"/>
-        </w:rPr>
-        <w:t xml:space="preserve"> Cách dùng như thế nào?</w:t>
+        <w:t>ng</w:t>
+      </w:r>
+      <w:proofErr w:type="spellEnd"/>
+      <w:r>
+        <w:rPr>
+          <w:rFonts w:ascii="Times New Roman" w:hAnsi="Times New Roman" w:cs="Times New Roman"/>
+          <w:sz w:val="28"/>
+          <w:szCs w:val="28"/>
+        </w:rPr>
+        <w:t xml:space="preserve"> </w:t>
+      </w:r>
+      <w:proofErr w:type="spellStart"/>
+      <w:r>
+        <w:rPr>
+          <w:rFonts w:ascii="Times New Roman" w:hAnsi="Times New Roman" w:cs="Times New Roman"/>
+          <w:sz w:val="28"/>
+          <w:szCs w:val="28"/>
+        </w:rPr>
+        <w:t>để</w:t>
+      </w:r>
+      <w:proofErr w:type="spellEnd"/>
+      <w:r>
+        <w:rPr>
+          <w:rFonts w:ascii="Times New Roman" w:hAnsi="Times New Roman" w:cs="Times New Roman"/>
+          <w:sz w:val="28"/>
+          <w:szCs w:val="28"/>
+        </w:rPr>
+        <w:t xml:space="preserve"> </w:t>
+      </w:r>
+      <w:proofErr w:type="spellStart"/>
+      <w:r>
+        <w:rPr>
+          <w:rFonts w:ascii="Times New Roman" w:hAnsi="Times New Roman" w:cs="Times New Roman"/>
+          <w:sz w:val="28"/>
+          <w:szCs w:val="28"/>
+        </w:rPr>
+        <w:t>làm</w:t>
+      </w:r>
+      <w:proofErr w:type="spellEnd"/>
+      <w:r>
+        <w:rPr>
+          <w:rFonts w:ascii="Times New Roman" w:hAnsi="Times New Roman" w:cs="Times New Roman"/>
+          <w:sz w:val="28"/>
+          <w:szCs w:val="28"/>
+        </w:rPr>
+        <w:t xml:space="preserve"> </w:t>
+      </w:r>
+      <w:proofErr w:type="spellStart"/>
+      <w:r>
+        <w:rPr>
+          <w:rFonts w:ascii="Times New Roman" w:hAnsi="Times New Roman" w:cs="Times New Roman"/>
+          <w:sz w:val="28"/>
+          <w:szCs w:val="28"/>
+        </w:rPr>
+        <w:t>gì</w:t>
+      </w:r>
+      <w:proofErr w:type="spellEnd"/>
+      <w:r>
+        <w:rPr>
+          <w:rFonts w:ascii="Times New Roman" w:hAnsi="Times New Roman" w:cs="Times New Roman"/>
+          <w:sz w:val="28"/>
+          <w:szCs w:val="28"/>
+        </w:rPr>
+        <w:t>?</w:t>
+      </w:r>
+      <w:r>
+        <w:rPr>
+          <w:rFonts w:ascii="Times New Roman" w:hAnsi="Times New Roman" w:cs="Times New Roman"/>
+          <w:sz w:val="28"/>
+          <w:szCs w:val="28"/>
+        </w:rPr>
+        <w:t xml:space="preserve"> </w:t>
+      </w:r>
+      <w:proofErr w:type="spellStart"/>
+      <w:r>
+        <w:rPr>
+          <w:rFonts w:ascii="Times New Roman" w:hAnsi="Times New Roman" w:cs="Times New Roman"/>
+          <w:sz w:val="28"/>
+          <w:szCs w:val="28"/>
+        </w:rPr>
+        <w:t>Cách</w:t>
+      </w:r>
+      <w:proofErr w:type="spellEnd"/>
+      <w:r>
+        <w:rPr>
+          <w:rFonts w:ascii="Times New Roman" w:hAnsi="Times New Roman" w:cs="Times New Roman"/>
+          <w:sz w:val="28"/>
+          <w:szCs w:val="28"/>
+        </w:rPr>
+        <w:t xml:space="preserve"> </w:t>
+      </w:r>
+      <w:proofErr w:type="spellStart"/>
+      <w:r>
+        <w:rPr>
+          <w:rFonts w:ascii="Times New Roman" w:hAnsi="Times New Roman" w:cs="Times New Roman"/>
+          <w:sz w:val="28"/>
+          <w:szCs w:val="28"/>
+        </w:rPr>
+        <w:t>dùng</w:t>
+      </w:r>
+      <w:proofErr w:type="spellEnd"/>
+      <w:r>
+        <w:rPr>
+          <w:rFonts w:ascii="Times New Roman" w:hAnsi="Times New Roman" w:cs="Times New Roman"/>
+          <w:sz w:val="28"/>
+          <w:szCs w:val="28"/>
+        </w:rPr>
+        <w:t xml:space="preserve"> </w:t>
+      </w:r>
+      <w:proofErr w:type="spellStart"/>
+      <w:r>
+        <w:rPr>
+          <w:rFonts w:ascii="Times New Roman" w:hAnsi="Times New Roman" w:cs="Times New Roman"/>
+          <w:sz w:val="28"/>
+          <w:szCs w:val="28"/>
+        </w:rPr>
+        <w:t>như</w:t>
+      </w:r>
+      <w:proofErr w:type="spellEnd"/>
+      <w:r>
+        <w:rPr>
+          <w:rFonts w:ascii="Times New Roman" w:hAnsi="Times New Roman" w:cs="Times New Roman"/>
+          <w:sz w:val="28"/>
+          <w:szCs w:val="28"/>
+        </w:rPr>
+        <w:t xml:space="preserve"> </w:t>
+      </w:r>
+      <w:proofErr w:type="spellStart"/>
+      <w:r>
+        <w:rPr>
+          <w:rFonts w:ascii="Times New Roman" w:hAnsi="Times New Roman" w:cs="Times New Roman"/>
+          <w:sz w:val="28"/>
+          <w:szCs w:val="28"/>
+        </w:rPr>
+        <w:t>thế</w:t>
+      </w:r>
+      <w:proofErr w:type="spellEnd"/>
+      <w:r>
+        <w:rPr>
+          <w:rFonts w:ascii="Times New Roman" w:hAnsi="Times New Roman" w:cs="Times New Roman"/>
+          <w:sz w:val="28"/>
+          <w:szCs w:val="28"/>
+        </w:rPr>
+        <w:t xml:space="preserve"> </w:t>
+      </w:r>
+      <w:proofErr w:type="spellStart"/>
+      <w:r>
+        <w:rPr>
+          <w:rFonts w:ascii="Times New Roman" w:hAnsi="Times New Roman" w:cs="Times New Roman"/>
+          <w:sz w:val="28"/>
+          <w:szCs w:val="28"/>
+        </w:rPr>
+        <w:t>nào</w:t>
+      </w:r>
+      <w:proofErr w:type="spellEnd"/>
+      <w:r>
+        <w:rPr>
+          <w:rFonts w:ascii="Times New Roman" w:hAnsi="Times New Roman" w:cs="Times New Roman"/>
+          <w:sz w:val="28"/>
+          <w:szCs w:val="28"/>
+        </w:rPr>
+        <w:t>?</w:t>
       </w:r>
     </w:p>
     <w:p>
@@ -180,13 +1530,77 @@
           <w:szCs w:val="28"/>
         </w:rPr>
       </w:pPr>
-      <w:r>
-        <w:rPr>
-          <w:rFonts w:ascii="Times New Roman" w:hAnsi="Times New Roman" w:cs="Times New Roman"/>
-          <w:sz w:val="28"/>
-          <w:szCs w:val="28"/>
-        </w:rPr>
-        <w:t>Hướng dẫn sử dụng stash</w:t>
+      <w:proofErr w:type="spellStart"/>
+      <w:r>
+        <w:rPr>
+          <w:rFonts w:ascii="Times New Roman" w:hAnsi="Times New Roman" w:cs="Times New Roman"/>
+          <w:sz w:val="28"/>
+          <w:szCs w:val="28"/>
+        </w:rPr>
+        <w:t>Hướng</w:t>
+      </w:r>
+      <w:proofErr w:type="spellEnd"/>
+      <w:r>
+        <w:rPr>
+          <w:rFonts w:ascii="Times New Roman" w:hAnsi="Times New Roman" w:cs="Times New Roman"/>
+          <w:sz w:val="28"/>
+          <w:szCs w:val="28"/>
+        </w:rPr>
+        <w:t xml:space="preserve"> </w:t>
+      </w:r>
+      <w:proofErr w:type="spellStart"/>
+      <w:r>
+        <w:rPr>
+          <w:rFonts w:ascii="Times New Roman" w:hAnsi="Times New Roman" w:cs="Times New Roman"/>
+          <w:sz w:val="28"/>
+          <w:szCs w:val="28"/>
+        </w:rPr>
+        <w:t>dẫn</w:t>
+      </w:r>
+      <w:proofErr w:type="spellEnd"/>
+      <w:r>
+        <w:rPr>
+          <w:rFonts w:ascii="Times New Roman" w:hAnsi="Times New Roman" w:cs="Times New Roman"/>
+          <w:sz w:val="28"/>
+          <w:szCs w:val="28"/>
+        </w:rPr>
+        <w:t xml:space="preserve"> </w:t>
+      </w:r>
+      <w:proofErr w:type="spellStart"/>
+      <w:r>
+        <w:rPr>
+          <w:rFonts w:ascii="Times New Roman" w:hAnsi="Times New Roman" w:cs="Times New Roman"/>
+          <w:sz w:val="28"/>
+          <w:szCs w:val="28"/>
+        </w:rPr>
+        <w:t>sử</w:t>
+      </w:r>
+      <w:proofErr w:type="spellEnd"/>
+      <w:r>
+        <w:rPr>
+          <w:rFonts w:ascii="Times New Roman" w:hAnsi="Times New Roman" w:cs="Times New Roman"/>
+          <w:sz w:val="28"/>
+          <w:szCs w:val="28"/>
+        </w:rPr>
+        <w:t xml:space="preserve"> </w:t>
+      </w:r>
+      <w:proofErr w:type="spellStart"/>
+      <w:r>
+        <w:rPr>
+          <w:rFonts w:ascii="Times New Roman" w:hAnsi="Times New Roman" w:cs="Times New Roman"/>
+          <w:sz w:val="28"/>
+          <w:szCs w:val="28"/>
+        </w:rPr>
+        <w:t>dụng</w:t>
+      </w:r>
+      <w:proofErr w:type="spellEnd"/>
+      <w:r>
+        <w:rPr>
+          <w:rFonts w:ascii="Times New Roman" w:hAnsi="Times New Roman" w:cs="Times New Roman"/>
+          <w:sz w:val="28"/>
+          <w:szCs w:val="28"/>
+        </w:rPr>
+        <w:t xml:space="preserve"> stash</w:t>
       </w:r>
     </w:p>
     <w:p>
@@ -208,7 +1622,151 @@
           <w:sz w:val="28"/>
           <w:szCs w:val="28"/>
         </w:rPr>
-        <w:t>Git tag dung để làm gì? Cách dùng như thế nào?</w:t>
+        <w:t xml:space="preserve">Git tag dung </w:t>
+      </w:r>
+      <w:proofErr w:type="spellStart"/>
+      <w:r>
+        <w:rPr>
+          <w:rFonts w:ascii="Times New Roman" w:hAnsi="Times New Roman" w:cs="Times New Roman"/>
+          <w:sz w:val="28"/>
+          <w:szCs w:val="28"/>
+        </w:rPr>
+        <w:t>để</w:t>
+      </w:r>
+      <w:proofErr w:type="spellEnd"/>
+      <w:r>
+        <w:rPr>
+          <w:rFonts w:ascii="Times New Roman" w:hAnsi="Times New Roman" w:cs="Times New Roman"/>
+          <w:sz w:val="28"/>
+          <w:szCs w:val="28"/>
+        </w:rPr>
+        <w:t xml:space="preserve"> </w:t>
+      </w:r>
+      <w:proofErr w:type="spellStart"/>
+      <w:r>
+        <w:rPr>
+          <w:rFonts w:ascii="Times New Roman" w:hAnsi="Times New Roman" w:cs="Times New Roman"/>
+          <w:sz w:val="28"/>
+          <w:szCs w:val="28"/>
+        </w:rPr>
+        <w:t>làm</w:t>
+      </w:r>
+      <w:proofErr w:type="spellEnd"/>
+      <w:r>
+        <w:rPr>
+          <w:rFonts w:ascii="Times New Roman" w:hAnsi="Times New Roman" w:cs="Times New Roman"/>
+          <w:sz w:val="28"/>
+          <w:szCs w:val="28"/>
+        </w:rPr>
+        <w:t xml:space="preserve"> </w:t>
+      </w:r>
+      <w:proofErr w:type="spellStart"/>
+      <w:r>
+        <w:rPr>
+          <w:rFonts w:ascii="Times New Roman" w:hAnsi="Times New Roman" w:cs="Times New Roman"/>
+          <w:sz w:val="28"/>
+          <w:szCs w:val="28"/>
+        </w:rPr>
+        <w:t>gì</w:t>
+      </w:r>
+      <w:proofErr w:type="spellEnd"/>
+      <w:r>
+        <w:rPr>
+          <w:rFonts w:ascii="Times New Roman" w:hAnsi="Times New Roman" w:cs="Times New Roman"/>
+          <w:sz w:val="28"/>
+          <w:szCs w:val="28"/>
+        </w:rPr>
+        <w:t xml:space="preserve">? </w:t>
+      </w:r>
+      <w:proofErr w:type="spellStart"/>
+      <w:r>
+        <w:rPr>
+          <w:rFonts w:ascii="Times New Roman" w:hAnsi="Times New Roman" w:cs="Times New Roman"/>
+          <w:sz w:val="28"/>
+          <w:szCs w:val="28"/>
+        </w:rPr>
+        <w:t>Cách</w:t>
+      </w:r>
+      <w:proofErr w:type="spellEnd"/>
+      <w:r>
+        <w:rPr>
+          <w:rFonts w:ascii="Times New Roman" w:hAnsi="Times New Roman" w:cs="Times New Roman"/>
+          <w:sz w:val="28"/>
+          <w:szCs w:val="28"/>
+        </w:rPr>
+        <w:t xml:space="preserve"> </w:t>
+      </w:r>
+      <w:proofErr w:type="spellStart"/>
+      <w:r>
+        <w:rPr>
+          <w:rFonts w:ascii="Times New Roman" w:hAnsi="Times New Roman" w:cs="Times New Roman"/>
+          <w:sz w:val="28"/>
+          <w:szCs w:val="28"/>
+        </w:rPr>
+        <w:t>dùng</w:t>
+      </w:r>
+      <w:proofErr w:type="spellEnd"/>
+      <w:r>
+        <w:rPr>
+          <w:rFonts w:ascii="Times New Roman" w:hAnsi="Times New Roman" w:cs="Times New Roman"/>
+          <w:sz w:val="28"/>
+          <w:szCs w:val="28"/>
+        </w:rPr>
+        <w:t xml:space="preserve"> </w:t>
+      </w:r>
+      <w:proofErr w:type="spellStart"/>
+      <w:r>
+        <w:rPr>
+          <w:rFonts w:ascii="Times New Roman" w:hAnsi="Times New Roman" w:cs="Times New Roman"/>
+          <w:sz w:val="28"/>
+          <w:szCs w:val="28"/>
+        </w:rPr>
+        <w:t>như</w:t>
+      </w:r>
+      <w:proofErr w:type="spellEnd"/>
+      <w:r>
+        <w:rPr>
+          <w:rFonts w:ascii="Times New Roman" w:hAnsi="Times New Roman" w:cs="Times New Roman"/>
+          <w:sz w:val="28"/>
+          <w:szCs w:val="28"/>
+        </w:rPr>
+        <w:t xml:space="preserve"> </w:t>
+      </w:r>
+      <w:proofErr w:type="spellStart"/>
+      <w:r>
+        <w:rPr>
+          <w:rFonts w:ascii="Times New Roman" w:hAnsi="Times New Roman" w:cs="Times New Roman"/>
+          <w:sz w:val="28"/>
+          <w:szCs w:val="28"/>
+        </w:rPr>
+        <w:t>thế</w:t>
+      </w:r>
+      <w:proofErr w:type="spellEnd"/>
+      <w:r>
+        <w:rPr>
+          <w:rFonts w:ascii="Times New Roman" w:hAnsi="Times New Roman" w:cs="Times New Roman"/>
+          <w:sz w:val="28"/>
+          <w:szCs w:val="28"/>
+        </w:rPr>
+        <w:t xml:space="preserve"> </w:t>
+      </w:r>
+      <w:proofErr w:type="spellStart"/>
+      <w:r>
+        <w:rPr>
+          <w:rFonts w:ascii="Times New Roman" w:hAnsi="Times New Roman" w:cs="Times New Roman"/>
+          <w:sz w:val="28"/>
+          <w:szCs w:val="28"/>
+        </w:rPr>
+        <w:t>nào</w:t>
+      </w:r>
+      <w:proofErr w:type="spellEnd"/>
+      <w:r>
+        <w:rPr>
+          <w:rFonts w:ascii="Times New Roman" w:hAnsi="Times New Roman" w:cs="Times New Roman"/>
+          <w:sz w:val="28"/>
+          <w:szCs w:val="28"/>
+        </w:rPr>
+        <w:t>?</w:t>
       </w:r>
     </w:p>
     <w:p>
@@ -224,14 +1782,70 @@
           <w:szCs w:val="28"/>
         </w:rPr>
       </w:pPr>
-      <w:r>
-        <w:rPr>
-          <w:rFonts w:ascii="Times New Roman" w:hAnsi="Times New Roman" w:cs="Times New Roman"/>
-          <w:sz w:val="28"/>
-          <w:szCs w:val="28"/>
-        </w:rPr>
-        <w:t>Phân biệt revert với reset</w:t>
-      </w:r>
+      <w:proofErr w:type="spellStart"/>
+      <w:r>
+        <w:rPr>
+          <w:rFonts w:ascii="Times New Roman" w:hAnsi="Times New Roman" w:cs="Times New Roman"/>
+          <w:sz w:val="28"/>
+          <w:szCs w:val="28"/>
+        </w:rPr>
+        <w:t>Phân</w:t>
+      </w:r>
+      <w:proofErr w:type="spellEnd"/>
+      <w:r>
+        <w:rPr>
+          <w:rFonts w:ascii="Times New Roman" w:hAnsi="Times New Roman" w:cs="Times New Roman"/>
+          <w:sz w:val="28"/>
+          <w:szCs w:val="28"/>
+        </w:rPr>
+        <w:t xml:space="preserve"> </w:t>
+      </w:r>
+      <w:proofErr w:type="spellStart"/>
+      <w:r>
+        <w:rPr>
+          <w:rFonts w:ascii="Times New Roman" w:hAnsi="Times New Roman" w:cs="Times New Roman"/>
+          <w:sz w:val="28"/>
+          <w:szCs w:val="28"/>
+        </w:rPr>
+        <w:t>biệt</w:t>
+      </w:r>
+      <w:proofErr w:type="spellEnd"/>
+      <w:r>
+        <w:rPr>
+          <w:rFonts w:ascii="Times New Roman" w:hAnsi="Times New Roman" w:cs="Times New Roman"/>
+          <w:sz w:val="28"/>
+          <w:szCs w:val="28"/>
+        </w:rPr>
+        <w:t xml:space="preserve"> revert </w:t>
+      </w:r>
+      <w:proofErr w:type="spellStart"/>
+      <w:r>
+        <w:rPr>
+          <w:rFonts w:ascii="Times New Roman" w:hAnsi="Times New Roman" w:cs="Times New Roman"/>
+          <w:sz w:val="28"/>
+          <w:szCs w:val="28"/>
+        </w:rPr>
+        <w:t>với</w:t>
+      </w:r>
+      <w:proofErr w:type="spellEnd"/>
+      <w:r>
+        <w:rPr>
+          <w:rFonts w:ascii="Times New Roman" w:hAnsi="Times New Roman" w:cs="Times New Roman"/>
+          <w:sz w:val="28"/>
+          <w:szCs w:val="28"/>
+        </w:rPr>
+        <w:t xml:space="preserve"> </w:t>
+      </w:r>
+      <w:proofErr w:type="gramStart"/>
+      <w:r>
+        <w:rPr>
+          <w:rFonts w:ascii="Times New Roman" w:hAnsi="Times New Roman" w:cs="Times New Roman"/>
+          <w:sz w:val="28"/>
+          <w:szCs w:val="28"/>
+        </w:rPr>
+        <w:t>reset</w:t>
+      </w:r>
+      <w:proofErr w:type="gramEnd"/>
     </w:p>
     <w:p>
       <w:pPr>
@@ -246,13 +1860,77 @@
           <w:szCs w:val="28"/>
         </w:rPr>
       </w:pPr>
-      <w:r>
-        <w:rPr>
-          <w:rFonts w:ascii="Times New Roman" w:hAnsi="Times New Roman" w:cs="Times New Roman"/>
-          <w:sz w:val="28"/>
-          <w:szCs w:val="28"/>
-        </w:rPr>
-        <w:t>Hướng dẫn sử dụng git diff</w:t>
+      <w:proofErr w:type="spellStart"/>
+      <w:r>
+        <w:rPr>
+          <w:rFonts w:ascii="Times New Roman" w:hAnsi="Times New Roman" w:cs="Times New Roman"/>
+          <w:sz w:val="28"/>
+          <w:szCs w:val="28"/>
+        </w:rPr>
+        <w:t>Hướng</w:t>
+      </w:r>
+      <w:proofErr w:type="spellEnd"/>
+      <w:r>
+        <w:rPr>
+          <w:rFonts w:ascii="Times New Roman" w:hAnsi="Times New Roman" w:cs="Times New Roman"/>
+          <w:sz w:val="28"/>
+          <w:szCs w:val="28"/>
+        </w:rPr>
+        <w:t xml:space="preserve"> </w:t>
+      </w:r>
+      <w:proofErr w:type="spellStart"/>
+      <w:r>
+        <w:rPr>
+          <w:rFonts w:ascii="Times New Roman" w:hAnsi="Times New Roman" w:cs="Times New Roman"/>
+          <w:sz w:val="28"/>
+          <w:szCs w:val="28"/>
+        </w:rPr>
+        <w:t>dẫn</w:t>
+      </w:r>
+      <w:proofErr w:type="spellEnd"/>
+      <w:r>
+        <w:rPr>
+          <w:rFonts w:ascii="Times New Roman" w:hAnsi="Times New Roman" w:cs="Times New Roman"/>
+          <w:sz w:val="28"/>
+          <w:szCs w:val="28"/>
+        </w:rPr>
+        <w:t xml:space="preserve"> </w:t>
+      </w:r>
+      <w:proofErr w:type="spellStart"/>
+      <w:r>
+        <w:rPr>
+          <w:rFonts w:ascii="Times New Roman" w:hAnsi="Times New Roman" w:cs="Times New Roman"/>
+          <w:sz w:val="28"/>
+          <w:szCs w:val="28"/>
+        </w:rPr>
+        <w:t>sử</w:t>
+      </w:r>
+      <w:proofErr w:type="spellEnd"/>
+      <w:r>
+        <w:rPr>
+          <w:rFonts w:ascii="Times New Roman" w:hAnsi="Times New Roman" w:cs="Times New Roman"/>
+          <w:sz w:val="28"/>
+          <w:szCs w:val="28"/>
+        </w:rPr>
+        <w:t xml:space="preserve"> </w:t>
+      </w:r>
+      <w:proofErr w:type="spellStart"/>
+      <w:r>
+        <w:rPr>
+          <w:rFonts w:ascii="Times New Roman" w:hAnsi="Times New Roman" w:cs="Times New Roman"/>
+          <w:sz w:val="28"/>
+          <w:szCs w:val="28"/>
+        </w:rPr>
+        <w:t>dụng</w:t>
+      </w:r>
+      <w:proofErr w:type="spellEnd"/>
+      <w:r>
+        <w:rPr>
+          <w:rFonts w:ascii="Times New Roman" w:hAnsi="Times New Roman" w:cs="Times New Roman"/>
+          <w:sz w:val="28"/>
+          <w:szCs w:val="28"/>
+        </w:rPr>
+        <w:t xml:space="preserve"> git diff</w:t>
       </w:r>
     </w:p>
     <w:sectPr>

--- a/BT Git 2.docx
+++ b/BT Git 2.docx
@@ -57,6 +57,227 @@
           <w:szCs w:val="28"/>
         </w:rPr>
         <w:t>Phân biệt các cấp độ reset</w:t>
+      </w:r>
+    </w:p>
+    <w:p>
+      <w:pPr>
+        <w:ind w:left="360"/>
+        <w:rPr>
+          <w:rFonts w:ascii="Times New Roman" w:hAnsi="Times New Roman" w:cs="Times New Roman"/>
+          <w:sz w:val="28"/>
+          <w:szCs w:val="28"/>
+        </w:rPr>
+      </w:pPr>
+      <w:r>
+        <w:rPr>
+          <w:rFonts w:ascii="Times New Roman" w:hAnsi="Times New Roman" w:cs="Times New Roman"/>
+          <w:sz w:val="28"/>
+          <w:szCs w:val="28"/>
+        </w:rPr>
+        <w:t xml:space="preserve"> git reset –soft b4b9566: </w:t>
+      </w:r>
+    </w:p>
+    <w:p>
+      <w:pPr>
+        <w:ind w:left="360"/>
+        <w:rPr>
+          <w:rFonts w:ascii="Times New Roman" w:hAnsi="Times New Roman" w:cs="Times New Roman"/>
+          <w:sz w:val="28"/>
+          <w:szCs w:val="28"/>
+        </w:rPr>
+      </w:pPr>
+      <w:r>
+        <w:rPr>
+          <w:rFonts w:ascii="Times New Roman" w:hAnsi="Times New Roman" w:cs="Times New Roman"/>
+          <w:noProof/>
+          <w:sz w:val="28"/>
+          <w:szCs w:val="28"/>
+        </w:rPr>
+        <w:drawing>
+          <wp:inline distT="0" distB="0" distL="0" distR="0" wp14:anchorId="54C63C53" wp14:editId="54052D98">
+            <wp:extent cx="4439270" cy="1981477"/>
+            <wp:effectExtent l="0" t="0" r="0" b="0"/>
+            <wp:docPr id="702487427" name="Picture 1" descr="A computer screen with text&#10;&#10;Description automatically generated"/>
+            <wp:cNvGraphicFramePr>
+              <a:graphicFrameLocks xmlns:a="http://schemas.openxmlformats.org/drawingml/2006/main" noChangeAspect="1"/>
+            </wp:cNvGraphicFramePr>
+            <a:graphic xmlns:a="http://schemas.openxmlformats.org/drawingml/2006/main">
+              <a:graphicData uri="http://schemas.openxmlformats.org/drawingml/2006/picture">
+                <pic:pic xmlns:pic="http://schemas.openxmlformats.org/drawingml/2006/picture">
+                  <pic:nvPicPr>
+                    <pic:cNvPr id="702487427" name="Picture 1" descr="A computer screen with text&#10;&#10;Description automatically generated"/>
+                    <pic:cNvPicPr/>
+                  </pic:nvPicPr>
+                  <pic:blipFill>
+                    <a:blip r:embed="rId5"/>
+                    <a:stretch>
+                      <a:fillRect/>
+                    </a:stretch>
+                  </pic:blipFill>
+                  <pic:spPr>
+                    <a:xfrm>
+                      <a:off x="0" y="0"/>
+                      <a:ext cx="4439270" cy="1981477"/>
+                    </a:xfrm>
+                    <a:prstGeom prst="rect">
+                      <a:avLst/>
+                    </a:prstGeom>
+                  </pic:spPr>
+                </pic:pic>
+              </a:graphicData>
+            </a:graphic>
+          </wp:inline>
+        </w:drawing>
+      </w:r>
+    </w:p>
+    <w:p>
+      <w:pPr>
+        <w:ind w:left="360"/>
+        <w:rPr>
+          <w:rFonts w:ascii="Times New Roman" w:hAnsi="Times New Roman" w:cs="Times New Roman"/>
+          <w:sz w:val="28"/>
+          <w:szCs w:val="28"/>
+        </w:rPr>
+      </w:pPr>
+      <w:r>
+        <w:rPr>
+          <w:rFonts w:ascii="Times New Roman" w:hAnsi="Times New Roman" w:cs="Times New Roman"/>
+          <w:sz w:val="28"/>
+          <w:szCs w:val="28"/>
+        </w:rPr>
+        <w:t>git reset –mixed b4b9566</w:t>
+      </w:r>
+    </w:p>
+    <w:p>
+      <w:pPr>
+        <w:ind w:left="360"/>
+        <w:rPr>
+          <w:rFonts w:ascii="Times New Roman" w:hAnsi="Times New Roman" w:cs="Times New Roman"/>
+          <w:sz w:val="28"/>
+          <w:szCs w:val="28"/>
+        </w:rPr>
+      </w:pPr>
+      <w:r>
+        <w:rPr>
+          <w:rFonts w:ascii="Times New Roman" w:hAnsi="Times New Roman" w:cs="Times New Roman"/>
+          <w:noProof/>
+          <w:sz w:val="28"/>
+          <w:szCs w:val="28"/>
+        </w:rPr>
+        <w:drawing>
+          <wp:inline distT="0" distB="0" distL="0" distR="0" wp14:anchorId="0B6F9EF9" wp14:editId="543279E5">
+            <wp:extent cx="4591691" cy="2648320"/>
+            <wp:effectExtent l="0" t="0" r="0" b="0"/>
+            <wp:docPr id="2146125985" name="Picture 1" descr="A computer screen shot of a program code&#10;&#10;Description automatically generated"/>
+            <wp:cNvGraphicFramePr>
+              <a:graphicFrameLocks xmlns:a="http://schemas.openxmlformats.org/drawingml/2006/main" noChangeAspect="1"/>
+            </wp:cNvGraphicFramePr>
+            <a:graphic xmlns:a="http://schemas.openxmlformats.org/drawingml/2006/main">
+              <a:graphicData uri="http://schemas.openxmlformats.org/drawingml/2006/picture">
+                <pic:pic xmlns:pic="http://schemas.openxmlformats.org/drawingml/2006/picture">
+                  <pic:nvPicPr>
+                    <pic:cNvPr id="2146125985" name="Picture 1" descr="A computer screen shot of a program code&#10;&#10;Description automatically generated"/>
+                    <pic:cNvPicPr/>
+                  </pic:nvPicPr>
+                  <pic:blipFill>
+                    <a:blip r:embed="rId6"/>
+                    <a:stretch>
+                      <a:fillRect/>
+                    </a:stretch>
+                  </pic:blipFill>
+                  <pic:spPr>
+                    <a:xfrm>
+                      <a:off x="0" y="0"/>
+                      <a:ext cx="4591691" cy="2648320"/>
+                    </a:xfrm>
+                    <a:prstGeom prst="rect">
+                      <a:avLst/>
+                    </a:prstGeom>
+                  </pic:spPr>
+                </pic:pic>
+              </a:graphicData>
+            </a:graphic>
+          </wp:inline>
+        </w:drawing>
+      </w:r>
+    </w:p>
+    <w:p>
+      <w:pPr>
+        <w:ind w:left="360"/>
+        <w:rPr>
+          <w:rFonts w:ascii="Times New Roman" w:hAnsi="Times New Roman" w:cs="Times New Roman"/>
+          <w:sz w:val="28"/>
+          <w:szCs w:val="28"/>
+        </w:rPr>
+      </w:pPr>
+      <w:r>
+        <w:rPr>
+          <w:rFonts w:ascii="Times New Roman" w:hAnsi="Times New Roman" w:cs="Times New Roman"/>
+          <w:sz w:val="28"/>
+          <w:szCs w:val="28"/>
+        </w:rPr>
+        <w:t xml:space="preserve">git reset –hard   </w:t>
+      </w:r>
+      <w:r>
+        <w:rPr>
+          <w:rFonts w:ascii="Times New Roman" w:hAnsi="Times New Roman" w:cs="Times New Roman"/>
+          <w:sz w:val="28"/>
+          <w:szCs w:val="28"/>
+        </w:rPr>
+        <w:t>c25ce84</w:t>
+      </w:r>
+    </w:p>
+    <w:p>
+      <w:pPr>
+        <w:ind w:left="360"/>
+        <w:rPr>
+          <w:rFonts w:ascii="Times New Roman" w:hAnsi="Times New Roman" w:cs="Times New Roman"/>
+          <w:sz w:val="28"/>
+          <w:szCs w:val="28"/>
+        </w:rPr>
+      </w:pPr>
+      <w:r>
+        <w:rPr>
+          <w:rFonts w:ascii="Times New Roman" w:hAnsi="Times New Roman" w:cs="Times New Roman"/>
+          <w:sz w:val="28"/>
+          <w:szCs w:val="28"/>
+        </w:rPr>
+        <w:lastRenderedPageBreak/>
+        <w:drawing>
+          <wp:inline distT="0" distB="0" distL="0" distR="0" wp14:anchorId="3F9A76A1" wp14:editId="23C5E178">
+            <wp:extent cx="5182323" cy="2314898"/>
+            <wp:effectExtent l="0" t="0" r="0" b="9525"/>
+            <wp:docPr id="2055098007" name="Picture 1" descr="A screen shot of a computer program&#10;&#10;Description automatically generated"/>
+            <wp:cNvGraphicFramePr>
+              <a:graphicFrameLocks xmlns:a="http://schemas.openxmlformats.org/drawingml/2006/main" noChangeAspect="1"/>
+            </wp:cNvGraphicFramePr>
+            <a:graphic xmlns:a="http://schemas.openxmlformats.org/drawingml/2006/main">
+              <a:graphicData uri="http://schemas.openxmlformats.org/drawingml/2006/picture">
+                <pic:pic xmlns:pic="http://schemas.openxmlformats.org/drawingml/2006/picture">
+                  <pic:nvPicPr>
+                    <pic:cNvPr id="2055098007" name="Picture 1" descr="A screen shot of a computer program&#10;&#10;Description automatically generated"/>
+                    <pic:cNvPicPr/>
+                  </pic:nvPicPr>
+                  <pic:blipFill>
+                    <a:blip r:embed="rId7"/>
+                    <a:stretch>
+                      <a:fillRect/>
+                    </a:stretch>
+                  </pic:blipFill>
+                  <pic:spPr>
+                    <a:xfrm>
+                      <a:off x="0" y="0"/>
+                      <a:ext cx="5182323" cy="2314898"/>
+                    </a:xfrm>
+                    <a:prstGeom prst="rect">
+                      <a:avLst/>
+                    </a:prstGeom>
+                  </pic:spPr>
+                </pic:pic>
+              </a:graphicData>
+            </a:graphic>
+          </wp:inline>
+        </w:drawing>
       </w:r>
     </w:p>
     <w:p>

--- a/BT Git 2.docx
+++ b/BT Git 2.docx
@@ -61,7 +61,11 @@
     </w:p>
     <w:p>
       <w:pPr>
-        <w:ind w:left="360"/>
+        <w:pStyle w:val="ListParagraph"/>
+        <w:numPr>
+          <w:ilvl w:val="0"/>
+          <w:numId w:val="1"/>
+        </w:numPr>
         <w:rPr>
           <w:rFonts w:ascii="Times New Roman" w:hAnsi="Times New Roman" w:cs="Times New Roman"/>
           <w:sz w:val="28"/>
@@ -74,12 +78,38 @@
           <w:sz w:val="28"/>
           <w:szCs w:val="28"/>
         </w:rPr>
-        <w:t xml:space="preserve"> git reset –soft b4b9566: </w:t>
+        <w:t>Phân biệt</w:t>
+      </w:r>
+      <w:r>
+        <w:rPr>
+          <w:rFonts w:ascii="Times New Roman" w:hAnsi="Times New Roman" w:cs="Times New Roman"/>
+          <w:b/>
+          <w:bCs/>
+          <w:sz w:val="28"/>
+          <w:szCs w:val="28"/>
+        </w:rPr>
+        <w:t xml:space="preserve"> </w:t>
+      </w:r>
+      <w:r>
+        <w:rPr>
+          <w:rFonts w:ascii="Times New Roman" w:hAnsi="Times New Roman" w:cs="Times New Roman"/>
+          <w:sz w:val="28"/>
+          <w:szCs w:val="28"/>
+        </w:rPr>
+        <w:t>Merge và rebas</w:t>
+      </w:r>
+      <w:r>
+        <w:rPr>
+          <w:rFonts w:ascii="Times New Roman" w:hAnsi="Times New Roman" w:cs="Times New Roman"/>
+          <w:sz w:val="28"/>
+          <w:szCs w:val="28"/>
+        </w:rPr>
+        <w:t>e</w:t>
       </w:r>
     </w:p>
     <w:p>
       <w:pPr>
-        <w:ind w:left="360"/>
+        <w:pStyle w:val="ListParagraph"/>
         <w:rPr>
           <w:rFonts w:ascii="Times New Roman" w:hAnsi="Times New Roman" w:cs="Times New Roman"/>
           <w:sz w:val="28"/>
@@ -89,15 +119,33 @@
       <w:r>
         <w:rPr>
           <w:rFonts w:ascii="Times New Roman" w:hAnsi="Times New Roman" w:cs="Times New Roman"/>
+          <w:sz w:val="28"/>
+          <w:szCs w:val="28"/>
+        </w:rPr>
+        <w:t>Git merge:</w:t>
+      </w:r>
+    </w:p>
+    <w:p>
+      <w:pPr>
+        <w:pStyle w:val="ListParagraph"/>
+        <w:rPr>
+          <w:rFonts w:ascii="Times New Roman" w:hAnsi="Times New Roman" w:cs="Times New Roman"/>
+          <w:sz w:val="28"/>
+          <w:szCs w:val="28"/>
+        </w:rPr>
+      </w:pPr>
+      <w:r>
+        <w:rPr>
+          <w:rFonts w:ascii="Times New Roman" w:hAnsi="Times New Roman" w:cs="Times New Roman"/>
           <w:noProof/>
           <w:sz w:val="28"/>
           <w:szCs w:val="28"/>
         </w:rPr>
         <w:drawing>
-          <wp:inline distT="0" distB="0" distL="0" distR="0" wp14:anchorId="54C63C53" wp14:editId="54052D98">
-            <wp:extent cx="4439270" cy="1981477"/>
+          <wp:inline distT="0" distB="0" distL="0" distR="0" wp14:anchorId="68BC8D8A" wp14:editId="248ED2E2">
+            <wp:extent cx="3848637" cy="1143160"/>
             <wp:effectExtent l="0" t="0" r="0" b="0"/>
-            <wp:docPr id="702487427" name="Picture 1" descr="A computer screen with text&#10;&#10;Description automatically generated"/>
+            <wp:docPr id="1250616309" name="Picture 1" descr="A computer screen shot of text&#10;&#10;Description automatically generated"/>
             <wp:cNvGraphicFramePr>
               <a:graphicFrameLocks xmlns:a="http://schemas.openxmlformats.org/drawingml/2006/main" noChangeAspect="1"/>
             </wp:cNvGraphicFramePr>
@@ -105,7 +153,7 @@
               <a:graphicData uri="http://schemas.openxmlformats.org/drawingml/2006/picture">
                 <pic:pic xmlns:pic="http://schemas.openxmlformats.org/drawingml/2006/picture">
                   <pic:nvPicPr>
-                    <pic:cNvPr id="702487427" name="Picture 1" descr="A computer screen with text&#10;&#10;Description automatically generated"/>
+                    <pic:cNvPr id="1250616309" name="Picture 1" descr="A computer screen shot of text&#10;&#10;Description automatically generated"/>
                     <pic:cNvPicPr/>
                   </pic:nvPicPr>
                   <pic:blipFill>
@@ -117,7 +165,7 @@
                   <pic:spPr>
                     <a:xfrm>
                       <a:off x="0" y="0"/>
-                      <a:ext cx="4439270" cy="1981477"/>
+                      <a:ext cx="3848637" cy="1143160"/>
                     </a:xfrm>
                     <a:prstGeom prst="rect">
                       <a:avLst/>
@@ -132,7 +180,7 @@
     </w:p>
     <w:p>
       <w:pPr>
-        <w:ind w:left="360"/>
+        <w:pStyle w:val="ListParagraph"/>
         <w:rPr>
           <w:rFonts w:ascii="Times New Roman" w:hAnsi="Times New Roman" w:cs="Times New Roman"/>
           <w:sz w:val="28"/>
@@ -142,33 +190,15 @@
       <w:r>
         <w:rPr>
           <w:rFonts w:ascii="Times New Roman" w:hAnsi="Times New Roman" w:cs="Times New Roman"/>
-          <w:sz w:val="28"/>
-          <w:szCs w:val="28"/>
-        </w:rPr>
-        <w:t>git reset –mixed b4b9566</w:t>
-      </w:r>
-    </w:p>
-    <w:p>
-      <w:pPr>
-        <w:ind w:left="360"/>
-        <w:rPr>
-          <w:rFonts w:ascii="Times New Roman" w:hAnsi="Times New Roman" w:cs="Times New Roman"/>
-          <w:sz w:val="28"/>
-          <w:szCs w:val="28"/>
-        </w:rPr>
-      </w:pPr>
-      <w:r>
-        <w:rPr>
-          <w:rFonts w:ascii="Times New Roman" w:hAnsi="Times New Roman" w:cs="Times New Roman"/>
           <w:noProof/>
           <w:sz w:val="28"/>
           <w:szCs w:val="28"/>
         </w:rPr>
         <w:drawing>
-          <wp:inline distT="0" distB="0" distL="0" distR="0" wp14:anchorId="0B6F9EF9" wp14:editId="543279E5">
-            <wp:extent cx="4591691" cy="2648320"/>
+          <wp:inline distT="0" distB="0" distL="0" distR="0" wp14:anchorId="02DEEB12" wp14:editId="3CECD55A">
+            <wp:extent cx="3743847" cy="2133898"/>
             <wp:effectExtent l="0" t="0" r="0" b="0"/>
-            <wp:docPr id="2146125985" name="Picture 1" descr="A computer screen shot of a program code&#10;&#10;Description automatically generated"/>
+            <wp:docPr id="374146182" name="Picture 1" descr="A computer screen with white and yellow text&#10;&#10;Description automatically generated"/>
             <wp:cNvGraphicFramePr>
               <a:graphicFrameLocks xmlns:a="http://schemas.openxmlformats.org/drawingml/2006/main" noChangeAspect="1"/>
             </wp:cNvGraphicFramePr>
@@ -176,7 +206,7 @@
               <a:graphicData uri="http://schemas.openxmlformats.org/drawingml/2006/picture">
                 <pic:pic xmlns:pic="http://schemas.openxmlformats.org/drawingml/2006/picture">
                   <pic:nvPicPr>
-                    <pic:cNvPr id="2146125985" name="Picture 1" descr="A computer screen shot of a program code&#10;&#10;Description automatically generated"/>
+                    <pic:cNvPr id="374146182" name="Picture 1" descr="A computer screen with white and yellow text&#10;&#10;Description automatically generated"/>
                     <pic:cNvPicPr/>
                   </pic:nvPicPr>
                   <pic:blipFill>
@@ -188,7 +218,7 @@
                   <pic:spPr>
                     <a:xfrm>
                       <a:off x="0" y="0"/>
-                      <a:ext cx="4591691" cy="2648320"/>
+                      <a:ext cx="3743847" cy="2133898"/>
                     </a:xfrm>
                     <a:prstGeom prst="rect">
                       <a:avLst/>
@@ -203,7 +233,7 @@
     </w:p>
     <w:p>
       <w:pPr>
-        <w:ind w:left="360"/>
+        <w:pStyle w:val="ListParagraph"/>
         <w:rPr>
           <w:rFonts w:ascii="Times New Roman" w:hAnsi="Times New Roman" w:cs="Times New Roman"/>
           <w:sz w:val="28"/>
@@ -213,41 +243,15 @@
       <w:r>
         <w:rPr>
           <w:rFonts w:ascii="Times New Roman" w:hAnsi="Times New Roman" w:cs="Times New Roman"/>
-          <w:sz w:val="28"/>
-          <w:szCs w:val="28"/>
-        </w:rPr>
-        <w:t xml:space="preserve">git reset –hard   </w:t>
-      </w:r>
-      <w:r>
-        <w:rPr>
-          <w:rFonts w:ascii="Times New Roman" w:hAnsi="Times New Roman" w:cs="Times New Roman"/>
-          <w:sz w:val="28"/>
-          <w:szCs w:val="28"/>
-        </w:rPr>
-        <w:t>c25ce84</w:t>
-      </w:r>
-    </w:p>
-    <w:p>
-      <w:pPr>
-        <w:ind w:left="360"/>
-        <w:rPr>
-          <w:rFonts w:ascii="Times New Roman" w:hAnsi="Times New Roman" w:cs="Times New Roman"/>
-          <w:sz w:val="28"/>
-          <w:szCs w:val="28"/>
-        </w:rPr>
-      </w:pPr>
-      <w:r>
-        <w:rPr>
-          <w:rFonts w:ascii="Times New Roman" w:hAnsi="Times New Roman" w:cs="Times New Roman"/>
-          <w:sz w:val="28"/>
-          <w:szCs w:val="28"/>
-        </w:rPr>
-        <w:lastRenderedPageBreak/>
+          <w:noProof/>
+          <w:sz w:val="28"/>
+          <w:szCs w:val="28"/>
+        </w:rPr>
         <w:drawing>
-          <wp:inline distT="0" distB="0" distL="0" distR="0" wp14:anchorId="3F9A76A1" wp14:editId="23C5E178">
-            <wp:extent cx="5182323" cy="2314898"/>
-            <wp:effectExtent l="0" t="0" r="0" b="9525"/>
-            <wp:docPr id="2055098007" name="Picture 1" descr="A screen shot of a computer program&#10;&#10;Description automatically generated"/>
+          <wp:inline distT="0" distB="0" distL="0" distR="0" wp14:anchorId="7551A5DD" wp14:editId="5855036C">
+            <wp:extent cx="3172268" cy="2229161"/>
+            <wp:effectExtent l="0" t="0" r="9525" b="0"/>
+            <wp:docPr id="126788613" name="Picture 1" descr="A computer screen shot of text&#10;&#10;Description automatically generated"/>
             <wp:cNvGraphicFramePr>
               <a:graphicFrameLocks xmlns:a="http://schemas.openxmlformats.org/drawingml/2006/main" noChangeAspect="1"/>
             </wp:cNvGraphicFramePr>
@@ -255,7 +259,7 @@
               <a:graphicData uri="http://schemas.openxmlformats.org/drawingml/2006/picture">
                 <pic:pic xmlns:pic="http://schemas.openxmlformats.org/drawingml/2006/picture">
                   <pic:nvPicPr>
-                    <pic:cNvPr id="2055098007" name="Picture 1" descr="A screen shot of a computer program&#10;&#10;Description automatically generated"/>
+                    <pic:cNvPr id="126788613" name="Picture 1" descr="A computer screen shot of text&#10;&#10;Description automatically generated"/>
                     <pic:cNvPicPr/>
                   </pic:nvPicPr>
                   <pic:blipFill>
@@ -267,7 +271,7 @@
                   <pic:spPr>
                     <a:xfrm>
                       <a:off x="0" y="0"/>
-                      <a:ext cx="5182323" cy="2314898"/>
+                      <a:ext cx="3172268" cy="2229161"/>
                     </a:xfrm>
                     <a:prstGeom prst="rect">
                       <a:avLst/>
@@ -283,10 +287,6 @@
     <w:p>
       <w:pPr>
         <w:pStyle w:val="ListParagraph"/>
-        <w:numPr>
-          <w:ilvl w:val="0"/>
-          <w:numId w:val="1"/>
-        </w:numPr>
         <w:rPr>
           <w:rFonts w:ascii="Times New Roman" w:hAnsi="Times New Roman" w:cs="Times New Roman"/>
           <w:sz w:val="28"/>
@@ -296,72 +296,16 @@
       <w:r>
         <w:rPr>
           <w:rFonts w:ascii="Times New Roman" w:hAnsi="Times New Roman" w:cs="Times New Roman"/>
-          <w:sz w:val="28"/>
-          <w:szCs w:val="28"/>
-        </w:rPr>
-        <w:t>Phân biệt</w:t>
-      </w:r>
-      <w:r>
-        <w:rPr>
-          <w:rFonts w:ascii="Times New Roman" w:hAnsi="Times New Roman" w:cs="Times New Roman"/>
-          <w:b/>
-          <w:bCs/>
-          <w:sz w:val="28"/>
-          <w:szCs w:val="28"/>
-        </w:rPr>
-        <w:t xml:space="preserve"> </w:t>
-      </w:r>
-      <w:r>
-        <w:rPr>
-          <w:rFonts w:ascii="Times New Roman" w:hAnsi="Times New Roman" w:cs="Times New Roman"/>
-          <w:sz w:val="28"/>
-          <w:szCs w:val="28"/>
-        </w:rPr>
-        <w:t>Merge và rebase</w:t>
-      </w:r>
-    </w:p>
-    <w:p>
-      <w:pPr>
-        <w:pStyle w:val="ListParagraph"/>
-        <w:numPr>
-          <w:ilvl w:val="0"/>
-          <w:numId w:val="1"/>
-        </w:numPr>
-        <w:rPr>
-          <w:rFonts w:ascii="Times New Roman" w:hAnsi="Times New Roman" w:cs="Times New Roman"/>
-          <w:sz w:val="28"/>
-          <w:szCs w:val="28"/>
-        </w:rPr>
-      </w:pPr>
-      <w:r>
-        <w:rPr>
-          <w:rFonts w:ascii="Times New Roman" w:hAnsi="Times New Roman" w:cs="Times New Roman"/>
-          <w:sz w:val="28"/>
-          <w:szCs w:val="28"/>
-        </w:rPr>
-        <w:t>Phân biệt pull và fetch</w:t>
-      </w:r>
-    </w:p>
-    <w:p>
-      <w:pPr>
-        <w:ind w:left="360"/>
-        <w:rPr>
-          <w:rFonts w:ascii="Times New Roman" w:hAnsi="Times New Roman" w:cs="Times New Roman"/>
-          <w:sz w:val="28"/>
-          <w:szCs w:val="28"/>
-        </w:rPr>
-      </w:pPr>
-      <w:r>
-        <w:rPr>
-          <w:rFonts w:ascii="Times New Roman" w:hAnsi="Times New Roman" w:cs="Times New Roman"/>
-          <w:sz w:val="28"/>
-          <w:szCs w:val="28"/>
-        </w:rPr>
+          <w:noProof/>
+          <w:sz w:val="28"/>
+          <w:szCs w:val="28"/>
+        </w:rPr>
+        <w:lastRenderedPageBreak/>
         <w:drawing>
-          <wp:inline distT="0" distB="0" distL="0" distR="0" wp14:anchorId="027A45B7" wp14:editId="27D13933">
-            <wp:extent cx="5868219" cy="1695687"/>
-            <wp:effectExtent l="0" t="0" r="0" b="0"/>
-            <wp:docPr id="1541385630" name="Picture 1" descr="A screen shot of a computer&#10;&#10;Description automatically generated"/>
+          <wp:inline distT="0" distB="0" distL="0" distR="0" wp14:anchorId="06099442" wp14:editId="388956E2">
+            <wp:extent cx="2448267" cy="1991003"/>
+            <wp:effectExtent l="0" t="0" r="9525" b="9525"/>
+            <wp:docPr id="2034189580" name="Picture 1" descr="A computer screen with text and numbers&#10;&#10;Description automatically generated"/>
             <wp:cNvGraphicFramePr>
               <a:graphicFrameLocks xmlns:a="http://schemas.openxmlformats.org/drawingml/2006/main" noChangeAspect="1"/>
             </wp:cNvGraphicFramePr>
@@ -369,7 +313,7 @@
               <a:graphicData uri="http://schemas.openxmlformats.org/drawingml/2006/picture">
                 <pic:pic xmlns:pic="http://schemas.openxmlformats.org/drawingml/2006/picture">
                   <pic:nvPicPr>
-                    <pic:cNvPr id="1541385630" name="Picture 1" descr="A screen shot of a computer&#10;&#10;Description automatically generated"/>
+                    <pic:cNvPr id="2034189580" name="Picture 1" descr="A computer screen with text and numbers&#10;&#10;Description automatically generated"/>
                     <pic:cNvPicPr/>
                   </pic:nvPicPr>
                   <pic:blipFill>
@@ -381,7 +325,7 @@
                   <pic:spPr>
                     <a:xfrm>
                       <a:off x="0" y="0"/>
-                      <a:ext cx="5868219" cy="1695687"/>
+                      <a:ext cx="2448267" cy="1991003"/>
                     </a:xfrm>
                     <a:prstGeom prst="rect">
                       <a:avLst/>
@@ -396,7 +340,7 @@
     </w:p>
     <w:p>
       <w:pPr>
-        <w:ind w:left="360"/>
+        <w:pStyle w:val="ListParagraph"/>
         <w:rPr>
           <w:rFonts w:ascii="Times New Roman" w:hAnsi="Times New Roman" w:cs="Times New Roman"/>
           <w:sz w:val="28"/>
@@ -406,14 +350,15 @@
       <w:r>
         <w:rPr>
           <w:rFonts w:ascii="Times New Roman" w:hAnsi="Times New Roman" w:cs="Times New Roman"/>
+          <w:noProof/>
           <w:sz w:val="28"/>
           <w:szCs w:val="28"/>
         </w:rPr>
         <w:drawing>
-          <wp:inline distT="0" distB="0" distL="0" distR="0" wp14:anchorId="59AA9A6C" wp14:editId="4AB409CA">
-            <wp:extent cx="5943600" cy="696595"/>
-            <wp:effectExtent l="0" t="0" r="0" b="8255"/>
-            <wp:docPr id="2103079997" name="Picture 1"/>
+          <wp:inline distT="0" distB="0" distL="0" distR="0" wp14:anchorId="4B7DA4FC" wp14:editId="2E2F477E">
+            <wp:extent cx="4048690" cy="990738"/>
+            <wp:effectExtent l="0" t="0" r="9525" b="0"/>
+            <wp:docPr id="1885156664" name="Picture 1"/>
             <wp:cNvGraphicFramePr>
               <a:graphicFrameLocks xmlns:a="http://schemas.openxmlformats.org/drawingml/2006/main" noChangeAspect="1"/>
             </wp:cNvGraphicFramePr>
@@ -421,7 +366,7 @@
               <a:graphicData uri="http://schemas.openxmlformats.org/drawingml/2006/picture">
                 <pic:pic xmlns:pic="http://schemas.openxmlformats.org/drawingml/2006/picture">
                   <pic:nvPicPr>
-                    <pic:cNvPr id="2103079997" name=""/>
+                    <pic:cNvPr id="1885156664" name=""/>
                     <pic:cNvPicPr/>
                   </pic:nvPicPr>
                   <pic:blipFill>
@@ -433,7 +378,7 @@
                   <pic:spPr>
                     <a:xfrm>
                       <a:off x="0" y="0"/>
-                      <a:ext cx="5943600" cy="696595"/>
+                      <a:ext cx="4048690" cy="990738"/>
                     </a:xfrm>
                     <a:prstGeom prst="rect">
                       <a:avLst/>
@@ -449,6 +394,566 @@
     <w:p>
       <w:pPr>
         <w:pStyle w:val="ListParagraph"/>
+        <w:rPr>
+          <w:rFonts w:ascii="Times New Roman" w:hAnsi="Times New Roman" w:cs="Times New Roman"/>
+          <w:sz w:val="28"/>
+          <w:szCs w:val="28"/>
+        </w:rPr>
+      </w:pPr>
+      <w:r>
+        <w:rPr>
+          <w:rFonts w:ascii="Times New Roman" w:hAnsi="Times New Roman" w:cs="Times New Roman"/>
+          <w:noProof/>
+          <w:sz w:val="28"/>
+          <w:szCs w:val="28"/>
+        </w:rPr>
+        <w:drawing>
+          <wp:inline distT="0" distB="0" distL="0" distR="0" wp14:anchorId="0A5C4D2B" wp14:editId="1209321B">
+            <wp:extent cx="1314633" cy="1876687"/>
+            <wp:effectExtent l="0" t="0" r="0" b="9525"/>
+            <wp:docPr id="1791334109" name="Picture 1" descr="A screenshot of a computer&#10;&#10;Description automatically generated"/>
+            <wp:cNvGraphicFramePr>
+              <a:graphicFrameLocks xmlns:a="http://schemas.openxmlformats.org/drawingml/2006/main" noChangeAspect="1"/>
+            </wp:cNvGraphicFramePr>
+            <a:graphic xmlns:a="http://schemas.openxmlformats.org/drawingml/2006/main">
+              <a:graphicData uri="http://schemas.openxmlformats.org/drawingml/2006/picture">
+                <pic:pic xmlns:pic="http://schemas.openxmlformats.org/drawingml/2006/picture">
+                  <pic:nvPicPr>
+                    <pic:cNvPr id="1791334109" name="Picture 1" descr="A screenshot of a computer&#10;&#10;Description automatically generated"/>
+                    <pic:cNvPicPr/>
+                  </pic:nvPicPr>
+                  <pic:blipFill>
+                    <a:blip r:embed="rId10"/>
+                    <a:stretch>
+                      <a:fillRect/>
+                    </a:stretch>
+                  </pic:blipFill>
+                  <pic:spPr>
+                    <a:xfrm>
+                      <a:off x="0" y="0"/>
+                      <a:ext cx="1314633" cy="1876687"/>
+                    </a:xfrm>
+                    <a:prstGeom prst="rect">
+                      <a:avLst/>
+                    </a:prstGeom>
+                  </pic:spPr>
+                </pic:pic>
+              </a:graphicData>
+            </a:graphic>
+          </wp:inline>
+        </w:drawing>
+      </w:r>
+    </w:p>
+    <w:p>
+      <w:pPr>
+        <w:pStyle w:val="ListParagraph"/>
+        <w:rPr>
+          <w:rFonts w:ascii="Times New Roman" w:hAnsi="Times New Roman" w:cs="Times New Roman"/>
+          <w:sz w:val="28"/>
+          <w:szCs w:val="28"/>
+        </w:rPr>
+      </w:pPr>
+      <w:r>
+        <w:rPr>
+          <w:rFonts w:ascii="Times New Roman" w:hAnsi="Times New Roman" w:cs="Times New Roman"/>
+          <w:noProof/>
+          <w:sz w:val="28"/>
+          <w:szCs w:val="28"/>
+        </w:rPr>
+        <w:drawing>
+          <wp:inline distT="0" distB="0" distL="0" distR="0" wp14:anchorId="512BDB75" wp14:editId="1A8EE6A1">
+            <wp:extent cx="1095528" cy="1105054"/>
+            <wp:effectExtent l="0" t="0" r="9525" b="0"/>
+            <wp:docPr id="363797595" name="Picture 1" descr="A screenshot of a computer&#10;&#10;Description automatically generated"/>
+            <wp:cNvGraphicFramePr>
+              <a:graphicFrameLocks xmlns:a="http://schemas.openxmlformats.org/drawingml/2006/main" noChangeAspect="1"/>
+            </wp:cNvGraphicFramePr>
+            <a:graphic xmlns:a="http://schemas.openxmlformats.org/drawingml/2006/main">
+              <a:graphicData uri="http://schemas.openxmlformats.org/drawingml/2006/picture">
+                <pic:pic xmlns:pic="http://schemas.openxmlformats.org/drawingml/2006/picture">
+                  <pic:nvPicPr>
+                    <pic:cNvPr id="363797595" name="Picture 1" descr="A screenshot of a computer&#10;&#10;Description automatically generated"/>
+                    <pic:cNvPicPr/>
+                  </pic:nvPicPr>
+                  <pic:blipFill>
+                    <a:blip r:embed="rId11"/>
+                    <a:stretch>
+                      <a:fillRect/>
+                    </a:stretch>
+                  </pic:blipFill>
+                  <pic:spPr>
+                    <a:xfrm>
+                      <a:off x="0" y="0"/>
+                      <a:ext cx="1095528" cy="1105054"/>
+                    </a:xfrm>
+                    <a:prstGeom prst="rect">
+                      <a:avLst/>
+                    </a:prstGeom>
+                  </pic:spPr>
+                </pic:pic>
+              </a:graphicData>
+            </a:graphic>
+          </wp:inline>
+        </w:drawing>
+      </w:r>
+    </w:p>
+    <w:p>
+      <w:pPr>
+        <w:pStyle w:val="ListParagraph"/>
+        <w:rPr>
+          <w:rFonts w:ascii="Times New Roman" w:hAnsi="Times New Roman" w:cs="Times New Roman"/>
+          <w:sz w:val="28"/>
+          <w:szCs w:val="28"/>
+        </w:rPr>
+      </w:pPr>
+      <w:r>
+        <w:rPr>
+          <w:rFonts w:ascii="Times New Roman" w:hAnsi="Times New Roman" w:cs="Times New Roman"/>
+          <w:noProof/>
+          <w:sz w:val="28"/>
+          <w:szCs w:val="28"/>
+        </w:rPr>
+        <w:lastRenderedPageBreak/>
+        <w:drawing>
+          <wp:inline distT="0" distB="0" distL="0" distR="0" wp14:anchorId="331D5C4C" wp14:editId="086A9DFD">
+            <wp:extent cx="4372585" cy="2381582"/>
+            <wp:effectExtent l="0" t="0" r="9525" b="0"/>
+            <wp:docPr id="1740069672" name="Picture 1" descr="A computer screen shot of text&#10;&#10;Description automatically generated"/>
+            <wp:cNvGraphicFramePr>
+              <a:graphicFrameLocks xmlns:a="http://schemas.openxmlformats.org/drawingml/2006/main" noChangeAspect="1"/>
+            </wp:cNvGraphicFramePr>
+            <a:graphic xmlns:a="http://schemas.openxmlformats.org/drawingml/2006/main">
+              <a:graphicData uri="http://schemas.openxmlformats.org/drawingml/2006/picture">
+                <pic:pic xmlns:pic="http://schemas.openxmlformats.org/drawingml/2006/picture">
+                  <pic:nvPicPr>
+                    <pic:cNvPr id="1740069672" name="Picture 1" descr="A computer screen shot of text&#10;&#10;Description automatically generated"/>
+                    <pic:cNvPicPr/>
+                  </pic:nvPicPr>
+                  <pic:blipFill>
+                    <a:blip r:embed="rId12"/>
+                    <a:stretch>
+                      <a:fillRect/>
+                    </a:stretch>
+                  </pic:blipFill>
+                  <pic:spPr>
+                    <a:xfrm>
+                      <a:off x="0" y="0"/>
+                      <a:ext cx="4372585" cy="2381582"/>
+                    </a:xfrm>
+                    <a:prstGeom prst="rect">
+                      <a:avLst/>
+                    </a:prstGeom>
+                  </pic:spPr>
+                </pic:pic>
+              </a:graphicData>
+            </a:graphic>
+          </wp:inline>
+        </w:drawing>
+      </w:r>
+    </w:p>
+    <w:p>
+      <w:pPr>
+        <w:pStyle w:val="ListParagraph"/>
+        <w:rPr>
+          <w:rFonts w:ascii="Times New Roman" w:hAnsi="Times New Roman" w:cs="Times New Roman"/>
+          <w:sz w:val="28"/>
+          <w:szCs w:val="28"/>
+        </w:rPr>
+      </w:pPr>
+    </w:p>
+    <w:p>
+      <w:pPr>
+        <w:pStyle w:val="ListParagraph"/>
+        <w:rPr>
+          <w:rFonts w:ascii="Times New Roman" w:hAnsi="Times New Roman" w:cs="Times New Roman"/>
+          <w:sz w:val="28"/>
+          <w:szCs w:val="28"/>
+        </w:rPr>
+      </w:pPr>
+      <w:r>
+        <w:rPr>
+          <w:rFonts w:ascii="Times New Roman" w:hAnsi="Times New Roman" w:cs="Times New Roman"/>
+          <w:sz w:val="28"/>
+          <w:szCs w:val="28"/>
+        </w:rPr>
+        <w:t>Rebase:</w:t>
+      </w:r>
+    </w:p>
+    <w:p>
+      <w:pPr>
+        <w:pStyle w:val="ListParagraph"/>
+        <w:rPr>
+          <w:rFonts w:ascii="Times New Roman" w:hAnsi="Times New Roman" w:cs="Times New Roman"/>
+          <w:sz w:val="28"/>
+          <w:szCs w:val="28"/>
+        </w:rPr>
+      </w:pPr>
+      <w:r>
+        <w:rPr>
+          <w:rFonts w:ascii="Times New Roman" w:hAnsi="Times New Roman" w:cs="Times New Roman"/>
+          <w:noProof/>
+          <w:sz w:val="28"/>
+          <w:szCs w:val="28"/>
+        </w:rPr>
+        <w:drawing>
+          <wp:inline distT="0" distB="0" distL="0" distR="0" wp14:anchorId="3E3505E5" wp14:editId="132FFE82">
+            <wp:extent cx="4829849" cy="1781424"/>
+            <wp:effectExtent l="0" t="0" r="0" b="9525"/>
+            <wp:docPr id="2090586747" name="Picture 1" descr="A screen shot of a computer code&#10;&#10;Description automatically generated"/>
+            <wp:cNvGraphicFramePr>
+              <a:graphicFrameLocks xmlns:a="http://schemas.openxmlformats.org/drawingml/2006/main" noChangeAspect="1"/>
+            </wp:cNvGraphicFramePr>
+            <a:graphic xmlns:a="http://schemas.openxmlformats.org/drawingml/2006/main">
+              <a:graphicData uri="http://schemas.openxmlformats.org/drawingml/2006/picture">
+                <pic:pic xmlns:pic="http://schemas.openxmlformats.org/drawingml/2006/picture">
+                  <pic:nvPicPr>
+                    <pic:cNvPr id="2090586747" name="Picture 1" descr="A screen shot of a computer code&#10;&#10;Description automatically generated"/>
+                    <pic:cNvPicPr/>
+                  </pic:nvPicPr>
+                  <pic:blipFill>
+                    <a:blip r:embed="rId13"/>
+                    <a:stretch>
+                      <a:fillRect/>
+                    </a:stretch>
+                  </pic:blipFill>
+                  <pic:spPr>
+                    <a:xfrm>
+                      <a:off x="0" y="0"/>
+                      <a:ext cx="4829849" cy="1781424"/>
+                    </a:xfrm>
+                    <a:prstGeom prst="rect">
+                      <a:avLst/>
+                    </a:prstGeom>
+                  </pic:spPr>
+                </pic:pic>
+              </a:graphicData>
+            </a:graphic>
+          </wp:inline>
+        </w:drawing>
+      </w:r>
+    </w:p>
+    <w:p>
+      <w:pPr>
+        <w:pStyle w:val="ListParagraph"/>
+        <w:rPr>
+          <w:rFonts w:ascii="Times New Roman" w:hAnsi="Times New Roman" w:cs="Times New Roman"/>
+          <w:sz w:val="28"/>
+          <w:szCs w:val="28"/>
+        </w:rPr>
+      </w:pPr>
+      <w:r>
+        <w:rPr>
+          <w:rFonts w:ascii="Times New Roman" w:hAnsi="Times New Roman" w:cs="Times New Roman"/>
+          <w:noProof/>
+          <w:sz w:val="28"/>
+          <w:szCs w:val="28"/>
+        </w:rPr>
+        <w:drawing>
+          <wp:inline distT="0" distB="0" distL="0" distR="0" wp14:anchorId="3B7E13FA" wp14:editId="6ED139D4">
+            <wp:extent cx="5058481" cy="1724266"/>
+            <wp:effectExtent l="0" t="0" r="0" b="9525"/>
+            <wp:docPr id="457207257" name="Picture 1" descr="A computer screen with text&#10;&#10;Description automatically generated"/>
+            <wp:cNvGraphicFramePr>
+              <a:graphicFrameLocks xmlns:a="http://schemas.openxmlformats.org/drawingml/2006/main" noChangeAspect="1"/>
+            </wp:cNvGraphicFramePr>
+            <a:graphic xmlns:a="http://schemas.openxmlformats.org/drawingml/2006/main">
+              <a:graphicData uri="http://schemas.openxmlformats.org/drawingml/2006/picture">
+                <pic:pic xmlns:pic="http://schemas.openxmlformats.org/drawingml/2006/picture">
+                  <pic:nvPicPr>
+                    <pic:cNvPr id="457207257" name="Picture 1" descr="A computer screen with text&#10;&#10;Description automatically generated"/>
+                    <pic:cNvPicPr/>
+                  </pic:nvPicPr>
+                  <pic:blipFill>
+                    <a:blip r:embed="rId14"/>
+                    <a:stretch>
+                      <a:fillRect/>
+                    </a:stretch>
+                  </pic:blipFill>
+                  <pic:spPr>
+                    <a:xfrm>
+                      <a:off x="0" y="0"/>
+                      <a:ext cx="5058481" cy="1724266"/>
+                    </a:xfrm>
+                    <a:prstGeom prst="rect">
+                      <a:avLst/>
+                    </a:prstGeom>
+                  </pic:spPr>
+                </pic:pic>
+              </a:graphicData>
+            </a:graphic>
+          </wp:inline>
+        </w:drawing>
+      </w:r>
+    </w:p>
+    <w:p>
+      <w:pPr>
+        <w:pStyle w:val="ListParagraph"/>
+        <w:rPr>
+          <w:rFonts w:ascii="Times New Roman" w:hAnsi="Times New Roman" w:cs="Times New Roman"/>
+          <w:sz w:val="28"/>
+          <w:szCs w:val="28"/>
+        </w:rPr>
+      </w:pPr>
+      <w:r>
+        <w:rPr>
+          <w:rFonts w:ascii="Times New Roman" w:hAnsi="Times New Roman" w:cs="Times New Roman"/>
+          <w:noProof/>
+          <w:sz w:val="28"/>
+          <w:szCs w:val="28"/>
+        </w:rPr>
+        <w:drawing>
+          <wp:inline distT="0" distB="0" distL="0" distR="0" wp14:anchorId="4235E21F" wp14:editId="283099B4">
+            <wp:extent cx="4391638" cy="1495634"/>
+            <wp:effectExtent l="0" t="0" r="0" b="9525"/>
+            <wp:docPr id="1980348336" name="Picture 1" descr="A screen shot of a computer screen&#10;&#10;Description automatically generated"/>
+            <wp:cNvGraphicFramePr>
+              <a:graphicFrameLocks xmlns:a="http://schemas.openxmlformats.org/drawingml/2006/main" noChangeAspect="1"/>
+            </wp:cNvGraphicFramePr>
+            <a:graphic xmlns:a="http://schemas.openxmlformats.org/drawingml/2006/main">
+              <a:graphicData uri="http://schemas.openxmlformats.org/drawingml/2006/picture">
+                <pic:pic xmlns:pic="http://schemas.openxmlformats.org/drawingml/2006/picture">
+                  <pic:nvPicPr>
+                    <pic:cNvPr id="1980348336" name="Picture 1" descr="A screen shot of a computer screen&#10;&#10;Description automatically generated"/>
+                    <pic:cNvPicPr/>
+                  </pic:nvPicPr>
+                  <pic:blipFill>
+                    <a:blip r:embed="rId15"/>
+                    <a:stretch>
+                      <a:fillRect/>
+                    </a:stretch>
+                  </pic:blipFill>
+                  <pic:spPr>
+                    <a:xfrm>
+                      <a:off x="0" y="0"/>
+                      <a:ext cx="4391638" cy="1495634"/>
+                    </a:xfrm>
+                    <a:prstGeom prst="rect">
+                      <a:avLst/>
+                    </a:prstGeom>
+                  </pic:spPr>
+                </pic:pic>
+              </a:graphicData>
+            </a:graphic>
+          </wp:inline>
+        </w:drawing>
+      </w:r>
+    </w:p>
+    <w:p>
+      <w:pPr>
+        <w:pStyle w:val="ListParagraph"/>
+        <w:rPr>
+          <w:rFonts w:ascii="Times New Roman" w:hAnsi="Times New Roman" w:cs="Times New Roman"/>
+          <w:sz w:val="28"/>
+          <w:szCs w:val="28"/>
+        </w:rPr>
+      </w:pPr>
+      <w:r>
+        <w:rPr>
+          <w:rFonts w:ascii="Times New Roman" w:hAnsi="Times New Roman" w:cs="Times New Roman"/>
+          <w:noProof/>
+          <w:sz w:val="28"/>
+          <w:szCs w:val="28"/>
+        </w:rPr>
+        <w:lastRenderedPageBreak/>
+        <w:drawing>
+          <wp:inline distT="0" distB="0" distL="0" distR="0" wp14:anchorId="7F68F616" wp14:editId="78B5A805">
+            <wp:extent cx="4658375" cy="2276793"/>
+            <wp:effectExtent l="0" t="0" r="0" b="9525"/>
+            <wp:docPr id="1679465730" name="Picture 1" descr="A computer screen shot of text&#10;&#10;Description automatically generated"/>
+            <wp:cNvGraphicFramePr>
+              <a:graphicFrameLocks xmlns:a="http://schemas.openxmlformats.org/drawingml/2006/main" noChangeAspect="1"/>
+            </wp:cNvGraphicFramePr>
+            <a:graphic xmlns:a="http://schemas.openxmlformats.org/drawingml/2006/main">
+              <a:graphicData uri="http://schemas.openxmlformats.org/drawingml/2006/picture">
+                <pic:pic xmlns:pic="http://schemas.openxmlformats.org/drawingml/2006/picture">
+                  <pic:nvPicPr>
+                    <pic:cNvPr id="1679465730" name="Picture 1" descr="A computer screen shot of text&#10;&#10;Description automatically generated"/>
+                    <pic:cNvPicPr/>
+                  </pic:nvPicPr>
+                  <pic:blipFill>
+                    <a:blip r:embed="rId16"/>
+                    <a:stretch>
+                      <a:fillRect/>
+                    </a:stretch>
+                  </pic:blipFill>
+                  <pic:spPr>
+                    <a:xfrm>
+                      <a:off x="0" y="0"/>
+                      <a:ext cx="4658375" cy="2276793"/>
+                    </a:xfrm>
+                    <a:prstGeom prst="rect">
+                      <a:avLst/>
+                    </a:prstGeom>
+                  </pic:spPr>
+                </pic:pic>
+              </a:graphicData>
+            </a:graphic>
+          </wp:inline>
+        </w:drawing>
+      </w:r>
+    </w:p>
+    <w:p>
+      <w:pPr>
+        <w:pStyle w:val="ListParagraph"/>
+        <w:rPr>
+          <w:rFonts w:ascii="Times New Roman" w:hAnsi="Times New Roman" w:cs="Times New Roman"/>
+          <w:sz w:val="28"/>
+          <w:szCs w:val="28"/>
+        </w:rPr>
+      </w:pPr>
+      <w:r>
+        <w:rPr>
+          <w:rFonts w:ascii="Times New Roman" w:hAnsi="Times New Roman" w:cs="Times New Roman"/>
+          <w:noProof/>
+          <w:sz w:val="28"/>
+          <w:szCs w:val="28"/>
+        </w:rPr>
+        <w:drawing>
+          <wp:inline distT="0" distB="0" distL="0" distR="0" wp14:anchorId="5E5700AE" wp14:editId="4AC1FA29">
+            <wp:extent cx="5125165" cy="2029108"/>
+            <wp:effectExtent l="0" t="0" r="0" b="9525"/>
+            <wp:docPr id="1193656037" name="Picture 1" descr="A screen shot of a computer&#10;&#10;Description automatically generated"/>
+            <wp:cNvGraphicFramePr>
+              <a:graphicFrameLocks xmlns:a="http://schemas.openxmlformats.org/drawingml/2006/main" noChangeAspect="1"/>
+            </wp:cNvGraphicFramePr>
+            <a:graphic xmlns:a="http://schemas.openxmlformats.org/drawingml/2006/main">
+              <a:graphicData uri="http://schemas.openxmlformats.org/drawingml/2006/picture">
+                <pic:pic xmlns:pic="http://schemas.openxmlformats.org/drawingml/2006/picture">
+                  <pic:nvPicPr>
+                    <pic:cNvPr id="1193656037" name="Picture 1" descr="A screen shot of a computer&#10;&#10;Description automatically generated"/>
+                    <pic:cNvPicPr/>
+                  </pic:nvPicPr>
+                  <pic:blipFill>
+                    <a:blip r:embed="rId17"/>
+                    <a:stretch>
+                      <a:fillRect/>
+                    </a:stretch>
+                  </pic:blipFill>
+                  <pic:spPr>
+                    <a:xfrm>
+                      <a:off x="0" y="0"/>
+                      <a:ext cx="5125165" cy="2029108"/>
+                    </a:xfrm>
+                    <a:prstGeom prst="rect">
+                      <a:avLst/>
+                    </a:prstGeom>
+                  </pic:spPr>
+                </pic:pic>
+              </a:graphicData>
+            </a:graphic>
+          </wp:inline>
+        </w:drawing>
+      </w:r>
+    </w:p>
+    <w:p>
+      <w:pPr>
+        <w:pStyle w:val="ListParagraph"/>
+        <w:rPr>
+          <w:rFonts w:ascii="Times New Roman" w:hAnsi="Times New Roman" w:cs="Times New Roman"/>
+          <w:sz w:val="28"/>
+          <w:szCs w:val="28"/>
+        </w:rPr>
+      </w:pPr>
+      <w:r>
+        <w:rPr>
+          <w:rFonts w:ascii="Times New Roman" w:hAnsi="Times New Roman" w:cs="Times New Roman"/>
+          <w:noProof/>
+          <w:sz w:val="28"/>
+          <w:szCs w:val="28"/>
+        </w:rPr>
+        <w:drawing>
+          <wp:inline distT="0" distB="0" distL="0" distR="0" wp14:anchorId="0FC993C1" wp14:editId="433615E0">
+            <wp:extent cx="1952898" cy="2314898"/>
+            <wp:effectExtent l="0" t="0" r="9525" b="0"/>
+            <wp:docPr id="362639931" name="Picture 1" descr="A screenshot of a computer code&#10;&#10;Description automatically generated"/>
+            <wp:cNvGraphicFramePr>
+              <a:graphicFrameLocks xmlns:a="http://schemas.openxmlformats.org/drawingml/2006/main" noChangeAspect="1"/>
+            </wp:cNvGraphicFramePr>
+            <a:graphic xmlns:a="http://schemas.openxmlformats.org/drawingml/2006/main">
+              <a:graphicData uri="http://schemas.openxmlformats.org/drawingml/2006/picture">
+                <pic:pic xmlns:pic="http://schemas.openxmlformats.org/drawingml/2006/picture">
+                  <pic:nvPicPr>
+                    <pic:cNvPr id="362639931" name="Picture 1" descr="A screenshot of a computer code&#10;&#10;Description automatically generated"/>
+                    <pic:cNvPicPr/>
+                  </pic:nvPicPr>
+                  <pic:blipFill>
+                    <a:blip r:embed="rId18"/>
+                    <a:stretch>
+                      <a:fillRect/>
+                    </a:stretch>
+                  </pic:blipFill>
+                  <pic:spPr>
+                    <a:xfrm>
+                      <a:off x="0" y="0"/>
+                      <a:ext cx="1952898" cy="2314898"/>
+                    </a:xfrm>
+                    <a:prstGeom prst="rect">
+                      <a:avLst/>
+                    </a:prstGeom>
+                  </pic:spPr>
+                </pic:pic>
+              </a:graphicData>
+            </a:graphic>
+          </wp:inline>
+        </w:drawing>
+      </w:r>
+    </w:p>
+    <w:p>
+      <w:pPr>
+        <w:pStyle w:val="ListParagraph"/>
+        <w:rPr>
+          <w:rFonts w:ascii="Times New Roman" w:hAnsi="Times New Roman" w:cs="Times New Roman"/>
+          <w:sz w:val="28"/>
+          <w:szCs w:val="28"/>
+        </w:rPr>
+      </w:pPr>
+      <w:r>
+        <w:rPr>
+          <w:rFonts w:ascii="Times New Roman" w:hAnsi="Times New Roman" w:cs="Times New Roman"/>
+          <w:noProof/>
+          <w:sz w:val="28"/>
+          <w:szCs w:val="28"/>
+        </w:rPr>
+        <w:drawing>
+          <wp:inline distT="0" distB="0" distL="0" distR="0" wp14:anchorId="044CEDD3" wp14:editId="164C6942">
+            <wp:extent cx="1028844" cy="1343212"/>
+            <wp:effectExtent l="0" t="0" r="0" b="0"/>
+            <wp:docPr id="1567904036" name="Picture 1" descr="A screenshot of a computer&#10;&#10;Description automatically generated"/>
+            <wp:cNvGraphicFramePr>
+              <a:graphicFrameLocks xmlns:a="http://schemas.openxmlformats.org/drawingml/2006/main" noChangeAspect="1"/>
+            </wp:cNvGraphicFramePr>
+            <a:graphic xmlns:a="http://schemas.openxmlformats.org/drawingml/2006/main">
+              <a:graphicData uri="http://schemas.openxmlformats.org/drawingml/2006/picture">
+                <pic:pic xmlns:pic="http://schemas.openxmlformats.org/drawingml/2006/picture">
+                  <pic:nvPicPr>
+                    <pic:cNvPr id="1567904036" name="Picture 1" descr="A screenshot of a computer&#10;&#10;Description automatically generated"/>
+                    <pic:cNvPicPr/>
+                  </pic:nvPicPr>
+                  <pic:blipFill>
+                    <a:blip r:embed="rId19"/>
+                    <a:stretch>
+                      <a:fillRect/>
+                    </a:stretch>
+                  </pic:blipFill>
+                  <pic:spPr>
+                    <a:xfrm>
+                      <a:off x="0" y="0"/>
+                      <a:ext cx="1028844" cy="1343212"/>
+                    </a:xfrm>
+                    <a:prstGeom prst="rect">
+                      <a:avLst/>
+                    </a:prstGeom>
+                  </pic:spPr>
+                </pic:pic>
+              </a:graphicData>
+            </a:graphic>
+          </wp:inline>
+        </w:drawing>
+      </w:r>
+    </w:p>
+    <w:p>
+      <w:pPr>
+        <w:pStyle w:val="ListParagraph"/>
         <w:numPr>
           <w:ilvl w:val="0"/>
           <w:numId w:val="1"/>
@@ -465,6 +970,29 @@
           <w:sz w:val="28"/>
           <w:szCs w:val="28"/>
         </w:rPr>
+        <w:lastRenderedPageBreak/>
+        <w:t>Phân biệt pull và fetch</w:t>
+      </w:r>
+    </w:p>
+    <w:p>
+      <w:pPr>
+        <w:pStyle w:val="ListParagraph"/>
+        <w:numPr>
+          <w:ilvl w:val="0"/>
+          <w:numId w:val="1"/>
+        </w:numPr>
+        <w:rPr>
+          <w:rFonts w:ascii="Times New Roman" w:hAnsi="Times New Roman" w:cs="Times New Roman"/>
+          <w:sz w:val="28"/>
+          <w:szCs w:val="28"/>
+        </w:rPr>
+      </w:pPr>
+      <w:r>
+        <w:rPr>
+          <w:rFonts w:ascii="Times New Roman" w:hAnsi="Times New Roman" w:cs="Times New Roman"/>
+          <w:sz w:val="28"/>
+          <w:szCs w:val="28"/>
+        </w:rPr>
         <w:t>Cherry pick d</w:t>
       </w:r>
       <w:r>
@@ -490,6 +1018,110 @@
           <w:szCs w:val="28"/>
         </w:rPr>
         <w:t xml:space="preserve"> Cách dùng như thế nào?</w:t>
+      </w:r>
+    </w:p>
+    <w:p>
+      <w:pPr>
+        <w:pStyle w:val="ListParagraph"/>
+        <w:rPr>
+          <w:rFonts w:ascii="Times New Roman" w:hAnsi="Times New Roman" w:cs="Times New Roman"/>
+          <w:sz w:val="28"/>
+          <w:szCs w:val="28"/>
+        </w:rPr>
+      </w:pPr>
+      <w:r>
+        <w:rPr>
+          <w:rFonts w:ascii="Times New Roman" w:hAnsi="Times New Roman" w:cs="Times New Roman"/>
+          <w:sz w:val="28"/>
+          <w:szCs w:val="28"/>
+        </w:rPr>
+        <w:drawing>
+          <wp:inline distT="0" distB="0" distL="0" distR="0" wp14:anchorId="71CCEE16" wp14:editId="5DD6A426">
+            <wp:extent cx="4077269" cy="1562318"/>
+            <wp:effectExtent l="0" t="0" r="0" b="0"/>
+            <wp:docPr id="1325998817" name="Picture 1"/>
+            <wp:cNvGraphicFramePr>
+              <a:graphicFrameLocks xmlns:a="http://schemas.openxmlformats.org/drawingml/2006/main" noChangeAspect="1"/>
+            </wp:cNvGraphicFramePr>
+            <a:graphic xmlns:a="http://schemas.openxmlformats.org/drawingml/2006/main">
+              <a:graphicData uri="http://schemas.openxmlformats.org/drawingml/2006/picture">
+                <pic:pic xmlns:pic="http://schemas.openxmlformats.org/drawingml/2006/picture">
+                  <pic:nvPicPr>
+                    <pic:cNvPr id="1325998817" name=""/>
+                    <pic:cNvPicPr/>
+                  </pic:nvPicPr>
+                  <pic:blipFill>
+                    <a:blip r:embed="rId20"/>
+                    <a:stretch>
+                      <a:fillRect/>
+                    </a:stretch>
+                  </pic:blipFill>
+                  <pic:spPr>
+                    <a:xfrm>
+                      <a:off x="0" y="0"/>
+                      <a:ext cx="4077269" cy="1562318"/>
+                    </a:xfrm>
+                    <a:prstGeom prst="rect">
+                      <a:avLst/>
+                    </a:prstGeom>
+                  </pic:spPr>
+                </pic:pic>
+              </a:graphicData>
+            </a:graphic>
+          </wp:inline>
+        </w:drawing>
+      </w:r>
+    </w:p>
+    <w:p>
+      <w:pPr>
+        <w:pStyle w:val="ListParagraph"/>
+        <w:rPr>
+          <w:rFonts w:ascii="Times New Roman" w:hAnsi="Times New Roman" w:cs="Times New Roman"/>
+          <w:sz w:val="28"/>
+          <w:szCs w:val="28"/>
+        </w:rPr>
+      </w:pPr>
+      <w:r>
+        <w:rPr>
+          <w:rFonts w:ascii="Times New Roman" w:hAnsi="Times New Roman" w:cs="Times New Roman"/>
+          <w:sz w:val="28"/>
+          <w:szCs w:val="28"/>
+        </w:rPr>
+        <w:drawing>
+          <wp:inline distT="0" distB="0" distL="0" distR="0" wp14:anchorId="200794D6" wp14:editId="5DE58C5D">
+            <wp:extent cx="5258534" cy="1714739"/>
+            <wp:effectExtent l="0" t="0" r="0" b="0"/>
+            <wp:docPr id="1889175343" name="Picture 1" descr="A screen shot of a computer&#10;&#10;Description automatically generated"/>
+            <wp:cNvGraphicFramePr>
+              <a:graphicFrameLocks xmlns:a="http://schemas.openxmlformats.org/drawingml/2006/main" noChangeAspect="1"/>
+            </wp:cNvGraphicFramePr>
+            <a:graphic xmlns:a="http://schemas.openxmlformats.org/drawingml/2006/main">
+              <a:graphicData uri="http://schemas.openxmlformats.org/drawingml/2006/picture">
+                <pic:pic xmlns:pic="http://schemas.openxmlformats.org/drawingml/2006/picture">
+                  <pic:nvPicPr>
+                    <pic:cNvPr id="1889175343" name="Picture 1" descr="A screen shot of a computer&#10;&#10;Description automatically generated"/>
+                    <pic:cNvPicPr/>
+                  </pic:nvPicPr>
+                  <pic:blipFill>
+                    <a:blip r:embed="rId21"/>
+                    <a:stretch>
+                      <a:fillRect/>
+                    </a:stretch>
+                  </pic:blipFill>
+                  <pic:spPr>
+                    <a:xfrm>
+                      <a:off x="0" y="0"/>
+                      <a:ext cx="5258534" cy="1714739"/>
+                    </a:xfrm>
+                    <a:prstGeom prst="rect">
+                      <a:avLst/>
+                    </a:prstGeom>
+                  </pic:spPr>
+                </pic:pic>
+              </a:graphicData>
+            </a:graphic>
+          </wp:inline>
+        </w:drawing>
       </w:r>
     </w:p>
     <w:p>

--- a/BT Git 2.docx
+++ b/BT Git 2.docx
@@ -56,8 +56,18 @@
           <w:sz w:val="28"/>
           <w:szCs w:val="28"/>
         </w:rPr>
-        <w:t>Phân biệt các cấp độ reset</w:t>
+        <w:t xml:space="preserve">Phân biệt các cấp độ </w:t>
       </w:r>
+      <w:proofErr w:type="gramStart"/>
+      <w:r>
+        <w:rPr>
+          <w:rFonts w:ascii="Times New Roman" w:hAnsi="Times New Roman" w:cs="Times New Roman"/>
+          <w:sz w:val="28"/>
+          <w:szCs w:val="28"/>
+        </w:rPr>
+        <w:t>reset</w:t>
+      </w:r>
+      <w:proofErr w:type="gramEnd"/>
     </w:p>
     <w:p>
       <w:pPr>
@@ -96,7 +106,16 @@
           <w:sz w:val="28"/>
           <w:szCs w:val="28"/>
         </w:rPr>
-        <w:t>Merge và rebas</w:t>
+        <w:t xml:space="preserve">Merge và </w:t>
+      </w:r>
+      <w:proofErr w:type="gramStart"/>
+      <w:r>
+        <w:rPr>
+          <w:rFonts w:ascii="Times New Roman" w:hAnsi="Times New Roman" w:cs="Times New Roman"/>
+          <w:sz w:val="28"/>
+          <w:szCs w:val="28"/>
+        </w:rPr>
+        <w:t>rebas</w:t>
       </w:r>
       <w:r>
         <w:rPr>
@@ -106,6 +125,7 @@
         </w:rPr>
         <w:t>e</w:t>
       </w:r>
+      <w:proofErr w:type="gramEnd"/>
     </w:p>
     <w:p>
       <w:pPr>
@@ -971,8 +991,18 @@
           <w:szCs w:val="28"/>
         </w:rPr>
         <w:lastRenderedPageBreak/>
-        <w:t>Phân biệt pull và fetch</w:t>
+        <w:t xml:space="preserve">Phân biệt pull và </w:t>
       </w:r>
+      <w:proofErr w:type="gramStart"/>
+      <w:r>
+        <w:rPr>
+          <w:rFonts w:ascii="Times New Roman" w:hAnsi="Times New Roman" w:cs="Times New Roman"/>
+          <w:sz w:val="28"/>
+          <w:szCs w:val="28"/>
+        </w:rPr>
+        <w:t>fetch</w:t>
+      </w:r>
+      <w:proofErr w:type="gramEnd"/>
     </w:p>
     <w:p>
       <w:pPr>
@@ -1032,6 +1062,7 @@
       <w:r>
         <w:rPr>
           <w:rFonts w:ascii="Times New Roman" w:hAnsi="Times New Roman" w:cs="Times New Roman"/>
+          <w:noProof/>
           <w:sz w:val="28"/>
           <w:szCs w:val="28"/>
         </w:rPr>
@@ -1084,6 +1115,7 @@
       <w:r>
         <w:rPr>
           <w:rFonts w:ascii="Times New Roman" w:hAnsi="Times New Roman" w:cs="Times New Roman"/>
+          <w:noProof/>
           <w:sz w:val="28"/>
           <w:szCs w:val="28"/>
         </w:rPr>
@@ -1127,10 +1159,6 @@
     <w:p>
       <w:pPr>
         <w:pStyle w:val="ListParagraph"/>
-        <w:numPr>
-          <w:ilvl w:val="0"/>
-          <w:numId w:val="1"/>
-        </w:numPr>
         <w:rPr>
           <w:rFonts w:ascii="Times New Roman" w:hAnsi="Times New Roman" w:cs="Times New Roman"/>
           <w:sz w:val="28"/>
@@ -1140,10 +1168,174 @@
       <w:r>
         <w:rPr>
           <w:rFonts w:ascii="Times New Roman" w:hAnsi="Times New Roman" w:cs="Times New Roman"/>
-          <w:sz w:val="28"/>
-          <w:szCs w:val="28"/>
-        </w:rPr>
-        <w:t>Hướng dẫn sử dụng stash</w:t>
+          <w:noProof/>
+          <w:sz w:val="28"/>
+          <w:szCs w:val="28"/>
+        </w:rPr>
+        <w:drawing>
+          <wp:anchor distT="0" distB="0" distL="114300" distR="114300" simplePos="0" relativeHeight="251658240" behindDoc="0" locked="0" layoutInCell="1" allowOverlap="1" wp14:anchorId="171951B5" wp14:editId="7DB961CF">
+            <wp:simplePos x="1371600" y="4667250"/>
+            <wp:positionH relativeFrom="column">
+              <wp:align>left</wp:align>
+            </wp:positionH>
+            <wp:positionV relativeFrom="paragraph">
+              <wp:align>top</wp:align>
+            </wp:positionV>
+            <wp:extent cx="2086266" cy="2086266"/>
+            <wp:effectExtent l="0" t="0" r="9525" b="9525"/>
+            <wp:wrapSquare wrapText="bothSides"/>
+            <wp:docPr id="1308428036" name="Picture 1" descr="A screenshot of a computer&#10;&#10;Description automatically generated"/>
+            <wp:cNvGraphicFramePr>
+              <a:graphicFrameLocks xmlns:a="http://schemas.openxmlformats.org/drawingml/2006/main" noChangeAspect="1"/>
+            </wp:cNvGraphicFramePr>
+            <a:graphic xmlns:a="http://schemas.openxmlformats.org/drawingml/2006/main">
+              <a:graphicData uri="http://schemas.openxmlformats.org/drawingml/2006/picture">
+                <pic:pic xmlns:pic="http://schemas.openxmlformats.org/drawingml/2006/picture">
+                  <pic:nvPicPr>
+                    <pic:cNvPr id="1308428036" name="Picture 1" descr="A screenshot of a computer&#10;&#10;Description automatically generated"/>
+                    <pic:cNvPicPr/>
+                  </pic:nvPicPr>
+                  <pic:blipFill>
+                    <a:blip r:embed="rId22">
+                      <a:extLst>
+                        <a:ext uri="{28A0092B-C50C-407E-A947-70E740481C1C}">
+                          <a14:useLocalDpi xmlns:a14="http://schemas.microsoft.com/office/drawing/2010/main" val="0"/>
+                        </a:ext>
+                      </a:extLst>
+                    </a:blip>
+                    <a:stretch>
+                      <a:fillRect/>
+                    </a:stretch>
+                  </pic:blipFill>
+                  <pic:spPr>
+                    <a:xfrm>
+                      <a:off x="0" y="0"/>
+                      <a:ext cx="2086266" cy="2086266"/>
+                    </a:xfrm>
+                    <a:prstGeom prst="rect">
+                      <a:avLst/>
+                    </a:prstGeom>
+                  </pic:spPr>
+                </pic:pic>
+              </a:graphicData>
+            </a:graphic>
+          </wp:anchor>
+        </w:drawing>
+      </w:r>
+      <w:r>
+        <w:rPr>
+          <w:rFonts w:ascii="Times New Roman" w:hAnsi="Times New Roman" w:cs="Times New Roman"/>
+          <w:sz w:val="28"/>
+          <w:szCs w:val="28"/>
+        </w:rPr>
+        <w:br w:type="textWrapping" w:clear="all"/>
+      </w:r>
+    </w:p>
+    <w:p>
+      <w:pPr>
+        <w:pStyle w:val="ListParagraph"/>
+        <w:rPr>
+          <w:rFonts w:ascii="Times New Roman" w:hAnsi="Times New Roman" w:cs="Times New Roman"/>
+          <w:sz w:val="28"/>
+          <w:szCs w:val="28"/>
+        </w:rPr>
+      </w:pPr>
+      <w:r>
+        <w:rPr>
+          <w:rFonts w:ascii="Times New Roman" w:hAnsi="Times New Roman" w:cs="Times New Roman"/>
+          <w:noProof/>
+          <w:sz w:val="28"/>
+          <w:szCs w:val="28"/>
+        </w:rPr>
+        <w:drawing>
+          <wp:inline distT="0" distB="0" distL="0" distR="0" wp14:anchorId="114B8E83" wp14:editId="1AA703F2">
+            <wp:extent cx="714475" cy="1638529"/>
+            <wp:effectExtent l="0" t="0" r="9525" b="0"/>
+            <wp:docPr id="782631367" name="Picture 1" descr="A group of black letters&#10;&#10;Description automatically generated"/>
+            <wp:cNvGraphicFramePr>
+              <a:graphicFrameLocks xmlns:a="http://schemas.openxmlformats.org/drawingml/2006/main" noChangeAspect="1"/>
+            </wp:cNvGraphicFramePr>
+            <a:graphic xmlns:a="http://schemas.openxmlformats.org/drawingml/2006/main">
+              <a:graphicData uri="http://schemas.openxmlformats.org/drawingml/2006/picture">
+                <pic:pic xmlns:pic="http://schemas.openxmlformats.org/drawingml/2006/picture">
+                  <pic:nvPicPr>
+                    <pic:cNvPr id="782631367" name="Picture 1" descr="A group of black letters&#10;&#10;Description automatically generated"/>
+                    <pic:cNvPicPr/>
+                  </pic:nvPicPr>
+                  <pic:blipFill>
+                    <a:blip r:embed="rId23"/>
+                    <a:stretch>
+                      <a:fillRect/>
+                    </a:stretch>
+                  </pic:blipFill>
+                  <pic:spPr>
+                    <a:xfrm>
+                      <a:off x="0" y="0"/>
+                      <a:ext cx="714475" cy="1638529"/>
+                    </a:xfrm>
+                    <a:prstGeom prst="rect">
+                      <a:avLst/>
+                    </a:prstGeom>
+                  </pic:spPr>
+                </pic:pic>
+              </a:graphicData>
+            </a:graphic>
+          </wp:inline>
+        </w:drawing>
+      </w:r>
+    </w:p>
+    <w:p>
+      <w:pPr>
+        <w:pStyle w:val="ListParagraph"/>
+        <w:rPr>
+          <w:rFonts w:ascii="Times New Roman" w:hAnsi="Times New Roman" w:cs="Times New Roman"/>
+          <w:sz w:val="28"/>
+          <w:szCs w:val="28"/>
+        </w:rPr>
+      </w:pPr>
+      <w:r>
+        <w:rPr>
+          <w:rFonts w:ascii="Times New Roman" w:hAnsi="Times New Roman" w:cs="Times New Roman"/>
+          <w:noProof/>
+          <w:sz w:val="28"/>
+          <w:szCs w:val="28"/>
+        </w:rPr>
+        <w:lastRenderedPageBreak/>
+        <w:drawing>
+          <wp:inline distT="0" distB="0" distL="0" distR="0" wp14:anchorId="2B2920EB" wp14:editId="63E0A239">
+            <wp:extent cx="3905795" cy="3000794"/>
+            <wp:effectExtent l="0" t="0" r="0" b="9525"/>
+            <wp:docPr id="1281257448" name="Picture 1" descr="A computer screen shot of a computer error&#10;&#10;Description automatically generated"/>
+            <wp:cNvGraphicFramePr>
+              <a:graphicFrameLocks xmlns:a="http://schemas.openxmlformats.org/drawingml/2006/main" noChangeAspect="1"/>
+            </wp:cNvGraphicFramePr>
+            <a:graphic xmlns:a="http://schemas.openxmlformats.org/drawingml/2006/main">
+              <a:graphicData uri="http://schemas.openxmlformats.org/drawingml/2006/picture">
+                <pic:pic xmlns:pic="http://schemas.openxmlformats.org/drawingml/2006/picture">
+                  <pic:nvPicPr>
+                    <pic:cNvPr id="1281257448" name="Picture 1" descr="A computer screen shot of a computer error&#10;&#10;Description automatically generated"/>
+                    <pic:cNvPicPr/>
+                  </pic:nvPicPr>
+                  <pic:blipFill>
+                    <a:blip r:embed="rId24"/>
+                    <a:stretch>
+                      <a:fillRect/>
+                    </a:stretch>
+                  </pic:blipFill>
+                  <pic:spPr>
+                    <a:xfrm>
+                      <a:off x="0" y="0"/>
+                      <a:ext cx="3905795" cy="3000794"/>
+                    </a:xfrm>
+                    <a:prstGeom prst="rect">
+                      <a:avLst/>
+                    </a:prstGeom>
+                  </pic:spPr>
+                </pic:pic>
+              </a:graphicData>
+            </a:graphic>
+          </wp:inline>
+        </w:drawing>
       </w:r>
     </w:p>
     <w:p>
@@ -1165,7 +1357,7 @@
           <w:sz w:val="28"/>
           <w:szCs w:val="28"/>
         </w:rPr>
-        <w:t>Git tag dung để làm gì? Cách dùng như thế nào?</w:t>
+        <w:t>Hướng dẫn sử dụng stash</w:t>
       </w:r>
     </w:p>
     <w:p>
@@ -1187,7 +1379,111 @@
           <w:sz w:val="28"/>
           <w:szCs w:val="28"/>
         </w:rPr>
-        <w:t>Phân biệt revert với reset</w:t>
+        <w:t>Git tag dung để làm gì? Cách dùng như thế nào?</w:t>
+      </w:r>
+    </w:p>
+    <w:p>
+      <w:pPr>
+        <w:pStyle w:val="ListParagraph"/>
+        <w:rPr>
+          <w:rFonts w:ascii="Times New Roman" w:hAnsi="Times New Roman" w:cs="Times New Roman"/>
+          <w:sz w:val="28"/>
+          <w:szCs w:val="28"/>
+        </w:rPr>
+      </w:pPr>
+      <w:r>
+        <w:rPr>
+          <w:rFonts w:ascii="Times New Roman" w:hAnsi="Times New Roman" w:cs="Times New Roman"/>
+          <w:sz w:val="28"/>
+          <w:szCs w:val="28"/>
+        </w:rPr>
+        <w:drawing>
+          <wp:inline distT="0" distB="0" distL="0" distR="0" wp14:anchorId="13C10801" wp14:editId="6F5CCDC0">
+            <wp:extent cx="3105583" cy="2267266"/>
+            <wp:effectExtent l="0" t="0" r="0" b="0"/>
+            <wp:docPr id="2044682680" name="Picture 1" descr="A screen shot of a computer program&#10;&#10;Description automatically generated"/>
+            <wp:cNvGraphicFramePr>
+              <a:graphicFrameLocks xmlns:a="http://schemas.openxmlformats.org/drawingml/2006/main" noChangeAspect="1"/>
+            </wp:cNvGraphicFramePr>
+            <a:graphic xmlns:a="http://schemas.openxmlformats.org/drawingml/2006/main">
+              <a:graphicData uri="http://schemas.openxmlformats.org/drawingml/2006/picture">
+                <pic:pic xmlns:pic="http://schemas.openxmlformats.org/drawingml/2006/picture">
+                  <pic:nvPicPr>
+                    <pic:cNvPr id="2044682680" name="Picture 1" descr="A screen shot of a computer program&#10;&#10;Description automatically generated"/>
+                    <pic:cNvPicPr/>
+                  </pic:nvPicPr>
+                  <pic:blipFill>
+                    <a:blip r:embed="rId25"/>
+                    <a:stretch>
+                      <a:fillRect/>
+                    </a:stretch>
+                  </pic:blipFill>
+                  <pic:spPr>
+                    <a:xfrm>
+                      <a:off x="0" y="0"/>
+                      <a:ext cx="3105583" cy="2267266"/>
+                    </a:xfrm>
+                    <a:prstGeom prst="rect">
+                      <a:avLst/>
+                    </a:prstGeom>
+                  </pic:spPr>
+                </pic:pic>
+              </a:graphicData>
+            </a:graphic>
+          </wp:inline>
+        </w:drawing>
+      </w:r>
+    </w:p>
+    <w:p>
+      <w:pPr>
+        <w:pStyle w:val="ListParagraph"/>
+        <w:rPr>
+          <w:rFonts w:ascii="Times New Roman" w:hAnsi="Times New Roman" w:cs="Times New Roman"/>
+          <w:sz w:val="28"/>
+          <w:szCs w:val="28"/>
+        </w:rPr>
+      </w:pPr>
+      <w:r>
+        <w:rPr>
+          <w:rFonts w:ascii="Times New Roman" w:hAnsi="Times New Roman" w:cs="Times New Roman"/>
+          <w:sz w:val="28"/>
+          <w:szCs w:val="28"/>
+        </w:rPr>
+        <w:drawing>
+          <wp:inline distT="0" distB="0" distL="0" distR="0" wp14:anchorId="4F970ECB" wp14:editId="711F6A58">
+            <wp:extent cx="5163271" cy="1790950"/>
+            <wp:effectExtent l="0" t="0" r="0" b="0"/>
+            <wp:docPr id="297701437" name="Picture 1" descr="A computer screen shot of text&#10;&#10;Description automatically generated"/>
+            <wp:cNvGraphicFramePr>
+              <a:graphicFrameLocks xmlns:a="http://schemas.openxmlformats.org/drawingml/2006/main" noChangeAspect="1"/>
+            </wp:cNvGraphicFramePr>
+            <a:graphic xmlns:a="http://schemas.openxmlformats.org/drawingml/2006/main">
+              <a:graphicData uri="http://schemas.openxmlformats.org/drawingml/2006/picture">
+                <pic:pic xmlns:pic="http://schemas.openxmlformats.org/drawingml/2006/picture">
+                  <pic:nvPicPr>
+                    <pic:cNvPr id="297701437" name="Picture 1" descr="A computer screen shot of text&#10;&#10;Description automatically generated"/>
+                    <pic:cNvPicPr/>
+                  </pic:nvPicPr>
+                  <pic:blipFill>
+                    <a:blip r:embed="rId26"/>
+                    <a:stretch>
+                      <a:fillRect/>
+                    </a:stretch>
+                  </pic:blipFill>
+                  <pic:spPr>
+                    <a:xfrm>
+                      <a:off x="0" y="0"/>
+                      <a:ext cx="5163271" cy="1790950"/>
+                    </a:xfrm>
+                    <a:prstGeom prst="rect">
+                      <a:avLst/>
+                    </a:prstGeom>
+                  </pic:spPr>
+                </pic:pic>
+              </a:graphicData>
+            </a:graphic>
+          </wp:inline>
+        </w:drawing>
       </w:r>
     </w:p>
     <w:p>
@@ -1209,8 +1505,113 @@
           <w:sz w:val="28"/>
           <w:szCs w:val="28"/>
         </w:rPr>
+        <w:t xml:space="preserve">Phân biệt revert với </w:t>
+      </w:r>
+      <w:proofErr w:type="gramStart"/>
+      <w:r>
+        <w:rPr>
+          <w:rFonts w:ascii="Times New Roman" w:hAnsi="Times New Roman" w:cs="Times New Roman"/>
+          <w:sz w:val="28"/>
+          <w:szCs w:val="28"/>
+        </w:rPr>
+        <w:t>reset</w:t>
+      </w:r>
+      <w:proofErr w:type="gramEnd"/>
+    </w:p>
+    <w:p>
+      <w:pPr>
+        <w:pStyle w:val="ListParagraph"/>
+        <w:numPr>
+          <w:ilvl w:val="0"/>
+          <w:numId w:val="1"/>
+        </w:numPr>
+        <w:rPr>
+          <w:rFonts w:ascii="Times New Roman" w:hAnsi="Times New Roman" w:cs="Times New Roman"/>
+          <w:sz w:val="28"/>
+          <w:szCs w:val="28"/>
+        </w:rPr>
+      </w:pPr>
+      <w:r>
+        <w:rPr>
+          <w:rFonts w:ascii="Times New Roman" w:hAnsi="Times New Roman" w:cs="Times New Roman"/>
+          <w:sz w:val="28"/>
+          <w:szCs w:val="28"/>
+        </w:rPr>
         <w:t>Hướng dẫn sử dụng git diff</w:t>
       </w:r>
+    </w:p>
+    <w:p>
+      <w:pPr>
+        <w:pStyle w:val="ListParagraph"/>
+        <w:rPr>
+          <w:rFonts w:ascii="Times New Roman" w:hAnsi="Times New Roman" w:cs="Times New Roman"/>
+          <w:sz w:val="28"/>
+          <w:szCs w:val="28"/>
+        </w:rPr>
+      </w:pPr>
+      <w:r>
+        <w:rPr>
+          <w:rFonts w:ascii="Times New Roman" w:hAnsi="Times New Roman" w:cs="Times New Roman"/>
+          <w:sz w:val="28"/>
+          <w:szCs w:val="28"/>
+        </w:rPr>
+        <w:lastRenderedPageBreak/>
+        <w:drawing>
+          <wp:inline distT="0" distB="0" distL="0" distR="0" wp14:anchorId="6B0AC2E6" wp14:editId="16E3DD87">
+            <wp:extent cx="3924848" cy="1952898"/>
+            <wp:effectExtent l="0" t="0" r="0" b="9525"/>
+            <wp:docPr id="858294923" name="Picture 1" descr="A computer screen with white text&#10;&#10;Description automatically generated"/>
+            <wp:cNvGraphicFramePr>
+              <a:graphicFrameLocks xmlns:a="http://schemas.openxmlformats.org/drawingml/2006/main" noChangeAspect="1"/>
+            </wp:cNvGraphicFramePr>
+            <a:graphic xmlns:a="http://schemas.openxmlformats.org/drawingml/2006/main">
+              <a:graphicData uri="http://schemas.openxmlformats.org/drawingml/2006/picture">
+                <pic:pic xmlns:pic="http://schemas.openxmlformats.org/drawingml/2006/picture">
+                  <pic:nvPicPr>
+                    <pic:cNvPr id="858294923" name="Picture 1" descr="A computer screen with white text&#10;&#10;Description automatically generated"/>
+                    <pic:cNvPicPr/>
+                  </pic:nvPicPr>
+                  <pic:blipFill>
+                    <a:blip r:embed="rId27"/>
+                    <a:stretch>
+                      <a:fillRect/>
+                    </a:stretch>
+                  </pic:blipFill>
+                  <pic:spPr>
+                    <a:xfrm>
+                      <a:off x="0" y="0"/>
+                      <a:ext cx="3924848" cy="1952898"/>
+                    </a:xfrm>
+                    <a:prstGeom prst="rect">
+                      <a:avLst/>
+                    </a:prstGeom>
+                  </pic:spPr>
+                </pic:pic>
+              </a:graphicData>
+            </a:graphic>
+          </wp:inline>
+        </w:drawing>
+      </w:r>
+    </w:p>
+    <w:p>
+      <w:pPr>
+        <w:pStyle w:val="ListParagraph"/>
+        <w:rPr>
+          <w:rFonts w:ascii="Times New Roman" w:hAnsi="Times New Roman" w:cs="Times New Roman"/>
+          <w:sz w:val="28"/>
+          <w:szCs w:val="28"/>
+        </w:rPr>
+      </w:pPr>
+    </w:p>
+    <w:p>
+      <w:pPr>
+        <w:ind w:left="360"/>
+        <w:rPr>
+          <w:rFonts w:ascii="Times New Roman" w:hAnsi="Times New Roman" w:cs="Times New Roman"/>
+          <w:sz w:val="28"/>
+          <w:szCs w:val="28"/>
+        </w:rPr>
+      </w:pPr>
     </w:p>
     <w:sectPr>
       <w:pgSz w:w="12240" w:h="15840"/>

--- a/BT Git 2.docx
+++ b/BT Git 2.docx
@@ -56,18 +56,222 @@
           <w:sz w:val="28"/>
           <w:szCs w:val="28"/>
         </w:rPr>
-        <w:t xml:space="preserve">Phân biệt các cấp độ </w:t>
+        <w:t>Phân biệt các cấp độ reset</w:t>
       </w:r>
-      <w:proofErr w:type="gramStart"/>
+    </w:p>
+    <w:p>
+      <w:pPr>
+        <w:pStyle w:val="ListParagraph"/>
+        <w:rPr>
+          <w:rFonts w:ascii="Times New Roman" w:hAnsi="Times New Roman" w:cs="Times New Roman"/>
+          <w:sz w:val="28"/>
+          <w:szCs w:val="28"/>
+        </w:rPr>
+      </w:pPr>
       <w:r>
         <w:rPr>
           <w:rFonts w:ascii="Times New Roman" w:hAnsi="Times New Roman" w:cs="Times New Roman"/>
           <w:sz w:val="28"/>
           <w:szCs w:val="28"/>
         </w:rPr>
-        <w:t>reset</w:t>
+        <w:t xml:space="preserve">git reset –soft b4b9566: </w:t>
       </w:r>
-      <w:proofErr w:type="gramEnd"/>
+    </w:p>
+    <w:p>
+      <w:pPr>
+        <w:pStyle w:val="ListParagraph"/>
+        <w:rPr>
+          <w:rFonts w:ascii="Times New Roman" w:hAnsi="Times New Roman" w:cs="Times New Roman"/>
+          <w:sz w:val="28"/>
+          <w:szCs w:val="28"/>
+        </w:rPr>
+      </w:pPr>
+      <w:r>
+        <w:rPr>
+          <w:noProof/>
+        </w:rPr>
+        <w:drawing>
+          <wp:inline distT="0" distB="0" distL="0" distR="0" wp14:anchorId="0D2367E0" wp14:editId="2254A477">
+            <wp:extent cx="4439270" cy="1981477"/>
+            <wp:effectExtent l="0" t="0" r="0" b="0"/>
+            <wp:docPr id="702487427" name="Picture 1" descr="A computer screen with text&#10;&#10;Description automatically generated"/>
+            <wp:cNvGraphicFramePr>
+              <a:graphicFrameLocks xmlns:a="http://schemas.openxmlformats.org/drawingml/2006/main" noChangeAspect="1"/>
+            </wp:cNvGraphicFramePr>
+            <a:graphic xmlns:a="http://schemas.openxmlformats.org/drawingml/2006/main">
+              <a:graphicData uri="http://schemas.openxmlformats.org/drawingml/2006/picture">
+                <pic:pic xmlns:pic="http://schemas.openxmlformats.org/drawingml/2006/picture">
+                  <pic:nvPicPr>
+                    <pic:cNvPr id="702487427" name="Picture 1" descr="A computer screen with text&#10;&#10;Description automatically generated"/>
+                    <pic:cNvPicPr/>
+                  </pic:nvPicPr>
+                  <pic:blipFill>
+                    <a:blip r:embed="rId5"/>
+                    <a:stretch>
+                      <a:fillRect/>
+                    </a:stretch>
+                  </pic:blipFill>
+                  <pic:spPr>
+                    <a:xfrm>
+                      <a:off x="0" y="0"/>
+                      <a:ext cx="4439270" cy="1981477"/>
+                    </a:xfrm>
+                    <a:prstGeom prst="rect">
+                      <a:avLst/>
+                    </a:prstGeom>
+                  </pic:spPr>
+                </pic:pic>
+              </a:graphicData>
+            </a:graphic>
+          </wp:inline>
+        </w:drawing>
+      </w:r>
+    </w:p>
+    <w:p>
+      <w:pPr>
+        <w:pStyle w:val="ListParagraph"/>
+        <w:rPr>
+          <w:rFonts w:ascii="Times New Roman" w:hAnsi="Times New Roman" w:cs="Times New Roman"/>
+          <w:sz w:val="28"/>
+          <w:szCs w:val="28"/>
+        </w:rPr>
+      </w:pPr>
+      <w:r>
+        <w:rPr>
+          <w:rFonts w:ascii="Times New Roman" w:hAnsi="Times New Roman" w:cs="Times New Roman"/>
+          <w:sz w:val="28"/>
+          <w:szCs w:val="28"/>
+        </w:rPr>
+        <w:t>git reset –mixed b4b9566</w:t>
+      </w:r>
+    </w:p>
+    <w:p>
+      <w:pPr>
+        <w:ind w:left="360"/>
+        <w:rPr>
+          <w:rFonts w:ascii="Times New Roman" w:hAnsi="Times New Roman" w:cs="Times New Roman"/>
+          <w:sz w:val="28"/>
+          <w:szCs w:val="28"/>
+        </w:rPr>
+      </w:pPr>
+      <w:r>
+        <w:rPr>
+          <w:noProof/>
+        </w:rPr>
+        <w:drawing>
+          <wp:inline distT="0" distB="0" distL="0" distR="0" wp14:anchorId="24362387" wp14:editId="4BFDB1A8">
+            <wp:extent cx="4591691" cy="2648320"/>
+            <wp:effectExtent l="0" t="0" r="0" b="0"/>
+            <wp:docPr id="2146125985" name="Picture 1" descr="A computer screen shot of a program code&#10;&#10;Description automatically generated"/>
+            <wp:cNvGraphicFramePr>
+              <a:graphicFrameLocks xmlns:a="http://schemas.openxmlformats.org/drawingml/2006/main" noChangeAspect="1"/>
+            </wp:cNvGraphicFramePr>
+            <a:graphic xmlns:a="http://schemas.openxmlformats.org/drawingml/2006/main">
+              <a:graphicData uri="http://schemas.openxmlformats.org/drawingml/2006/picture">
+                <pic:pic xmlns:pic="http://schemas.openxmlformats.org/drawingml/2006/picture">
+                  <pic:nvPicPr>
+                    <pic:cNvPr id="2146125985" name="Picture 1" descr="A computer screen shot of a program code&#10;&#10;Description automatically generated"/>
+                    <pic:cNvPicPr/>
+                  </pic:nvPicPr>
+                  <pic:blipFill>
+                    <a:blip r:embed="rId6"/>
+                    <a:stretch>
+                      <a:fillRect/>
+                    </a:stretch>
+                  </pic:blipFill>
+                  <pic:spPr>
+                    <a:xfrm>
+                      <a:off x="0" y="0"/>
+                      <a:ext cx="4591691" cy="2648320"/>
+                    </a:xfrm>
+                    <a:prstGeom prst="rect">
+                      <a:avLst/>
+                    </a:prstGeom>
+                  </pic:spPr>
+                </pic:pic>
+              </a:graphicData>
+            </a:graphic>
+          </wp:inline>
+        </w:drawing>
+      </w:r>
+    </w:p>
+    <w:p>
+      <w:pPr>
+        <w:pStyle w:val="ListParagraph"/>
+        <w:rPr>
+          <w:rFonts w:ascii="Times New Roman" w:hAnsi="Times New Roman" w:cs="Times New Roman"/>
+          <w:sz w:val="28"/>
+          <w:szCs w:val="28"/>
+        </w:rPr>
+      </w:pPr>
+      <w:r>
+        <w:rPr>
+          <w:rFonts w:ascii="Times New Roman" w:hAnsi="Times New Roman" w:cs="Times New Roman"/>
+          <w:sz w:val="28"/>
+          <w:szCs w:val="28"/>
+        </w:rPr>
+        <w:t xml:space="preserve">git reset –hard   </w:t>
+      </w:r>
+    </w:p>
+    <w:p>
+      <w:pPr>
+        <w:pStyle w:val="ListParagraph"/>
+        <w:rPr>
+          <w:rFonts w:ascii="Times New Roman" w:hAnsi="Times New Roman" w:cs="Times New Roman"/>
+          <w:sz w:val="28"/>
+          <w:szCs w:val="28"/>
+        </w:rPr>
+      </w:pPr>
+      <w:r>
+        <w:rPr>
+          <w:noProof/>
+        </w:rPr>
+        <w:drawing>
+          <wp:inline distT="0" distB="0" distL="0" distR="0" wp14:anchorId="5E955C09" wp14:editId="22F8B597">
+            <wp:extent cx="5077534" cy="1810003"/>
+            <wp:effectExtent l="0" t="0" r="0" b="0"/>
+            <wp:docPr id="706613415" name="Picture 1" descr="A screen shot of a computer program&#10;&#10;Description automatically generated"/>
+            <wp:cNvGraphicFramePr>
+              <a:graphicFrameLocks xmlns:a="http://schemas.openxmlformats.org/drawingml/2006/main" noChangeAspect="1"/>
+            </wp:cNvGraphicFramePr>
+            <a:graphic xmlns:a="http://schemas.openxmlformats.org/drawingml/2006/main">
+              <a:graphicData uri="http://schemas.openxmlformats.org/drawingml/2006/picture">
+                <pic:pic xmlns:pic="http://schemas.openxmlformats.org/drawingml/2006/picture">
+                  <pic:nvPicPr>
+                    <pic:cNvPr id="706613415" name="Picture 1" descr="A screen shot of a computer program&#10;&#10;Description automatically generated"/>
+                    <pic:cNvPicPr/>
+                  </pic:nvPicPr>
+                  <pic:blipFill>
+                    <a:blip r:embed="rId7"/>
+                    <a:stretch>
+                      <a:fillRect/>
+                    </a:stretch>
+                  </pic:blipFill>
+                  <pic:spPr>
+                    <a:xfrm>
+                      <a:off x="0" y="0"/>
+                      <a:ext cx="5077534" cy="1810003"/>
+                    </a:xfrm>
+                    <a:prstGeom prst="rect">
+                      <a:avLst/>
+                    </a:prstGeom>
+                  </pic:spPr>
+                </pic:pic>
+              </a:graphicData>
+            </a:graphic>
+          </wp:inline>
+        </w:drawing>
+      </w:r>
+    </w:p>
+    <w:p>
+      <w:pPr>
+        <w:ind w:left="360"/>
+        <w:rPr>
+          <w:rFonts w:ascii="Times New Roman" w:hAnsi="Times New Roman" w:cs="Times New Roman"/>
+          <w:sz w:val="28"/>
+          <w:szCs w:val="28"/>
+        </w:rPr>
+      </w:pPr>
     </w:p>
     <w:p>
       <w:pPr>
@@ -106,16 +310,7 @@
           <w:sz w:val="28"/>
           <w:szCs w:val="28"/>
         </w:rPr>
-        <w:t xml:space="preserve">Merge và </w:t>
-      </w:r>
-      <w:proofErr w:type="gramStart"/>
-      <w:r>
-        <w:rPr>
-          <w:rFonts w:ascii="Times New Roman" w:hAnsi="Times New Roman" w:cs="Times New Roman"/>
-          <w:sz w:val="28"/>
-          <w:szCs w:val="28"/>
-        </w:rPr>
-        <w:t>rebas</w:t>
+        <w:t>Merge và rebas</w:t>
       </w:r>
       <w:r>
         <w:rPr>
@@ -125,7 +320,6 @@
         </w:rPr>
         <w:t>e</w:t>
       </w:r>
-      <w:proofErr w:type="gramEnd"/>
     </w:p>
     <w:p>
       <w:pPr>
@@ -177,7 +371,7 @@
                     <pic:cNvPicPr/>
                   </pic:nvPicPr>
                   <pic:blipFill>
-                    <a:blip r:embed="rId5"/>
+                    <a:blip r:embed="rId8"/>
                     <a:stretch>
                       <a:fillRect/>
                     </a:stretch>
@@ -230,7 +424,7 @@
                     <pic:cNvPicPr/>
                   </pic:nvPicPr>
                   <pic:blipFill>
-                    <a:blip r:embed="rId6"/>
+                    <a:blip r:embed="rId9"/>
                     <a:stretch>
                       <a:fillRect/>
                     </a:stretch>
@@ -283,7 +477,7 @@
                     <pic:cNvPicPr/>
                   </pic:nvPicPr>
                   <pic:blipFill>
-                    <a:blip r:embed="rId7"/>
+                    <a:blip r:embed="rId10"/>
                     <a:stretch>
                       <a:fillRect/>
                     </a:stretch>
@@ -337,7 +531,7 @@
                     <pic:cNvPicPr/>
                   </pic:nvPicPr>
                   <pic:blipFill>
-                    <a:blip r:embed="rId8"/>
+                    <a:blip r:embed="rId11"/>
                     <a:stretch>
                       <a:fillRect/>
                     </a:stretch>
@@ -390,7 +584,7 @@
                     <pic:cNvPicPr/>
                   </pic:nvPicPr>
                   <pic:blipFill>
-                    <a:blip r:embed="rId9"/>
+                    <a:blip r:embed="rId12"/>
                     <a:stretch>
                       <a:fillRect/>
                     </a:stretch>
@@ -443,7 +637,7 @@
                     <pic:cNvPicPr/>
                   </pic:nvPicPr>
                   <pic:blipFill>
-                    <a:blip r:embed="rId10"/>
+                    <a:blip r:embed="rId13"/>
                     <a:stretch>
                       <a:fillRect/>
                     </a:stretch>
@@ -496,7 +690,7 @@
                     <pic:cNvPicPr/>
                   </pic:nvPicPr>
                   <pic:blipFill>
-                    <a:blip r:embed="rId11"/>
+                    <a:blip r:embed="rId14"/>
                     <a:stretch>
                       <a:fillRect/>
                     </a:stretch>
@@ -550,7 +744,7 @@
                     <pic:cNvPicPr/>
                   </pic:nvPicPr>
                   <pic:blipFill>
-                    <a:blip r:embed="rId12"/>
+                    <a:blip r:embed="rId15"/>
                     <a:stretch>
                       <a:fillRect/>
                     </a:stretch>
@@ -631,7 +825,7 @@
                     <pic:cNvPicPr/>
                   </pic:nvPicPr>
                   <pic:blipFill>
-                    <a:blip r:embed="rId13"/>
+                    <a:blip r:embed="rId16"/>
                     <a:stretch>
                       <a:fillRect/>
                     </a:stretch>
@@ -684,7 +878,7 @@
                     <pic:cNvPicPr/>
                   </pic:nvPicPr>
                   <pic:blipFill>
-                    <a:blip r:embed="rId14"/>
+                    <a:blip r:embed="rId17"/>
                     <a:stretch>
                       <a:fillRect/>
                     </a:stretch>
@@ -737,7 +931,7 @@
                     <pic:cNvPicPr/>
                   </pic:nvPicPr>
                   <pic:blipFill>
-                    <a:blip r:embed="rId15"/>
+                    <a:blip r:embed="rId18"/>
                     <a:stretch>
                       <a:fillRect/>
                     </a:stretch>
@@ -791,7 +985,7 @@
                     <pic:cNvPicPr/>
                   </pic:nvPicPr>
                   <pic:blipFill>
-                    <a:blip r:embed="rId16"/>
+                    <a:blip r:embed="rId19"/>
                     <a:stretch>
                       <a:fillRect/>
                     </a:stretch>
@@ -844,7 +1038,7 @@
                     <pic:cNvPicPr/>
                   </pic:nvPicPr>
                   <pic:blipFill>
-                    <a:blip r:embed="rId17"/>
+                    <a:blip r:embed="rId20"/>
                     <a:stretch>
                       <a:fillRect/>
                     </a:stretch>
@@ -897,7 +1091,7 @@
                     <pic:cNvPicPr/>
                   </pic:nvPicPr>
                   <pic:blipFill>
-                    <a:blip r:embed="rId18"/>
+                    <a:blip r:embed="rId21"/>
                     <a:stretch>
                       <a:fillRect/>
                     </a:stretch>
@@ -950,7 +1144,7 @@
                     <pic:cNvPicPr/>
                   </pic:nvPicPr>
                   <pic:blipFill>
-                    <a:blip r:embed="rId19"/>
+                    <a:blip r:embed="rId22"/>
                     <a:stretch>
                       <a:fillRect/>
                     </a:stretch>
@@ -991,18 +1185,114 @@
           <w:szCs w:val="28"/>
         </w:rPr>
         <w:lastRenderedPageBreak/>
-        <w:t xml:space="preserve">Phân biệt pull và </w:t>
+        <w:t>Phân biệt pull và fetch</w:t>
       </w:r>
-      <w:proofErr w:type="gramStart"/>
+    </w:p>
+    <w:p>
+      <w:pPr>
+        <w:ind w:left="360"/>
+        <w:rPr>
+          <w:rFonts w:ascii="Times New Roman" w:hAnsi="Times New Roman" w:cs="Times New Roman"/>
+          <w:sz w:val="28"/>
+          <w:szCs w:val="28"/>
+        </w:rPr>
+      </w:pPr>
       <w:r>
         <w:rPr>
           <w:rFonts w:ascii="Times New Roman" w:hAnsi="Times New Roman" w:cs="Times New Roman"/>
-          <w:sz w:val="28"/>
-          <w:szCs w:val="28"/>
-        </w:rPr>
-        <w:t>fetch</w:t>
+          <w:noProof/>
+          <w:sz w:val="28"/>
+          <w:szCs w:val="28"/>
+        </w:rPr>
+        <w:drawing>
+          <wp:inline distT="0" distB="0" distL="0" distR="0" wp14:anchorId="106EE547" wp14:editId="095E8892">
+            <wp:extent cx="3324689" cy="266737"/>
+            <wp:effectExtent l="0" t="0" r="9525" b="0"/>
+            <wp:docPr id="1118512173" name="Picture 1"/>
+            <wp:cNvGraphicFramePr>
+              <a:graphicFrameLocks xmlns:a="http://schemas.openxmlformats.org/drawingml/2006/main" noChangeAspect="1"/>
+            </wp:cNvGraphicFramePr>
+            <a:graphic xmlns:a="http://schemas.openxmlformats.org/drawingml/2006/main">
+              <a:graphicData uri="http://schemas.openxmlformats.org/drawingml/2006/picture">
+                <pic:pic xmlns:pic="http://schemas.openxmlformats.org/drawingml/2006/picture">
+                  <pic:nvPicPr>
+                    <pic:cNvPr id="1118512173" name=""/>
+                    <pic:cNvPicPr/>
+                  </pic:nvPicPr>
+                  <pic:blipFill>
+                    <a:blip r:embed="rId23"/>
+                    <a:stretch>
+                      <a:fillRect/>
+                    </a:stretch>
+                  </pic:blipFill>
+                  <pic:spPr>
+                    <a:xfrm>
+                      <a:off x="0" y="0"/>
+                      <a:ext cx="3324689" cy="266737"/>
+                    </a:xfrm>
+                    <a:prstGeom prst="rect">
+                      <a:avLst/>
+                    </a:prstGeom>
+                  </pic:spPr>
+                </pic:pic>
+              </a:graphicData>
+            </a:graphic>
+          </wp:inline>
+        </w:drawing>
       </w:r>
-      <w:proofErr w:type="gramEnd"/>
+    </w:p>
+    <w:p>
+      <w:pPr>
+        <w:ind w:left="360"/>
+        <w:rPr>
+          <w:rFonts w:ascii="Times New Roman" w:hAnsi="Times New Roman" w:cs="Times New Roman"/>
+          <w:sz w:val="28"/>
+          <w:szCs w:val="28"/>
+        </w:rPr>
+      </w:pPr>
+      <w:r>
+        <w:rPr>
+          <w:rFonts w:ascii="Times New Roman" w:hAnsi="Times New Roman" w:cs="Times New Roman"/>
+          <w:noProof/>
+          <w:sz w:val="28"/>
+          <w:szCs w:val="28"/>
+        </w:rPr>
+        <w:drawing>
+          <wp:inline distT="0" distB="0" distL="0" distR="0" wp14:anchorId="7535A672" wp14:editId="19ED5CDE">
+            <wp:extent cx="5943600" cy="2413000"/>
+            <wp:effectExtent l="0" t="0" r="0" b="6350"/>
+            <wp:docPr id="364854758" name="Picture 1" descr="A computer screen shot of a black screen&#10;&#10;Description automatically generated"/>
+            <wp:cNvGraphicFramePr>
+              <a:graphicFrameLocks xmlns:a="http://schemas.openxmlformats.org/drawingml/2006/main" noChangeAspect="1"/>
+            </wp:cNvGraphicFramePr>
+            <a:graphic xmlns:a="http://schemas.openxmlformats.org/drawingml/2006/main">
+              <a:graphicData uri="http://schemas.openxmlformats.org/drawingml/2006/picture">
+                <pic:pic xmlns:pic="http://schemas.openxmlformats.org/drawingml/2006/picture">
+                  <pic:nvPicPr>
+                    <pic:cNvPr id="364854758" name="Picture 1" descr="A computer screen shot of a black screen&#10;&#10;Description automatically generated"/>
+                    <pic:cNvPicPr/>
+                  </pic:nvPicPr>
+                  <pic:blipFill>
+                    <a:blip r:embed="rId24"/>
+                    <a:stretch>
+                      <a:fillRect/>
+                    </a:stretch>
+                  </pic:blipFill>
+                  <pic:spPr>
+                    <a:xfrm>
+                      <a:off x="0" y="0"/>
+                      <a:ext cx="5943600" cy="2413000"/>
+                    </a:xfrm>
+                    <a:prstGeom prst="rect">
+                      <a:avLst/>
+                    </a:prstGeom>
+                  </pic:spPr>
+                </pic:pic>
+              </a:graphicData>
+            </a:graphic>
+          </wp:inline>
+        </w:drawing>
+      </w:r>
     </w:p>
     <w:p>
       <w:pPr>
@@ -1082,7 +1372,7 @@
                     <pic:cNvPicPr/>
                   </pic:nvPicPr>
                   <pic:blipFill>
-                    <a:blip r:embed="rId20"/>
+                    <a:blip r:embed="rId25"/>
                     <a:stretch>
                       <a:fillRect/>
                     </a:stretch>
@@ -1135,7 +1425,7 @@
                     <pic:cNvPicPr/>
                   </pic:nvPicPr>
                   <pic:blipFill>
-                    <a:blip r:embed="rId21"/>
+                    <a:blip r:embed="rId26"/>
                     <a:stretch>
                       <a:fillRect/>
                     </a:stretch>
@@ -1172,6 +1462,7 @@
           <w:sz w:val="28"/>
           <w:szCs w:val="28"/>
         </w:rPr>
+        <w:lastRenderedPageBreak/>
         <w:drawing>
           <wp:anchor distT="0" distB="0" distL="114300" distR="114300" simplePos="0" relativeHeight="251658240" behindDoc="0" locked="0" layoutInCell="1" allowOverlap="1" wp14:anchorId="171951B5" wp14:editId="7DB961CF">
             <wp:simplePos x="1371600" y="4667250"/>
@@ -1196,7 +1487,7 @@
                     <pic:cNvPicPr/>
                   </pic:nvPicPr>
                   <pic:blipFill>
-                    <a:blip r:embed="rId22">
+                    <a:blip r:embed="rId27">
                       <a:extLst>
                         <a:ext uri="{28A0092B-C50C-407E-A947-70E740481C1C}">
                           <a14:useLocalDpi xmlns:a14="http://schemas.microsoft.com/office/drawing/2010/main" val="0"/>
@@ -1263,7 +1554,7 @@
                     <pic:cNvPicPr/>
                   </pic:nvPicPr>
                   <pic:blipFill>
-                    <a:blip r:embed="rId23"/>
+                    <a:blip r:embed="rId28"/>
                     <a:stretch>
                       <a:fillRect/>
                     </a:stretch>
@@ -1300,7 +1591,6 @@
           <w:sz w:val="28"/>
           <w:szCs w:val="28"/>
         </w:rPr>
-        <w:lastRenderedPageBreak/>
         <w:drawing>
           <wp:inline distT="0" distB="0" distL="0" distR="0" wp14:anchorId="2B2920EB" wp14:editId="63E0A239">
             <wp:extent cx="3905795" cy="3000794"/>
@@ -1317,7 +1607,7 @@
                     <pic:cNvPicPr/>
                   </pic:nvPicPr>
                   <pic:blipFill>
-                    <a:blip r:embed="rId24"/>
+                    <a:blip r:embed="rId29"/>
                     <a:stretch>
                       <a:fillRect/>
                     </a:stretch>
@@ -1362,6 +1652,59 @@
     </w:p>
     <w:p>
       <w:pPr>
+        <w:ind w:left="360"/>
+        <w:rPr>
+          <w:rFonts w:ascii="Times New Roman" w:hAnsi="Times New Roman" w:cs="Times New Roman"/>
+          <w:sz w:val="28"/>
+          <w:szCs w:val="28"/>
+        </w:rPr>
+      </w:pPr>
+      <w:r>
+        <w:rPr>
+          <w:rFonts w:ascii="Times New Roman" w:hAnsi="Times New Roman" w:cs="Times New Roman"/>
+          <w:noProof/>
+          <w:sz w:val="28"/>
+          <w:szCs w:val="28"/>
+        </w:rPr>
+        <w:drawing>
+          <wp:inline distT="0" distB="0" distL="0" distR="0" wp14:anchorId="4D91F7BE" wp14:editId="73DA0A6A">
+            <wp:extent cx="3429479" cy="428685"/>
+            <wp:effectExtent l="0" t="0" r="0" b="9525"/>
+            <wp:docPr id="41517063" name="Picture 1"/>
+            <wp:cNvGraphicFramePr>
+              <a:graphicFrameLocks xmlns:a="http://schemas.openxmlformats.org/drawingml/2006/main" noChangeAspect="1"/>
+            </wp:cNvGraphicFramePr>
+            <a:graphic xmlns:a="http://schemas.openxmlformats.org/drawingml/2006/main">
+              <a:graphicData uri="http://schemas.openxmlformats.org/drawingml/2006/picture">
+                <pic:pic xmlns:pic="http://schemas.openxmlformats.org/drawingml/2006/picture">
+                  <pic:nvPicPr>
+                    <pic:cNvPr id="41517063" name=""/>
+                    <pic:cNvPicPr/>
+                  </pic:nvPicPr>
+                  <pic:blipFill>
+                    <a:blip r:embed="rId30"/>
+                    <a:stretch>
+                      <a:fillRect/>
+                    </a:stretch>
+                  </pic:blipFill>
+                  <pic:spPr>
+                    <a:xfrm>
+                      <a:off x="0" y="0"/>
+                      <a:ext cx="3429479" cy="428685"/>
+                    </a:xfrm>
+                    <a:prstGeom prst="rect">
+                      <a:avLst/>
+                    </a:prstGeom>
+                  </pic:spPr>
+                </pic:pic>
+              </a:graphicData>
+            </a:graphic>
+          </wp:inline>
+        </w:drawing>
+      </w:r>
+    </w:p>
+    <w:p>
+      <w:pPr>
         <w:pStyle w:val="ListParagraph"/>
         <w:numPr>
           <w:ilvl w:val="0"/>
@@ -1394,9 +1737,11 @@
       <w:r>
         <w:rPr>
           <w:rFonts w:ascii="Times New Roman" w:hAnsi="Times New Roman" w:cs="Times New Roman"/>
-          <w:sz w:val="28"/>
-          <w:szCs w:val="28"/>
-        </w:rPr>
+          <w:noProof/>
+          <w:sz w:val="28"/>
+          <w:szCs w:val="28"/>
+        </w:rPr>
+        <w:lastRenderedPageBreak/>
         <w:drawing>
           <wp:inline distT="0" distB="0" distL="0" distR="0" wp14:anchorId="13C10801" wp14:editId="6F5CCDC0">
             <wp:extent cx="3105583" cy="2267266"/>
@@ -1413,7 +1758,7 @@
                     <pic:cNvPicPr/>
                   </pic:nvPicPr>
                   <pic:blipFill>
-                    <a:blip r:embed="rId25"/>
+                    <a:blip r:embed="rId31"/>
                     <a:stretch>
                       <a:fillRect/>
                     </a:stretch>
@@ -1446,6 +1791,7 @@
       <w:r>
         <w:rPr>
           <w:rFonts w:ascii="Times New Roman" w:hAnsi="Times New Roman" w:cs="Times New Roman"/>
+          <w:noProof/>
           <w:sz w:val="28"/>
           <w:szCs w:val="28"/>
         </w:rPr>
@@ -1465,7 +1811,7 @@
                     <pic:cNvPicPr/>
                   </pic:nvPicPr>
                   <pic:blipFill>
-                    <a:blip r:embed="rId26"/>
+                    <a:blip r:embed="rId32"/>
                     <a:stretch>
                       <a:fillRect/>
                     </a:stretch>
@@ -1505,18 +1851,61 @@
           <w:sz w:val="28"/>
           <w:szCs w:val="28"/>
         </w:rPr>
-        <w:t xml:space="preserve">Phân biệt revert với </w:t>
+        <w:t>Phân biệt revert với reset</w:t>
       </w:r>
-      <w:proofErr w:type="gramStart"/>
+    </w:p>
+    <w:p>
+      <w:pPr>
+        <w:ind w:left="360"/>
+        <w:rPr>
+          <w:rFonts w:ascii="Times New Roman" w:hAnsi="Times New Roman" w:cs="Times New Roman"/>
+          <w:sz w:val="28"/>
+          <w:szCs w:val="28"/>
+        </w:rPr>
+      </w:pPr>
       <w:r>
         <w:rPr>
           <w:rFonts w:ascii="Times New Roman" w:hAnsi="Times New Roman" w:cs="Times New Roman"/>
-          <w:sz w:val="28"/>
-          <w:szCs w:val="28"/>
-        </w:rPr>
-        <w:t>reset</w:t>
+          <w:noProof/>
+          <w:sz w:val="28"/>
+          <w:szCs w:val="28"/>
+        </w:rPr>
+        <w:drawing>
+          <wp:inline distT="0" distB="0" distL="0" distR="0" wp14:anchorId="71925004" wp14:editId="1514944E">
+            <wp:extent cx="4810796" cy="2457793"/>
+            <wp:effectExtent l="0" t="0" r="8890" b="0"/>
+            <wp:docPr id="1413633149" name="Picture 1" descr="A screen shot of a computer&#10;&#10;Description automatically generated"/>
+            <wp:cNvGraphicFramePr>
+              <a:graphicFrameLocks xmlns:a="http://schemas.openxmlformats.org/drawingml/2006/main" noChangeAspect="1"/>
+            </wp:cNvGraphicFramePr>
+            <a:graphic xmlns:a="http://schemas.openxmlformats.org/drawingml/2006/main">
+              <a:graphicData uri="http://schemas.openxmlformats.org/drawingml/2006/picture">
+                <pic:pic xmlns:pic="http://schemas.openxmlformats.org/drawingml/2006/picture">
+                  <pic:nvPicPr>
+                    <pic:cNvPr id="1413633149" name="Picture 1" descr="A screen shot of a computer&#10;&#10;Description automatically generated"/>
+                    <pic:cNvPicPr/>
+                  </pic:nvPicPr>
+                  <pic:blipFill>
+                    <a:blip r:embed="rId33"/>
+                    <a:stretch>
+                      <a:fillRect/>
+                    </a:stretch>
+                  </pic:blipFill>
+                  <pic:spPr>
+                    <a:xfrm>
+                      <a:off x="0" y="0"/>
+                      <a:ext cx="4810796" cy="2457793"/>
+                    </a:xfrm>
+                    <a:prstGeom prst="rect">
+                      <a:avLst/>
+                    </a:prstGeom>
+                  </pic:spPr>
+                </pic:pic>
+              </a:graphicData>
+            </a:graphic>
+          </wp:inline>
+        </w:drawing>
       </w:r>
-      <w:proofErr w:type="gramEnd"/>
     </w:p>
     <w:p>
       <w:pPr>
@@ -1552,6 +1941,7 @@
       <w:r>
         <w:rPr>
           <w:rFonts w:ascii="Times New Roman" w:hAnsi="Times New Roman" w:cs="Times New Roman"/>
+          <w:noProof/>
           <w:sz w:val="28"/>
           <w:szCs w:val="28"/>
         </w:rPr>
@@ -1572,7 +1962,7 @@
                     <pic:cNvPicPr/>
                   </pic:nvPicPr>
                   <pic:blipFill>
-                    <a:blip r:embed="rId27"/>
+                    <a:blip r:embed="rId34"/>
                     <a:stretch>
                       <a:fillRect/>
                     </a:stretch>
